--- a/Documentacion/Fase implantación/Semana 14/Gestion de calidad/SQAESG2.docx
+++ b/Documentacion/Fase implantación/Semana 14/Gestion de calidad/SQAESG2.docx
@@ -483,7 +483,7 @@
               <w:noProof/>
               <w:sz w:val="22"/>
               <w:szCs w:val="22"/>
-              <w:lang w:val="es-UY" w:eastAsia="es-UY"/>
+              <w:lang w:eastAsia="es-ES"/>
             </w:rPr>
           </w:pPr>
           <w:r>
@@ -495,7 +495,7 @@
           <w:r>
             <w:fldChar w:fldCharType="separate"/>
           </w:r>
-          <w:hyperlink w:anchor="_Toc276920772" w:history="1">
+          <w:hyperlink w:anchor="_Toc277365639" w:history="1">
             <w:r>
               <w:rPr>
                 <w:rStyle w:val="Hipervnculo"/>
@@ -512,7 +512,7 @@
                 <w:noProof/>
                 <w:sz w:val="22"/>
                 <w:szCs w:val="22"/>
-                <w:lang w:val="es-UY" w:eastAsia="es-UY"/>
+                <w:lang w:eastAsia="es-ES"/>
               </w:rPr>
               <w:tab/>
             </w:r>
@@ -542,7 +542,7 @@
                 <w:noProof/>
                 <w:webHidden/>
               </w:rPr>
-              <w:instrText xml:space="preserve"> PAGEREF _Toc276920772 \h </w:instrText>
+              <w:instrText xml:space="preserve"> PAGEREF _Toc277365639 \h </w:instrText>
             </w:r>
             <w:r>
               <w:rPr>
@@ -586,10 +586,10 @@
               <w:noProof/>
               <w:sz w:val="22"/>
               <w:szCs w:val="22"/>
-              <w:lang w:val="es-UY" w:eastAsia="es-UY"/>
+              <w:lang w:eastAsia="es-ES"/>
             </w:rPr>
           </w:pPr>
-          <w:hyperlink w:anchor="_Toc276920773" w:history="1">
+          <w:hyperlink w:anchor="_Toc277365640" w:history="1">
             <w:r>
               <w:rPr>
                 <w:rStyle w:val="Hipervnculo"/>
@@ -604,7 +604,7 @@
                 <w:noProof/>
                 <w:sz w:val="22"/>
                 <w:szCs w:val="22"/>
-                <w:lang w:val="es-UY" w:eastAsia="es-UY"/>
+                <w:lang w:eastAsia="es-ES"/>
               </w:rPr>
               <w:tab/>
             </w:r>
@@ -634,7 +634,7 @@
                 <w:noProof/>
                 <w:webHidden/>
               </w:rPr>
-              <w:instrText xml:space="preserve"> PAGEREF _Toc276920773 \h </w:instrText>
+              <w:instrText xml:space="preserve"> PAGEREF _Toc277365640 \h </w:instrText>
             </w:r>
             <w:r>
               <w:rPr>
@@ -679,10 +679,10 @@
               <w:noProof/>
               <w:sz w:val="22"/>
               <w:szCs w:val="22"/>
-              <w:lang w:val="es-UY" w:eastAsia="es-UY"/>
+              <w:lang w:eastAsia="es-ES"/>
             </w:rPr>
           </w:pPr>
-          <w:hyperlink w:anchor="_Toc276920774" w:history="1">
+          <w:hyperlink w:anchor="_Toc277365641" w:history="1">
             <w:r>
               <w:rPr>
                 <w:rStyle w:val="Hipervnculo"/>
@@ -698,7 +698,7 @@
                 <w:noProof/>
                 <w:sz w:val="22"/>
                 <w:szCs w:val="22"/>
-                <w:lang w:val="es-UY" w:eastAsia="es-UY"/>
+                <w:lang w:eastAsia="es-ES"/>
               </w:rPr>
               <w:tab/>
             </w:r>
@@ -728,7 +728,7 @@
                 <w:noProof/>
                 <w:webHidden/>
               </w:rPr>
-              <w:instrText xml:space="preserve"> PAGEREF _Toc276920774 \h </w:instrText>
+              <w:instrText xml:space="preserve"> PAGEREF _Toc277365641 \h </w:instrText>
             </w:r>
             <w:r>
               <w:rPr>
@@ -773,10 +773,10 @@
               <w:noProof/>
               <w:sz w:val="22"/>
               <w:szCs w:val="22"/>
-              <w:lang w:val="es-UY" w:eastAsia="es-UY"/>
+              <w:lang w:eastAsia="es-ES"/>
             </w:rPr>
           </w:pPr>
-          <w:hyperlink w:anchor="_Toc276920775" w:history="1">
+          <w:hyperlink w:anchor="_Toc277365642" w:history="1">
             <w:r>
               <w:rPr>
                 <w:rStyle w:val="Hipervnculo"/>
@@ -792,7 +792,7 @@
                 <w:noProof/>
                 <w:sz w:val="22"/>
                 <w:szCs w:val="22"/>
-                <w:lang w:val="es-UY" w:eastAsia="es-UY"/>
+                <w:lang w:eastAsia="es-ES"/>
               </w:rPr>
               <w:tab/>
             </w:r>
@@ -822,7 +822,7 @@
                 <w:noProof/>
                 <w:webHidden/>
               </w:rPr>
-              <w:instrText xml:space="preserve"> PAGEREF _Toc276920775 \h </w:instrText>
+              <w:instrText xml:space="preserve"> PAGEREF _Toc277365642 \h </w:instrText>
             </w:r>
             <w:r>
               <w:rPr>
@@ -867,10 +867,10 @@
               <w:noProof/>
               <w:sz w:val="22"/>
               <w:szCs w:val="22"/>
-              <w:lang w:val="es-UY" w:eastAsia="es-UY"/>
+              <w:lang w:eastAsia="es-ES"/>
             </w:rPr>
           </w:pPr>
-          <w:hyperlink w:anchor="_Toc276920776" w:history="1">
+          <w:hyperlink w:anchor="_Toc277365643" w:history="1">
             <w:r>
               <w:rPr>
                 <w:rStyle w:val="Hipervnculo"/>
@@ -886,7 +886,7 @@
                 <w:noProof/>
                 <w:sz w:val="22"/>
                 <w:szCs w:val="22"/>
-                <w:lang w:val="es-UY" w:eastAsia="es-UY"/>
+                <w:lang w:eastAsia="es-ES"/>
               </w:rPr>
               <w:tab/>
             </w:r>
@@ -916,7 +916,7 @@
                 <w:noProof/>
                 <w:webHidden/>
               </w:rPr>
-              <w:instrText xml:space="preserve"> PAGEREF _Toc276920776 \h </w:instrText>
+              <w:instrText xml:space="preserve"> PAGEREF _Toc277365643 \h </w:instrText>
             </w:r>
             <w:r>
               <w:rPr>
@@ -961,10 +961,10 @@
               <w:noProof/>
               <w:sz w:val="22"/>
               <w:szCs w:val="22"/>
-              <w:lang w:val="es-UY" w:eastAsia="es-UY"/>
+              <w:lang w:eastAsia="es-ES"/>
             </w:rPr>
           </w:pPr>
-          <w:hyperlink w:anchor="_Toc276920777" w:history="1">
+          <w:hyperlink w:anchor="_Toc277365644" w:history="1">
             <w:r>
               <w:rPr>
                 <w:rStyle w:val="Hipervnculo"/>
@@ -980,7 +980,7 @@
                 <w:noProof/>
                 <w:sz w:val="22"/>
                 <w:szCs w:val="22"/>
-                <w:lang w:val="es-UY" w:eastAsia="es-UY"/>
+                <w:lang w:eastAsia="es-ES"/>
               </w:rPr>
               <w:tab/>
             </w:r>
@@ -1010,7 +1010,7 @@
                 <w:noProof/>
                 <w:webHidden/>
               </w:rPr>
-              <w:instrText xml:space="preserve"> PAGEREF _Toc276920777 \h </w:instrText>
+              <w:instrText xml:space="preserve"> PAGEREF _Toc277365644 \h </w:instrText>
             </w:r>
             <w:r>
               <w:rPr>
@@ -1054,10 +1054,10 @@
               <w:noProof/>
               <w:sz w:val="22"/>
               <w:szCs w:val="22"/>
-              <w:lang w:val="es-UY" w:eastAsia="es-UY"/>
+              <w:lang w:eastAsia="es-ES"/>
             </w:rPr>
           </w:pPr>
-          <w:hyperlink w:anchor="_Toc276920778" w:history="1">
+          <w:hyperlink w:anchor="_Toc277365645" w:history="1">
             <w:r>
               <w:rPr>
                 <w:rStyle w:val="Hipervnculo"/>
@@ -1072,7 +1072,7 @@
                 <w:noProof/>
                 <w:sz w:val="22"/>
                 <w:szCs w:val="22"/>
-                <w:lang w:val="es-UY" w:eastAsia="es-UY"/>
+                <w:lang w:eastAsia="es-ES"/>
               </w:rPr>
               <w:tab/>
             </w:r>
@@ -1102,7 +1102,7 @@
                 <w:noProof/>
                 <w:webHidden/>
               </w:rPr>
-              <w:instrText xml:space="preserve"> PAGEREF _Toc276920778 \h </w:instrText>
+              <w:instrText xml:space="preserve"> PAGEREF _Toc277365645 \h </w:instrText>
             </w:r>
             <w:r>
               <w:rPr>
@@ -1147,10 +1147,10 @@
               <w:noProof/>
               <w:sz w:val="22"/>
               <w:szCs w:val="22"/>
-              <w:lang w:val="es-UY" w:eastAsia="es-UY"/>
+              <w:lang w:eastAsia="es-ES"/>
             </w:rPr>
           </w:pPr>
-          <w:hyperlink w:anchor="_Toc276920779" w:history="1">
+          <w:hyperlink w:anchor="_Toc277365646" w:history="1">
             <w:r>
               <w:rPr>
                 <w:rStyle w:val="Hipervnculo"/>
@@ -1166,7 +1166,7 @@
                 <w:noProof/>
                 <w:sz w:val="22"/>
                 <w:szCs w:val="22"/>
-                <w:lang w:val="es-UY" w:eastAsia="es-UY"/>
+                <w:lang w:eastAsia="es-ES"/>
               </w:rPr>
               <w:tab/>
             </w:r>
@@ -1196,7 +1196,7 @@
                 <w:noProof/>
                 <w:webHidden/>
               </w:rPr>
-              <w:instrText xml:space="preserve"> PAGEREF _Toc276920779 \h </w:instrText>
+              <w:instrText xml:space="preserve"> PAGEREF _Toc277365646 \h </w:instrText>
             </w:r>
             <w:r>
               <w:rPr>
@@ -1241,10 +1241,10 @@
               <w:noProof/>
               <w:sz w:val="22"/>
               <w:szCs w:val="22"/>
-              <w:lang w:val="es-UY" w:eastAsia="es-UY"/>
+              <w:lang w:eastAsia="es-ES"/>
             </w:rPr>
           </w:pPr>
-          <w:hyperlink w:anchor="_Toc276920780" w:history="1">
+          <w:hyperlink w:anchor="_Toc277365647" w:history="1">
             <w:r>
               <w:rPr>
                 <w:rStyle w:val="Hipervnculo"/>
@@ -1260,7 +1260,7 @@
                 <w:noProof/>
                 <w:sz w:val="22"/>
                 <w:szCs w:val="22"/>
-                <w:lang w:val="es-UY" w:eastAsia="es-UY"/>
+                <w:lang w:eastAsia="es-ES"/>
               </w:rPr>
               <w:tab/>
             </w:r>
@@ -1290,7 +1290,7 @@
                 <w:noProof/>
                 <w:webHidden/>
               </w:rPr>
-              <w:instrText xml:space="preserve"> PAGEREF _Toc276920780 \h </w:instrText>
+              <w:instrText xml:space="preserve"> PAGEREF _Toc277365647 \h </w:instrText>
             </w:r>
             <w:r>
               <w:rPr>
@@ -1335,10 +1335,10 @@
               <w:noProof/>
               <w:sz w:val="22"/>
               <w:szCs w:val="22"/>
-              <w:lang w:val="es-UY" w:eastAsia="es-UY"/>
+              <w:lang w:eastAsia="es-ES"/>
             </w:rPr>
           </w:pPr>
-          <w:hyperlink w:anchor="_Toc276920781" w:history="1">
+          <w:hyperlink w:anchor="_Toc277365648" w:history="1">
             <w:r>
               <w:rPr>
                 <w:rStyle w:val="Hipervnculo"/>
@@ -1354,7 +1354,7 @@
                 <w:noProof/>
                 <w:sz w:val="22"/>
                 <w:szCs w:val="22"/>
-                <w:lang w:val="es-UY" w:eastAsia="es-UY"/>
+                <w:lang w:eastAsia="es-ES"/>
               </w:rPr>
               <w:tab/>
             </w:r>
@@ -1384,7 +1384,7 @@
                 <w:noProof/>
                 <w:webHidden/>
               </w:rPr>
-              <w:instrText xml:space="preserve"> PAGEREF _Toc276920781 \h </w:instrText>
+              <w:instrText xml:space="preserve"> PAGEREF _Toc277365648 \h </w:instrText>
             </w:r>
             <w:r>
               <w:rPr>
@@ -1430,10 +1430,10 @@
               <w:noProof/>
               <w:sz w:val="22"/>
               <w:szCs w:val="22"/>
-              <w:lang w:val="es-UY" w:eastAsia="es-UY"/>
+              <w:lang w:eastAsia="es-ES"/>
             </w:rPr>
           </w:pPr>
-          <w:hyperlink w:anchor="_Toc276920782" w:history="1">
+          <w:hyperlink w:anchor="_Toc277365649" w:history="1">
             <w:r>
               <w:rPr>
                 <w:rStyle w:val="Hipervnculo"/>
@@ -1451,7 +1451,7 @@
                 <w:noProof/>
                 <w:sz w:val="22"/>
                 <w:szCs w:val="22"/>
-                <w:lang w:val="es-UY" w:eastAsia="es-UY"/>
+                <w:lang w:eastAsia="es-ES"/>
               </w:rPr>
               <w:tab/>
             </w:r>
@@ -1482,7 +1482,7 @@
                 <w:noProof/>
                 <w:webHidden/>
               </w:rPr>
-              <w:instrText xml:space="preserve"> PAGEREF _Toc276920782 \h </w:instrText>
+              <w:instrText xml:space="preserve"> PAGEREF _Toc277365649 \h </w:instrText>
             </w:r>
             <w:r>
               <w:rPr>
@@ -1526,10 +1526,10 @@
               <w:noProof/>
               <w:sz w:val="22"/>
               <w:szCs w:val="22"/>
-              <w:lang w:val="es-UY" w:eastAsia="es-UY"/>
+              <w:lang w:eastAsia="es-ES"/>
             </w:rPr>
           </w:pPr>
-          <w:hyperlink w:anchor="_Toc276920784" w:history="1">
+          <w:hyperlink w:anchor="_Toc277365651" w:history="1">
             <w:r>
               <w:rPr>
                 <w:rStyle w:val="Hipervnculo"/>
@@ -1545,7 +1545,7 @@
                 <w:noProof/>
                 <w:sz w:val="22"/>
                 <w:szCs w:val="22"/>
-                <w:lang w:val="es-UY" w:eastAsia="es-UY"/>
+                <w:lang w:eastAsia="es-ES"/>
               </w:rPr>
               <w:tab/>
             </w:r>
@@ -1576,7 +1576,7 @@
                 <w:noProof/>
                 <w:webHidden/>
               </w:rPr>
-              <w:instrText xml:space="preserve"> PAGEREF _Toc276920784 \h </w:instrText>
+              <w:instrText xml:space="preserve"> PAGEREF _Toc277365651 \h </w:instrText>
             </w:r>
             <w:r>
               <w:rPr>
@@ -1621,10 +1621,10 @@
               <w:noProof/>
               <w:sz w:val="22"/>
               <w:szCs w:val="22"/>
-              <w:lang w:val="es-UY" w:eastAsia="es-UY"/>
+              <w:lang w:eastAsia="es-ES"/>
             </w:rPr>
           </w:pPr>
-          <w:hyperlink w:anchor="_Toc276920785" w:history="1">
+          <w:hyperlink w:anchor="_Toc277365652" w:history="1">
             <w:r>
               <w:rPr>
                 <w:rStyle w:val="Hipervnculo"/>
@@ -1641,7 +1641,7 @@
                 <w:noProof/>
                 <w:sz w:val="22"/>
                 <w:szCs w:val="22"/>
-                <w:lang w:val="es-UY" w:eastAsia="es-UY"/>
+                <w:lang w:eastAsia="es-ES"/>
               </w:rPr>
               <w:tab/>
             </w:r>
@@ -1672,7 +1672,7 @@
                 <w:noProof/>
                 <w:webHidden/>
               </w:rPr>
-              <w:instrText xml:space="preserve"> PAGEREF _Toc276920785 \h </w:instrText>
+              <w:instrText xml:space="preserve"> PAGEREF _Toc277365652 \h </w:instrText>
             </w:r>
             <w:r>
               <w:rPr>
@@ -1718,10 +1718,10 @@
               <w:noProof/>
               <w:sz w:val="22"/>
               <w:szCs w:val="22"/>
-              <w:lang w:val="es-UY" w:eastAsia="es-UY"/>
+              <w:lang w:eastAsia="es-ES"/>
             </w:rPr>
           </w:pPr>
-          <w:hyperlink w:anchor="_Toc276920786" w:history="1">
+          <w:hyperlink w:anchor="_Toc277365653" w:history="1">
             <w:r>
               <w:rPr>
                 <w:rStyle w:val="Hipervnculo"/>
@@ -1739,7 +1739,7 @@
                 <w:noProof/>
                 <w:sz w:val="22"/>
                 <w:szCs w:val="22"/>
-                <w:lang w:val="es-UY" w:eastAsia="es-UY"/>
+                <w:lang w:eastAsia="es-ES"/>
               </w:rPr>
               <w:tab/>
             </w:r>
@@ -1770,7 +1770,7 @@
                 <w:noProof/>
                 <w:webHidden/>
               </w:rPr>
-              <w:instrText xml:space="preserve"> PAGEREF _Toc276920786 \h </w:instrText>
+              <w:instrText xml:space="preserve"> PAGEREF _Toc277365653 \h </w:instrText>
             </w:r>
             <w:r>
               <w:rPr>
@@ -1814,10 +1814,10 @@
               <w:noProof/>
               <w:sz w:val="22"/>
               <w:szCs w:val="22"/>
-              <w:lang w:val="es-UY" w:eastAsia="es-UY"/>
+              <w:lang w:eastAsia="es-ES"/>
             </w:rPr>
           </w:pPr>
-          <w:hyperlink w:anchor="_Toc276920788" w:history="1">
+          <w:hyperlink w:anchor="_Toc277365655" w:history="1">
             <w:r>
               <w:rPr>
                 <w:rStyle w:val="Hipervnculo"/>
@@ -1833,7 +1833,7 @@
                 <w:noProof/>
                 <w:sz w:val="22"/>
                 <w:szCs w:val="22"/>
-                <w:lang w:val="es-UY" w:eastAsia="es-UY"/>
+                <w:lang w:eastAsia="es-ES"/>
               </w:rPr>
               <w:tab/>
             </w:r>
@@ -1864,7 +1864,7 @@
                 <w:noProof/>
                 <w:webHidden/>
               </w:rPr>
-              <w:instrText xml:space="preserve"> PAGEREF _Toc276920788 \h </w:instrText>
+              <w:instrText xml:space="preserve"> PAGEREF _Toc277365655 \h </w:instrText>
             </w:r>
             <w:r>
               <w:rPr>
@@ -1909,10 +1909,10 @@
               <w:noProof/>
               <w:sz w:val="22"/>
               <w:szCs w:val="22"/>
-              <w:lang w:val="es-UY" w:eastAsia="es-UY"/>
+              <w:lang w:eastAsia="es-ES"/>
             </w:rPr>
           </w:pPr>
-          <w:hyperlink w:anchor="_Toc276920789" w:history="1">
+          <w:hyperlink w:anchor="_Toc277365656" w:history="1">
             <w:r>
               <w:rPr>
                 <w:rStyle w:val="Hipervnculo"/>
@@ -1929,7 +1929,7 @@
                 <w:noProof/>
                 <w:sz w:val="22"/>
                 <w:szCs w:val="22"/>
-                <w:lang w:val="es-UY" w:eastAsia="es-UY"/>
+                <w:lang w:eastAsia="es-ES"/>
               </w:rPr>
               <w:tab/>
             </w:r>
@@ -1960,7 +1960,7 @@
                 <w:noProof/>
                 <w:webHidden/>
               </w:rPr>
-              <w:instrText xml:space="preserve"> PAGEREF _Toc276920789 \h </w:instrText>
+              <w:instrText xml:space="preserve"> PAGEREF _Toc277365656 \h </w:instrText>
             </w:r>
             <w:r>
               <w:rPr>
@@ -2005,10 +2005,10 @@
               <w:noProof/>
               <w:sz w:val="22"/>
               <w:szCs w:val="22"/>
-              <w:lang w:val="es-UY" w:eastAsia="es-UY"/>
+              <w:lang w:eastAsia="es-ES"/>
             </w:rPr>
           </w:pPr>
-          <w:hyperlink w:anchor="_Toc276920790" w:history="1">
+          <w:hyperlink w:anchor="_Toc277365657" w:history="1">
             <w:r>
               <w:rPr>
                 <w:rStyle w:val="Hipervnculo"/>
@@ -2025,7 +2025,7 @@
                 <w:noProof/>
                 <w:sz w:val="22"/>
                 <w:szCs w:val="22"/>
-                <w:lang w:val="es-UY" w:eastAsia="es-UY"/>
+                <w:lang w:eastAsia="es-ES"/>
               </w:rPr>
               <w:tab/>
             </w:r>
@@ -2056,7 +2056,7 @@
                 <w:noProof/>
                 <w:webHidden/>
               </w:rPr>
-              <w:instrText xml:space="preserve"> PAGEREF _Toc276920790 \h </w:instrText>
+              <w:instrText xml:space="preserve"> PAGEREF _Toc277365657 \h </w:instrText>
             </w:r>
             <w:r>
               <w:rPr>
@@ -2100,10 +2100,10 @@
               <w:noProof/>
               <w:sz w:val="22"/>
               <w:szCs w:val="22"/>
-              <w:lang w:val="es-UY" w:eastAsia="es-UY"/>
+              <w:lang w:eastAsia="es-ES"/>
             </w:rPr>
           </w:pPr>
-          <w:hyperlink w:anchor="_Toc276920791" w:history="1">
+          <w:hyperlink w:anchor="_Toc277365658" w:history="1">
             <w:r>
               <w:rPr>
                 <w:rStyle w:val="Hipervnculo"/>
@@ -2119,7 +2119,7 @@
                 <w:noProof/>
                 <w:sz w:val="22"/>
                 <w:szCs w:val="22"/>
-                <w:lang w:val="es-UY" w:eastAsia="es-UY"/>
+                <w:lang w:eastAsia="es-ES"/>
               </w:rPr>
               <w:tab/>
             </w:r>
@@ -2150,7 +2150,7 @@
                 <w:noProof/>
                 <w:webHidden/>
               </w:rPr>
-              <w:instrText xml:space="preserve"> PAGEREF _Toc276920791 \h </w:instrText>
+              <w:instrText xml:space="preserve"> PAGEREF _Toc277365658 \h </w:instrText>
             </w:r>
             <w:r>
               <w:rPr>
@@ -2195,10 +2195,10 @@
               <w:noProof/>
               <w:sz w:val="22"/>
               <w:szCs w:val="22"/>
-              <w:lang w:val="es-UY" w:eastAsia="es-UY"/>
+              <w:lang w:eastAsia="es-ES"/>
             </w:rPr>
           </w:pPr>
-          <w:hyperlink w:anchor="_Toc276920792" w:history="1">
+          <w:hyperlink w:anchor="_Toc277365659" w:history="1">
             <w:r>
               <w:rPr>
                 <w:rStyle w:val="Hipervnculo"/>
@@ -2215,7 +2215,7 @@
                 <w:noProof/>
                 <w:sz w:val="22"/>
                 <w:szCs w:val="22"/>
-                <w:lang w:val="es-UY" w:eastAsia="es-UY"/>
+                <w:lang w:eastAsia="es-ES"/>
               </w:rPr>
               <w:tab/>
             </w:r>
@@ -2246,7 +2246,7 @@
                 <w:noProof/>
                 <w:webHidden/>
               </w:rPr>
-              <w:instrText xml:space="preserve"> PAGEREF _Toc276920792 \h </w:instrText>
+              <w:instrText xml:space="preserve"> PAGEREF _Toc277365659 \h </w:instrText>
             </w:r>
             <w:r>
               <w:rPr>
@@ -2292,10 +2292,10 @@
               <w:noProof/>
               <w:sz w:val="22"/>
               <w:szCs w:val="22"/>
-              <w:lang w:val="es-UY" w:eastAsia="es-UY"/>
+              <w:lang w:eastAsia="es-ES"/>
             </w:rPr>
           </w:pPr>
-          <w:hyperlink w:anchor="_Toc276920796" w:history="1">
+          <w:hyperlink w:anchor="_Toc277365663" w:history="1">
             <w:r>
               <w:rPr>
                 <w:rStyle w:val="Hipervnculo"/>
@@ -2313,7 +2313,7 @@
                 <w:noProof/>
                 <w:sz w:val="22"/>
                 <w:szCs w:val="22"/>
-                <w:lang w:val="es-UY" w:eastAsia="es-UY"/>
+                <w:lang w:eastAsia="es-ES"/>
               </w:rPr>
               <w:tab/>
             </w:r>
@@ -2344,7 +2344,7 @@
                 <w:noProof/>
                 <w:webHidden/>
               </w:rPr>
-              <w:instrText xml:space="preserve"> PAGEREF _Toc276920796 \h </w:instrText>
+              <w:instrText xml:space="preserve"> PAGEREF _Toc277365663 \h </w:instrText>
             </w:r>
             <w:r>
               <w:rPr>
@@ -2415,7 +2415,7 @@
         <w:jc w:val="both"/>
       </w:pPr>
       <w:bookmarkStart w:id="0" w:name="_Toc275710742"/>
-      <w:bookmarkStart w:id="1" w:name="_Toc276920772"/>
+      <w:bookmarkStart w:id="1" w:name="_Toc277365639"/>
       <w:r>
         <w:lastRenderedPageBreak/>
         <w:t>Descripción de la entrega realizada</w:t>
@@ -2442,7 +2442,7 @@
         <w:pStyle w:val="MTema2"/>
       </w:pPr>
       <w:bookmarkStart w:id="2" w:name="_Toc275710743"/>
-      <w:bookmarkStart w:id="3" w:name="_Toc276920773"/>
+      <w:bookmarkStart w:id="3" w:name="_Toc277365640"/>
       <w:r>
         <w:t>Líneas de Trabajo básicas</w:t>
       </w:r>
@@ -2454,7 +2454,7 @@
         <w:pStyle w:val="MT3"/>
       </w:pPr>
       <w:bookmarkStart w:id="4" w:name="_Toc275710744"/>
-      <w:bookmarkStart w:id="5" w:name="_Toc276920774"/>
+      <w:bookmarkStart w:id="5" w:name="_Toc277365641"/>
       <w:r>
         <w:t>Implementación</w:t>
       </w:r>
@@ -2496,7 +2496,7 @@
         <w:pStyle w:val="MT3"/>
       </w:pPr>
       <w:bookmarkStart w:id="6" w:name="_Toc275710747"/>
-      <w:bookmarkStart w:id="7" w:name="_Toc276920775"/>
+      <w:bookmarkStart w:id="7" w:name="_Toc277365642"/>
       <w:r>
         <w:t>Verificación</w:t>
       </w:r>
@@ -2524,7 +2524,15 @@
         <w:t xml:space="preserve">La intención de este documento es </w:t>
       </w:r>
       <w:r>
-        <w:t xml:space="preserve">informar sobre como se realizaron las actividades de verificación durante el proyecto y </w:t>
+        <w:t xml:space="preserve">informar sobre </w:t>
+      </w:r>
+      <w:proofErr w:type="spellStart"/>
+      <w:r>
+        <w:t>como</w:t>
+      </w:r>
+      <w:proofErr w:type="spellEnd"/>
+      <w:r>
+        <w:t xml:space="preserve"> se realizaron las actividades de verificación durante el proyecto y </w:t>
       </w:r>
       <w:r>
         <w:t>cuál</w:t>
@@ -2609,7 +2617,7 @@
       <w:pPr>
         <w:pStyle w:val="MT3"/>
       </w:pPr>
-      <w:bookmarkStart w:id="10" w:name="_Toc276920776"/>
+      <w:bookmarkStart w:id="10" w:name="_Toc277365643"/>
       <w:r>
         <w:t>Implantación</w:t>
       </w:r>
@@ -2658,7 +2666,7 @@
       <w:pPr>
         <w:pStyle w:val="MT3"/>
       </w:pPr>
-      <w:bookmarkStart w:id="11" w:name="_Toc276920777"/>
+      <w:bookmarkStart w:id="11" w:name="_Toc277365644"/>
       <w:r>
         <w:t>Comunicación</w:t>
       </w:r>
@@ -2794,7 +2802,7 @@
       <w:pPr>
         <w:pStyle w:val="MTema2"/>
       </w:pPr>
-      <w:bookmarkStart w:id="12" w:name="_Toc276920778"/>
+      <w:bookmarkStart w:id="12" w:name="_Toc277365645"/>
       <w:r>
         <w:lastRenderedPageBreak/>
         <w:t>Líneas de Trabajo de Gestión</w:t>
@@ -2807,7 +2815,7 @@
         <w:pStyle w:val="MT3"/>
       </w:pPr>
       <w:bookmarkStart w:id="13" w:name="_Toc275710752"/>
-      <w:bookmarkStart w:id="14" w:name="_Toc276920779"/>
+      <w:bookmarkStart w:id="14" w:name="_Toc277365646"/>
       <w:r>
         <w:t>Gestión del Proyecto</w:t>
       </w:r>
@@ -2929,9 +2937,9 @@
       <w:pPr>
         <w:pStyle w:val="MT4"/>
       </w:pPr>
-      <w:bookmarkStart w:id="18" w:name="_Toc273908471"/>
-      <w:r>
-        <w:t>Acta de Reunión de Equipo</w:t>
+      <w:bookmarkStart w:id="18" w:name="_Toc273908473"/>
+      <w:r>
+        <w:t>Lecciones Aprendidas</w:t>
       </w:r>
       <w:bookmarkEnd w:id="18"/>
     </w:p>
@@ -2940,7 +2948,7 @@
         <w:pStyle w:val="MTemaNormal"/>
       </w:pPr>
       <w:r>
-        <w:t>En este documento se registra los temas tratados en la reunión de equipo.</w:t>
+        <w:t>En este documento se detallan experiencias positivas o negativas obtenidas durante la realización de alguna actividad. Se trata del registro de mejores prácticas, problemas recurrentes o experiencias exitosas, durante la implantación del proceso.</w:t>
       </w:r>
     </w:p>
     <w:p>
@@ -2955,9 +2963,9 @@
       <w:pPr>
         <w:pStyle w:val="MT4"/>
       </w:pPr>
-      <w:bookmarkStart w:id="19" w:name="_Toc273908473"/>
-      <w:r>
-        <w:t>Lecciones Aprendidas</w:t>
+      <w:bookmarkStart w:id="19" w:name="_Toc273908474"/>
+      <w:r>
+        <w:t>Informe de Conclusiones de la Fase</w:t>
       </w:r>
       <w:bookmarkEnd w:id="19"/>
     </w:p>
@@ -2966,7 +2974,7 @@
         <w:pStyle w:val="MTemaNormal"/>
       </w:pPr>
       <w:r>
-        <w:t>En este documento se detallan experiencias positivas o negativas obtenidas durante la realización de alguna actividad. Se trata del registro de mejores prácticas, problemas recurrentes o experiencias exitosas, durante la implantación del proceso.</w:t>
+        <w:t>El propósito de este documento es documentar la evaluación de la fase realizada por el grupo. Se deben describir los objetivos planteados para la fase y su cumplimiento así como también una evaluación general del estado del proyecto.</w:t>
       </w:r>
     </w:p>
     <w:p>
@@ -2981,33 +2989,7 @@
       <w:pPr>
         <w:pStyle w:val="MT4"/>
       </w:pPr>
-      <w:bookmarkStart w:id="20" w:name="_Toc273908474"/>
-      <w:r>
-        <w:t>Informe de Conclusiones de la Fase</w:t>
-      </w:r>
-      <w:bookmarkEnd w:id="20"/>
-    </w:p>
-    <w:p>
-      <w:pPr>
-        <w:pStyle w:val="MTemaNormal"/>
-      </w:pPr>
-      <w:r>
-        <w:t>El propósito de este documento es documentar la evaluación de la fase realizada por el grupo. Se deben describir los objetivos planteados para la fase y su cumplimiento así como también una evaluación general del estado del proyecto.</w:t>
-      </w:r>
-    </w:p>
-    <w:p>
-      <w:pPr>
-        <w:pStyle w:val="MTemaNormal"/>
-      </w:pPr>
-      <w:r>
-        <w:t>Este documento fue revisado por el Responsable de SQA.</w:t>
-      </w:r>
-    </w:p>
-    <w:p>
-      <w:pPr>
-        <w:pStyle w:val="MT4"/>
-      </w:pPr>
-      <w:bookmarkStart w:id="21" w:name="_Toc275710758"/>
+      <w:bookmarkStart w:id="20" w:name="_Toc275710758"/>
       <w:r>
         <w:t xml:space="preserve">Informe final de </w:t>
       </w:r>
@@ -3063,39 +3045,140 @@
       <w:pPr>
         <w:pStyle w:val="MT3"/>
       </w:pPr>
-      <w:bookmarkStart w:id="22" w:name="_Toc276920780"/>
+      <w:bookmarkStart w:id="21" w:name="_Toc277365647"/>
       <w:r>
         <w:lastRenderedPageBreak/>
         <w:t>Gestión de Configuración</w:t>
       </w:r>
+      <w:bookmarkEnd w:id="20"/>
       <w:bookmarkEnd w:id="21"/>
+    </w:p>
+    <w:p>
+      <w:pPr>
+        <w:pStyle w:val="MT4"/>
+      </w:pPr>
+      <w:bookmarkStart w:id="22" w:name="_Toc275710760"/>
+      <w:r>
+        <w:t>Notas</w:t>
+      </w:r>
+      <w:r>
+        <w:t xml:space="preserve"> de la Versión</w:t>
+      </w:r>
       <w:bookmarkEnd w:id="22"/>
     </w:p>
     <w:p>
       <w:pPr>
+        <w:pStyle w:val="MTemaNormal"/>
+      </w:pPr>
+      <w:r>
+        <w:t xml:space="preserve">El propósito de este documento es </w:t>
+      </w:r>
+      <w:r>
+        <w:t>describir la versión d</w:t>
+      </w:r>
+      <w:r>
+        <w:t>el producto.</w:t>
+      </w:r>
+    </w:p>
+    <w:p>
+      <w:pPr>
+        <w:pStyle w:val="MTemaNormal"/>
+      </w:pPr>
+      <w:r>
+        <w:t>Este documento fue revisado por el Responsable de SQA.</w:t>
+      </w:r>
+    </w:p>
+    <w:p>
+      <w:pPr>
         <w:pStyle w:val="MT4"/>
       </w:pPr>
-      <w:bookmarkStart w:id="23" w:name="_Toc275710760"/>
-      <w:r>
-        <w:t>Notas</w:t>
-      </w:r>
-      <w:r>
-        <w:t xml:space="preserve"> de la Versión</w:t>
+      <w:r>
+        <w:t xml:space="preserve">Informe final de </w:t>
+      </w:r>
+      <w:r>
+        <w:t>C</w:t>
+      </w:r>
+      <w:r>
+        <w:t>onfiguración</w:t>
+      </w:r>
+    </w:p>
+    <w:p>
+      <w:pPr>
+        <w:pStyle w:val="MTemaNormal"/>
+      </w:pPr>
+      <w:r>
+        <w:t>Este documento tiene como objetivo</w:t>
+      </w:r>
+      <w:r>
+        <w:t xml:space="preserve"> e</w:t>
+      </w:r>
+      <w:r>
+        <w:t>specificar todas las actividades de configuración realizadas durante el proyecto y los datos obtenidos, clasificando estos datos para obtener una evaluación de la gestión de configuración en el proyecto.</w:t>
+      </w:r>
+    </w:p>
+    <w:p>
+      <w:pPr>
+        <w:pStyle w:val="MTemaNormal"/>
+      </w:pPr>
+      <w:r>
+        <w:t xml:space="preserve">Este documento fue revisado por el </w:t>
+      </w:r>
+      <w:r>
+        <w:t>Responsable</w:t>
+      </w:r>
+      <w:r>
+        <w:t xml:space="preserve"> de SQA.</w:t>
+      </w:r>
+    </w:p>
+    <w:p>
+      <w:pPr>
+        <w:pStyle w:val="MT3"/>
+      </w:pPr>
+      <w:bookmarkStart w:id="23" w:name="_Toc275710761"/>
+      <w:bookmarkStart w:id="24" w:name="_Toc277365648"/>
+      <w:r>
+        <w:t>Gestión de Calidad</w:t>
       </w:r>
       <w:bookmarkEnd w:id="23"/>
+      <w:bookmarkEnd w:id="24"/>
+    </w:p>
+    <w:p>
+      <w:pPr>
+        <w:pStyle w:val="MT4"/>
+      </w:pPr>
+      <w:bookmarkStart w:id="25" w:name="_Toc275710762"/>
+      <w:r>
+        <w:t>Entrega semanal de SQA</w:t>
+      </w:r>
+      <w:bookmarkEnd w:id="25"/>
+      <w:r>
+        <w:t xml:space="preserve"> </w:t>
+      </w:r>
     </w:p>
     <w:p>
       <w:pPr>
         <w:pStyle w:val="MTemaNormal"/>
       </w:pPr>
       <w:r>
-        <w:t xml:space="preserve">El propósito de este documento es </w:t>
-      </w:r>
-      <w:r>
-        <w:t>describir la versión d</w:t>
-      </w:r>
-      <w:r>
-        <w:t>el producto.</w:t>
+        <w:t>Este documento, en el mismo se detallan los entregables por disciplina que están incluidos en la entrega semanal, se especifican los entregables semanales que no se entregan y se estima una fecha para la entrega de los mismos, se especifican los entregables pendientes de semanas anteriores describiendo si se entregan o no.</w:t>
+      </w:r>
+      <w:bookmarkStart w:id="26" w:name="_Toc273262757"/>
+    </w:p>
+    <w:p>
+      <w:pPr>
+        <w:pStyle w:val="MT4"/>
+      </w:pPr>
+      <w:r>
+        <w:t>Info</w:t>
+      </w:r>
+      <w:r>
+        <w:t>r</w:t>
+      </w:r>
+      <w:r>
+        <w:t>me final de C</w:t>
+      </w:r>
+      <w:r>
+        <w:t>alidad</w:t>
       </w:r>
     </w:p>
     <w:p>
@@ -3103,111 +3186,10 @@
         <w:pStyle w:val="MTemaNormal"/>
       </w:pPr>
       <w:r>
-        <w:t>Este documento fue revisado por el Responsable de SQA.</w:t>
-      </w:r>
-    </w:p>
-    <w:p>
-      <w:pPr>
-        <w:pStyle w:val="MT4"/>
-      </w:pPr>
-      <w:r>
-        <w:t xml:space="preserve">Informe final de </w:t>
-      </w:r>
-      <w:r>
-        <w:t>C</w:t>
-      </w:r>
-      <w:r>
-        <w:t>onfiguración</w:t>
-      </w:r>
-    </w:p>
-    <w:p>
-      <w:pPr>
-        <w:pStyle w:val="MTemaNormal"/>
-      </w:pPr>
-      <w:r>
-        <w:t>Este documento tiene como objetivo</w:t>
-      </w:r>
-      <w:r>
-        <w:t xml:space="preserve"> e</w:t>
-      </w:r>
-      <w:r>
-        <w:t>specificar todas las actividades de configuración realizadas durante el proyecto y los datos obtenidos, clasificando estos datos para obtener una evaluación de la gestión de configuración en el proyecto.</w:t>
-      </w:r>
-    </w:p>
-    <w:p>
-      <w:pPr>
-        <w:pStyle w:val="MTemaNormal"/>
-      </w:pPr>
-      <w:r>
-        <w:t xml:space="preserve">Este documento fue revisado por el </w:t>
-      </w:r>
-      <w:r>
-        <w:t>Responsable</w:t>
-      </w:r>
-      <w:r>
-        <w:t xml:space="preserve"> de SQA.</w:t>
-      </w:r>
-    </w:p>
-    <w:p>
-      <w:pPr>
-        <w:pStyle w:val="MT3"/>
-      </w:pPr>
-      <w:bookmarkStart w:id="24" w:name="_Toc275710761"/>
-      <w:bookmarkStart w:id="25" w:name="_Toc276920781"/>
-      <w:r>
-        <w:t>Gestión de Calidad</w:t>
-      </w:r>
-      <w:bookmarkEnd w:id="24"/>
-      <w:bookmarkEnd w:id="25"/>
-    </w:p>
-    <w:p>
-      <w:pPr>
-        <w:pStyle w:val="MT4"/>
-      </w:pPr>
-      <w:bookmarkStart w:id="26" w:name="_Toc275710762"/>
-      <w:r>
-        <w:t>Entrega semanal de SQA</w:t>
-      </w:r>
+        <w:t>El objetivo de este documento es especificar todas las actividades de Calidad realizadas durante el proyecto y los datos obtenidos, totalizando estos datos para obtener una evaluación final de la calidad.</w:t>
+      </w:r>
+      <w:bookmarkStart w:id="27" w:name="_Toc275710765"/>
       <w:bookmarkEnd w:id="26"/>
-      <w:r>
-        <w:t xml:space="preserve"> </w:t>
-      </w:r>
-    </w:p>
-    <w:p>
-      <w:pPr>
-        <w:pStyle w:val="MTemaNormal"/>
-      </w:pPr>
-      <w:r>
-        <w:t>Este documento, en el mismo se detallan los entregables por disciplina que están incluidos en la entrega semanal, se especifican los entregables semanales que no se entregan y se estima una fecha para la entrega de los mismos, se especifican los entregables pendientes de semanas anteriores describiendo si se entregan o no.</w:t>
-      </w:r>
-      <w:bookmarkStart w:id="27" w:name="_Toc273262757"/>
-    </w:p>
-    <w:p>
-      <w:pPr>
-        <w:pStyle w:val="MT4"/>
-      </w:pPr>
-      <w:r>
-        <w:t>Info</w:t>
-      </w:r>
-      <w:r>
-        <w:t>r</w:t>
-      </w:r>
-      <w:r>
-        <w:t>me final de C</w:t>
-      </w:r>
-      <w:r>
-        <w:t>alidad</w:t>
-      </w:r>
-    </w:p>
-    <w:p>
-      <w:pPr>
-        <w:pStyle w:val="MTemaNormal"/>
-      </w:pPr>
-      <w:r>
-        <w:t>El objetivo de este documento es especificar todas las actividades de Calidad realizadas durante el proyecto y los datos obtenidos, totalizando estos datos para obtener una evaluación final de la calidad.</w:t>
-      </w:r>
-      <w:bookmarkStart w:id="28" w:name="_Toc275710765"/>
-      <w:bookmarkEnd w:id="27"/>
     </w:p>
     <w:p>
       <w:pPr>
@@ -3237,7 +3219,7 @@
           <w:highlight w:val="yellow"/>
         </w:rPr>
       </w:pPr>
-      <w:bookmarkStart w:id="29" w:name="_Toc276920782"/>
+      <w:bookmarkStart w:id="28" w:name="_Toc277365649"/>
       <w:r>
         <w:rPr>
           <w:highlight w:val="yellow"/>
@@ -3245,8 +3227,8 @@
         <w:lastRenderedPageBreak/>
         <w:t>Entregables de la Semana que no se entregan</w:t>
       </w:r>
+      <w:bookmarkEnd w:id="27"/>
       <w:bookmarkEnd w:id="28"/>
-      <w:bookmarkEnd w:id="29"/>
     </w:p>
     <w:p>
       <w:pPr>
@@ -3276,61 +3258,63 @@
         </w:rPr>
         <w:t>Entregables de la Semana que no se entregan</w:t>
       </w:r>
-      <w:bookmarkStart w:id="30" w:name="_Toc270863183"/>
-      <w:bookmarkStart w:id="31" w:name="_Toc270863277"/>
-      <w:bookmarkStart w:id="32" w:name="_Toc270863382"/>
-      <w:bookmarkStart w:id="33" w:name="_Toc273061383"/>
-      <w:bookmarkStart w:id="34" w:name="_Toc273061446"/>
-      <w:bookmarkStart w:id="35" w:name="_Toc273118699"/>
-      <w:bookmarkStart w:id="36" w:name="_Toc271471450"/>
-      <w:bookmarkStart w:id="37" w:name="_Toc272347493"/>
-      <w:bookmarkStart w:id="38" w:name="_Toc272348224"/>
-      <w:bookmarkStart w:id="39" w:name="_Toc272348485"/>
-      <w:bookmarkStart w:id="40" w:name="_Toc272349230"/>
-      <w:bookmarkStart w:id="41" w:name="_Toc272349393"/>
-      <w:bookmarkStart w:id="42" w:name="_Toc272349471"/>
-      <w:bookmarkStart w:id="43" w:name="_Toc272352519"/>
-      <w:bookmarkStart w:id="44" w:name="_Toc272354015"/>
-      <w:bookmarkStart w:id="45" w:name="_Toc272354084"/>
-      <w:bookmarkStart w:id="46" w:name="_Toc272354251"/>
-      <w:bookmarkStart w:id="47" w:name="_Toc272354892"/>
-      <w:bookmarkStart w:id="48" w:name="_Toc272591270"/>
-      <w:bookmarkStart w:id="49" w:name="_Toc272599904"/>
-      <w:bookmarkStart w:id="50" w:name="_Toc272599967"/>
-      <w:bookmarkStart w:id="51" w:name="_Toc272686269"/>
-      <w:bookmarkStart w:id="52" w:name="_Toc272686409"/>
-      <w:bookmarkStart w:id="53" w:name="_Toc272686533"/>
-      <w:bookmarkStart w:id="54" w:name="_Toc272686596"/>
-      <w:bookmarkStart w:id="55" w:name="_Toc272687177"/>
-      <w:bookmarkStart w:id="56" w:name="_Toc274259716"/>
-      <w:bookmarkStart w:id="57" w:name="_Toc274259935"/>
-      <w:bookmarkStart w:id="58" w:name="_Toc274260016"/>
-      <w:bookmarkStart w:id="59" w:name="_Toc274444581"/>
-      <w:bookmarkStart w:id="60" w:name="_Toc274444914"/>
-      <w:bookmarkStart w:id="61" w:name="_Toc274445168"/>
-      <w:bookmarkStart w:id="62" w:name="_Toc274445314"/>
-      <w:bookmarkStart w:id="63" w:name="_Toc274509593"/>
-      <w:bookmarkStart w:id="64" w:name="_Toc275116298"/>
-      <w:bookmarkStart w:id="65" w:name="_Toc275461518"/>
-      <w:bookmarkStart w:id="66" w:name="_Toc275462147"/>
-      <w:bookmarkStart w:id="67" w:name="_Toc275462278"/>
-      <w:bookmarkStart w:id="68" w:name="_Toc275462448"/>
-      <w:bookmarkStart w:id="69" w:name="_Toc275462638"/>
-      <w:bookmarkStart w:id="70" w:name="_Toc275631844"/>
-      <w:bookmarkStart w:id="71" w:name="_Toc275710319"/>
-      <w:bookmarkStart w:id="72" w:name="_Toc275710576"/>
-      <w:bookmarkStart w:id="73" w:name="_Toc275710766"/>
-      <w:bookmarkStart w:id="74" w:name="_Toc275710908"/>
-      <w:bookmarkStart w:id="75" w:name="_Toc275710961"/>
-      <w:bookmarkStart w:id="76" w:name="_Toc275710996"/>
-      <w:bookmarkStart w:id="77" w:name="_Toc275711063"/>
-      <w:bookmarkStart w:id="78" w:name="_Toc275711462"/>
-      <w:bookmarkStart w:id="79" w:name="_Toc276213791"/>
-      <w:bookmarkStart w:id="80" w:name="_Toc276214576"/>
-      <w:bookmarkStart w:id="81" w:name="_Toc276758147"/>
-      <w:bookmarkStart w:id="82" w:name="_Toc276909253"/>
-      <w:bookmarkStart w:id="83" w:name="_Toc276920697"/>
-      <w:bookmarkStart w:id="84" w:name="_Toc276920783"/>
+      <w:bookmarkStart w:id="29" w:name="_Toc270863183"/>
+      <w:bookmarkStart w:id="30" w:name="_Toc270863277"/>
+      <w:bookmarkStart w:id="31" w:name="_Toc270863382"/>
+      <w:bookmarkStart w:id="32" w:name="_Toc273061383"/>
+      <w:bookmarkStart w:id="33" w:name="_Toc273061446"/>
+      <w:bookmarkStart w:id="34" w:name="_Toc273118699"/>
+      <w:bookmarkStart w:id="35" w:name="_Toc271471450"/>
+      <w:bookmarkStart w:id="36" w:name="_Toc272347493"/>
+      <w:bookmarkStart w:id="37" w:name="_Toc272348224"/>
+      <w:bookmarkStart w:id="38" w:name="_Toc272348485"/>
+      <w:bookmarkStart w:id="39" w:name="_Toc272349230"/>
+      <w:bookmarkStart w:id="40" w:name="_Toc272349393"/>
+      <w:bookmarkStart w:id="41" w:name="_Toc272349471"/>
+      <w:bookmarkStart w:id="42" w:name="_Toc272352519"/>
+      <w:bookmarkStart w:id="43" w:name="_Toc272354015"/>
+      <w:bookmarkStart w:id="44" w:name="_Toc272354084"/>
+      <w:bookmarkStart w:id="45" w:name="_Toc272354251"/>
+      <w:bookmarkStart w:id="46" w:name="_Toc272354892"/>
+      <w:bookmarkStart w:id="47" w:name="_Toc272591270"/>
+      <w:bookmarkStart w:id="48" w:name="_Toc272599904"/>
+      <w:bookmarkStart w:id="49" w:name="_Toc272599967"/>
+      <w:bookmarkStart w:id="50" w:name="_Toc272686269"/>
+      <w:bookmarkStart w:id="51" w:name="_Toc272686409"/>
+      <w:bookmarkStart w:id="52" w:name="_Toc272686533"/>
+      <w:bookmarkStart w:id="53" w:name="_Toc272686596"/>
+      <w:bookmarkStart w:id="54" w:name="_Toc272687177"/>
+      <w:bookmarkStart w:id="55" w:name="_Toc274259716"/>
+      <w:bookmarkStart w:id="56" w:name="_Toc274259935"/>
+      <w:bookmarkStart w:id="57" w:name="_Toc274260016"/>
+      <w:bookmarkStart w:id="58" w:name="_Toc274444581"/>
+      <w:bookmarkStart w:id="59" w:name="_Toc274444914"/>
+      <w:bookmarkStart w:id="60" w:name="_Toc274445168"/>
+      <w:bookmarkStart w:id="61" w:name="_Toc274445314"/>
+      <w:bookmarkStart w:id="62" w:name="_Toc274509593"/>
+      <w:bookmarkStart w:id="63" w:name="_Toc275116298"/>
+      <w:bookmarkStart w:id="64" w:name="_Toc275461518"/>
+      <w:bookmarkStart w:id="65" w:name="_Toc275462147"/>
+      <w:bookmarkStart w:id="66" w:name="_Toc275462278"/>
+      <w:bookmarkStart w:id="67" w:name="_Toc275462448"/>
+      <w:bookmarkStart w:id="68" w:name="_Toc275462638"/>
+      <w:bookmarkStart w:id="69" w:name="_Toc275631844"/>
+      <w:bookmarkStart w:id="70" w:name="_Toc275710319"/>
+      <w:bookmarkStart w:id="71" w:name="_Toc275710576"/>
+      <w:bookmarkStart w:id="72" w:name="_Toc275710766"/>
+      <w:bookmarkStart w:id="73" w:name="_Toc275710908"/>
+      <w:bookmarkStart w:id="74" w:name="_Toc275710961"/>
+      <w:bookmarkStart w:id="75" w:name="_Toc275710996"/>
+      <w:bookmarkStart w:id="76" w:name="_Toc275711063"/>
+      <w:bookmarkStart w:id="77" w:name="_Toc275711462"/>
+      <w:bookmarkStart w:id="78" w:name="_Toc276213791"/>
+      <w:bookmarkStart w:id="79" w:name="_Toc276214576"/>
+      <w:bookmarkStart w:id="80" w:name="_Toc276758147"/>
+      <w:bookmarkStart w:id="81" w:name="_Toc276909253"/>
+      <w:bookmarkStart w:id="82" w:name="_Toc276920697"/>
+      <w:bookmarkStart w:id="83" w:name="_Toc276920783"/>
+      <w:bookmarkStart w:id="84" w:name="_Toc277365650"/>
+      <w:bookmarkEnd w:id="29"/>
       <w:bookmarkEnd w:id="30"/>
       <w:bookmarkEnd w:id="31"/>
       <w:bookmarkEnd w:id="32"/>
@@ -3398,7 +3382,7 @@
       <w:bookmarkStart w:id="86" w:name="944ed949"/>
       <w:bookmarkStart w:id="87" w:name="38e970c4"/>
       <w:bookmarkStart w:id="88" w:name="_Toc275710767"/>
-      <w:bookmarkStart w:id="89" w:name="_Toc276920784"/>
+      <w:bookmarkStart w:id="89" w:name="_Toc277365651"/>
       <w:bookmarkEnd w:id="85"/>
       <w:bookmarkEnd w:id="86"/>
       <w:bookmarkEnd w:id="87"/>
@@ -3426,7 +3410,7 @@
       </w:pPr>
       <w:bookmarkStart w:id="90" w:name="_Toc275710773"/>
       <w:bookmarkStart w:id="91" w:name="_Toc275710781"/>
-      <w:bookmarkStart w:id="92" w:name="_Toc276920785"/>
+      <w:bookmarkStart w:id="92" w:name="_Toc277365652"/>
       <w:r>
         <w:rPr>
           <w:highlight w:val="yellow"/>
@@ -3487,7 +3471,35 @@
         <w:rPr>
           <w:highlight w:val="yellow"/>
         </w:rPr>
-        <w:t>informo los siguiente: “seria verificar la integración de WP7 y Azure, pero eso ya esta integrado y se esta verificando con los CU”.</w:t>
+        <w:t xml:space="preserve">informo los siguiente: “seria verificar la integración de WP7 y Azure, pero eso ya </w:t>
+      </w:r>
+      <w:proofErr w:type="spellStart"/>
+      <w:r>
+        <w:rPr>
+          <w:highlight w:val="yellow"/>
+        </w:rPr>
+        <w:t>esta</w:t>
+      </w:r>
+      <w:proofErr w:type="spellEnd"/>
+      <w:r>
+        <w:rPr>
+          <w:highlight w:val="yellow"/>
+        </w:rPr>
+        <w:t xml:space="preserve"> integrado y se </w:t>
+      </w:r>
+      <w:proofErr w:type="spellStart"/>
+      <w:r>
+        <w:rPr>
+          <w:highlight w:val="yellow"/>
+        </w:rPr>
+        <w:t>esta</w:t>
+      </w:r>
+      <w:proofErr w:type="spellEnd"/>
+      <w:r>
+        <w:rPr>
+          <w:highlight w:val="yellow"/>
+        </w:rPr>
+        <w:t xml:space="preserve"> verificando con los CU”.</w:t>
       </w:r>
     </w:p>
     <w:p>
@@ -3556,7 +3568,7 @@
           <w:highlight w:val="yellow"/>
         </w:rPr>
       </w:pPr>
-      <w:bookmarkStart w:id="94" w:name="_Toc276920786"/>
+      <w:bookmarkStart w:id="94" w:name="_Toc277365653"/>
       <w:r>
         <w:rPr>
           <w:highlight w:val="yellow"/>
@@ -3634,6 +3646,7 @@
       <w:bookmarkStart w:id="147" w:name="_Toc276909257"/>
       <w:bookmarkStart w:id="148" w:name="_Toc276920701"/>
       <w:bookmarkStart w:id="149" w:name="_Toc276920787"/>
+      <w:bookmarkStart w:id="150" w:name="_Toc277365654"/>
       <w:bookmarkEnd w:id="95"/>
       <w:bookmarkEnd w:id="96"/>
       <w:bookmarkEnd w:id="97"/>
@@ -3689,6 +3702,7 @@
       <w:bookmarkEnd w:id="147"/>
       <w:bookmarkEnd w:id="148"/>
       <w:bookmarkEnd w:id="149"/>
+      <w:bookmarkEnd w:id="150"/>
     </w:p>
     <w:p>
       <w:pPr>
@@ -3697,18 +3711,18 @@
           <w:highlight w:val="yellow"/>
         </w:rPr>
       </w:pPr>
-      <w:bookmarkStart w:id="150" w:name="_Toc275118290"/>
-      <w:bookmarkStart w:id="151" w:name="_Toc275710783"/>
-      <w:bookmarkStart w:id="152" w:name="_Toc276920788"/>
+      <w:bookmarkStart w:id="151" w:name="_Toc275118290"/>
+      <w:bookmarkStart w:id="152" w:name="_Toc275710783"/>
+      <w:bookmarkStart w:id="153" w:name="_Toc277365655"/>
       <w:r>
         <w:rPr>
           <w:highlight w:val="yellow"/>
         </w:rPr>
         <w:t>Líneas de Trabajo básicas</w:t>
       </w:r>
-      <w:bookmarkEnd w:id="150"/>
       <w:bookmarkEnd w:id="151"/>
       <w:bookmarkEnd w:id="152"/>
+      <w:bookmarkEnd w:id="153"/>
     </w:p>
     <w:p>
       <w:pPr>
@@ -3717,18 +3731,18 @@
           <w:highlight w:val="yellow"/>
         </w:rPr>
       </w:pPr>
-      <w:bookmarkStart w:id="153" w:name="_Toc275118291"/>
-      <w:bookmarkStart w:id="154" w:name="_Toc275710784"/>
-      <w:bookmarkStart w:id="155" w:name="_Toc276920789"/>
+      <w:bookmarkStart w:id="154" w:name="_Toc275118291"/>
+      <w:bookmarkStart w:id="155" w:name="_Toc275710784"/>
+      <w:bookmarkStart w:id="156" w:name="_Toc277365656"/>
       <w:r>
         <w:rPr>
           <w:highlight w:val="yellow"/>
         </w:rPr>
         <w:t>Implementación</w:t>
       </w:r>
-      <w:bookmarkEnd w:id="153"/>
       <w:bookmarkEnd w:id="154"/>
       <w:bookmarkEnd w:id="155"/>
+      <w:bookmarkEnd w:id="156"/>
     </w:p>
     <w:p>
       <w:pPr>
@@ -3737,8 +3751,8 @@
           <w:highlight w:val="yellow"/>
         </w:rPr>
       </w:pPr>
-      <w:bookmarkStart w:id="156" w:name="_Toc275118292"/>
-      <w:bookmarkStart w:id="157" w:name="_Toc275710785"/>
+      <w:bookmarkStart w:id="157" w:name="_Toc275118292"/>
+      <w:bookmarkStart w:id="158" w:name="_Toc275710785"/>
       <w:r>
         <w:rPr>
           <w:highlight w:val="yellow"/>
@@ -3746,8 +3760,8 @@
         <w:t>Documentación Técnica</w:t>
       </w:r>
     </w:p>
-    <w:bookmarkEnd w:id="156"/>
     <w:bookmarkEnd w:id="157"/>
+    <w:bookmarkEnd w:id="158"/>
     <w:p>
       <w:pPr>
         <w:pStyle w:val="MTemaNormal"/>
@@ -3787,18 +3801,18 @@
           <w:highlight w:val="yellow"/>
         </w:rPr>
       </w:pPr>
-      <w:bookmarkStart w:id="158" w:name="_Toc275118293"/>
-      <w:bookmarkStart w:id="159" w:name="_Toc275710786"/>
-      <w:bookmarkStart w:id="160" w:name="_Toc276920790"/>
+      <w:bookmarkStart w:id="159" w:name="_Toc275118293"/>
+      <w:bookmarkStart w:id="160" w:name="_Toc275710786"/>
+      <w:bookmarkStart w:id="161" w:name="_Toc277365657"/>
       <w:r>
         <w:rPr>
           <w:highlight w:val="yellow"/>
         </w:rPr>
         <w:t>Verificación</w:t>
       </w:r>
-      <w:bookmarkEnd w:id="158"/>
       <w:bookmarkEnd w:id="159"/>
       <w:bookmarkEnd w:id="160"/>
+      <w:bookmarkEnd w:id="161"/>
     </w:p>
     <w:p>
       <w:pPr>
@@ -3807,16 +3821,16 @@
           <w:highlight w:val="yellow"/>
         </w:rPr>
       </w:pPr>
-      <w:bookmarkStart w:id="161" w:name="_Toc275118294"/>
-      <w:bookmarkStart w:id="162" w:name="_Toc275710787"/>
+      <w:bookmarkStart w:id="162" w:name="_Toc275118294"/>
+      <w:bookmarkStart w:id="163" w:name="_Toc275710787"/>
       <w:r>
         <w:rPr>
           <w:highlight w:val="yellow"/>
         </w:rPr>
         <w:t>Informe de la Verificación Unitaria</w:t>
       </w:r>
-      <w:bookmarkEnd w:id="161"/>
       <w:bookmarkEnd w:id="162"/>
+      <w:bookmarkEnd w:id="163"/>
     </w:p>
     <w:p>
       <w:pPr>
@@ -3839,14 +3853,14 @@
           <w:highlight w:val="yellow"/>
         </w:rPr>
       </w:pPr>
-      <w:bookmarkStart w:id="163" w:name="_Toc276920791"/>
+      <w:bookmarkStart w:id="164" w:name="_Toc277365658"/>
       <w:r>
         <w:rPr>
           <w:highlight w:val="yellow"/>
         </w:rPr>
         <w:t>Líneas de Trabajo de Gestión</w:t>
       </w:r>
-      <w:bookmarkEnd w:id="163"/>
+      <w:bookmarkEnd w:id="164"/>
     </w:p>
     <w:p>
       <w:pPr>
@@ -3855,14 +3869,14 @@
           <w:highlight w:val="yellow"/>
         </w:rPr>
       </w:pPr>
-      <w:bookmarkStart w:id="164" w:name="_Toc276920792"/>
+      <w:bookmarkStart w:id="165" w:name="_Toc277365659"/>
       <w:r>
         <w:rPr>
           <w:highlight w:val="yellow"/>
         </w:rPr>
         <w:t>Gestión de Calidad</w:t>
       </w:r>
-      <w:bookmarkEnd w:id="164"/>
+      <w:bookmarkEnd w:id="165"/>
     </w:p>
     <w:p>
       <w:pPr>
@@ -3911,45 +3925,45 @@
         </w:rPr>
         <w:t>Esta semana se entrega la versión 6.0 de este documento.</w:t>
       </w:r>
-      <w:bookmarkStart w:id="165" w:name="_Toc272354910"/>
-      <w:bookmarkStart w:id="166" w:name="_Toc272591288"/>
-      <w:bookmarkStart w:id="167" w:name="_Toc272599929"/>
-      <w:bookmarkStart w:id="168" w:name="_Toc272599991"/>
-      <w:bookmarkStart w:id="169" w:name="_Toc272686296"/>
-      <w:bookmarkStart w:id="170" w:name="_Toc272686438"/>
-      <w:bookmarkStart w:id="171" w:name="_Toc272686562"/>
-      <w:bookmarkStart w:id="172" w:name="_Toc272686625"/>
-      <w:bookmarkStart w:id="173" w:name="_Toc272687206"/>
-      <w:bookmarkStart w:id="174" w:name="_Toc274259745"/>
-      <w:bookmarkStart w:id="175" w:name="_Toc274259964"/>
-      <w:bookmarkStart w:id="176" w:name="_Toc274260045"/>
-      <w:bookmarkStart w:id="177" w:name="_Toc274444610"/>
-      <w:bookmarkStart w:id="178" w:name="_Toc274444943"/>
-      <w:bookmarkStart w:id="179" w:name="_Toc274445197"/>
-      <w:bookmarkStart w:id="180" w:name="_Toc274445343"/>
-      <w:bookmarkStart w:id="181" w:name="_Toc274509618"/>
-      <w:bookmarkStart w:id="182" w:name="_Toc275116323"/>
-      <w:bookmarkStart w:id="183" w:name="_Toc275461543"/>
-      <w:bookmarkStart w:id="184" w:name="_Toc275462173"/>
-      <w:bookmarkStart w:id="185" w:name="_Toc275462304"/>
-      <w:bookmarkStart w:id="186" w:name="_Toc275462474"/>
-      <w:bookmarkStart w:id="187" w:name="_Toc275462661"/>
-      <w:bookmarkStart w:id="188" w:name="_Toc275631860"/>
-      <w:bookmarkStart w:id="189" w:name="_Toc275710342"/>
-      <w:bookmarkStart w:id="190" w:name="_Toc275710601"/>
-      <w:bookmarkStart w:id="191" w:name="_Toc275710791"/>
-      <w:bookmarkStart w:id="192" w:name="_Toc275710922"/>
-      <w:bookmarkStart w:id="193" w:name="_Toc275710975"/>
-      <w:bookmarkStart w:id="194" w:name="_Toc275711010"/>
-      <w:bookmarkStart w:id="195" w:name="_Toc275711077"/>
-      <w:bookmarkStart w:id="196" w:name="_Toc275711476"/>
-      <w:bookmarkStart w:id="197" w:name="_Toc276213805"/>
-      <w:bookmarkStart w:id="198" w:name="_Toc276214590"/>
-      <w:bookmarkStart w:id="199" w:name="_Toc276758161"/>
-      <w:bookmarkStart w:id="200" w:name="_Toc276909263"/>
-      <w:bookmarkStart w:id="201" w:name="_Toc276920707"/>
-      <w:bookmarkStart w:id="202" w:name="_Toc276920793"/>
-      <w:bookmarkEnd w:id="165"/>
+      <w:bookmarkStart w:id="166" w:name="_Toc272354910"/>
+      <w:bookmarkStart w:id="167" w:name="_Toc272591288"/>
+      <w:bookmarkStart w:id="168" w:name="_Toc272599929"/>
+      <w:bookmarkStart w:id="169" w:name="_Toc272599991"/>
+      <w:bookmarkStart w:id="170" w:name="_Toc272686296"/>
+      <w:bookmarkStart w:id="171" w:name="_Toc272686438"/>
+      <w:bookmarkStart w:id="172" w:name="_Toc272686562"/>
+      <w:bookmarkStart w:id="173" w:name="_Toc272686625"/>
+      <w:bookmarkStart w:id="174" w:name="_Toc272687206"/>
+      <w:bookmarkStart w:id="175" w:name="_Toc274259745"/>
+      <w:bookmarkStart w:id="176" w:name="_Toc274259964"/>
+      <w:bookmarkStart w:id="177" w:name="_Toc274260045"/>
+      <w:bookmarkStart w:id="178" w:name="_Toc274444610"/>
+      <w:bookmarkStart w:id="179" w:name="_Toc274444943"/>
+      <w:bookmarkStart w:id="180" w:name="_Toc274445197"/>
+      <w:bookmarkStart w:id="181" w:name="_Toc274445343"/>
+      <w:bookmarkStart w:id="182" w:name="_Toc274509618"/>
+      <w:bookmarkStart w:id="183" w:name="_Toc275116323"/>
+      <w:bookmarkStart w:id="184" w:name="_Toc275461543"/>
+      <w:bookmarkStart w:id="185" w:name="_Toc275462173"/>
+      <w:bookmarkStart w:id="186" w:name="_Toc275462304"/>
+      <w:bookmarkStart w:id="187" w:name="_Toc275462474"/>
+      <w:bookmarkStart w:id="188" w:name="_Toc275462661"/>
+      <w:bookmarkStart w:id="189" w:name="_Toc275631860"/>
+      <w:bookmarkStart w:id="190" w:name="_Toc275710342"/>
+      <w:bookmarkStart w:id="191" w:name="_Toc275710601"/>
+      <w:bookmarkStart w:id="192" w:name="_Toc275710791"/>
+      <w:bookmarkStart w:id="193" w:name="_Toc275710922"/>
+      <w:bookmarkStart w:id="194" w:name="_Toc275710975"/>
+      <w:bookmarkStart w:id="195" w:name="_Toc275711010"/>
+      <w:bookmarkStart w:id="196" w:name="_Toc275711077"/>
+      <w:bookmarkStart w:id="197" w:name="_Toc275711476"/>
+      <w:bookmarkStart w:id="198" w:name="_Toc276213805"/>
+      <w:bookmarkStart w:id="199" w:name="_Toc276214590"/>
+      <w:bookmarkStart w:id="200" w:name="_Toc276758161"/>
+      <w:bookmarkStart w:id="201" w:name="_Toc276909263"/>
+      <w:bookmarkStart w:id="202" w:name="_Toc276920707"/>
+      <w:bookmarkStart w:id="203" w:name="_Toc276920793"/>
+      <w:bookmarkStart w:id="204" w:name="_Toc277365660"/>
       <w:bookmarkEnd w:id="166"/>
       <w:bookmarkEnd w:id="167"/>
       <w:bookmarkEnd w:id="168"/>
@@ -3987,60 +4001,61 @@
       <w:bookmarkEnd w:id="200"/>
       <w:bookmarkEnd w:id="201"/>
       <w:bookmarkEnd w:id="202"/>
-    </w:p>
-    <w:p>
-      <w:pPr>
-        <w:pStyle w:val="T1"/>
-        <w:rPr>
-          <w:highlight w:val="yellow"/>
-        </w:rPr>
-      </w:pPr>
-      <w:r>
-        <w:rPr>
-          <w:highlight w:val="yellow"/>
-        </w:rPr>
-        <w:t>Esta semana se entrega la versión 6.0 de este documento.</w:t>
-      </w:r>
-      <w:bookmarkStart w:id="203" w:name="_Toc272354911"/>
-      <w:bookmarkStart w:id="204" w:name="_Toc272591289"/>
-      <w:bookmarkStart w:id="205" w:name="_Toc272599930"/>
-      <w:bookmarkStart w:id="206" w:name="_Toc272599992"/>
-      <w:bookmarkStart w:id="207" w:name="_Toc272686297"/>
-      <w:bookmarkStart w:id="208" w:name="_Toc272686439"/>
-      <w:bookmarkStart w:id="209" w:name="_Toc272686563"/>
-      <w:bookmarkStart w:id="210" w:name="_Toc272686626"/>
-      <w:bookmarkStart w:id="211" w:name="_Toc272687207"/>
-      <w:bookmarkStart w:id="212" w:name="_Toc274259746"/>
-      <w:bookmarkStart w:id="213" w:name="_Toc274259965"/>
-      <w:bookmarkStart w:id="214" w:name="_Toc274260046"/>
-      <w:bookmarkStart w:id="215" w:name="_Toc274444611"/>
-      <w:bookmarkStart w:id="216" w:name="_Toc274444944"/>
-      <w:bookmarkStart w:id="217" w:name="_Toc274445198"/>
-      <w:bookmarkStart w:id="218" w:name="_Toc274445344"/>
-      <w:bookmarkStart w:id="219" w:name="_Toc274509619"/>
-      <w:bookmarkStart w:id="220" w:name="_Toc275116324"/>
-      <w:bookmarkStart w:id="221" w:name="_Toc275461544"/>
-      <w:bookmarkStart w:id="222" w:name="_Toc275462174"/>
-      <w:bookmarkStart w:id="223" w:name="_Toc275462305"/>
-      <w:bookmarkStart w:id="224" w:name="_Toc275462475"/>
-      <w:bookmarkStart w:id="225" w:name="_Toc275462662"/>
-      <w:bookmarkStart w:id="226" w:name="_Toc275631861"/>
-      <w:bookmarkStart w:id="227" w:name="_Toc275710343"/>
-      <w:bookmarkStart w:id="228" w:name="_Toc275710602"/>
-      <w:bookmarkStart w:id="229" w:name="_Toc275710792"/>
-      <w:bookmarkStart w:id="230" w:name="_Toc275710923"/>
-      <w:bookmarkStart w:id="231" w:name="_Toc275710976"/>
-      <w:bookmarkStart w:id="232" w:name="_Toc275711011"/>
-      <w:bookmarkStart w:id="233" w:name="_Toc275711078"/>
-      <w:bookmarkStart w:id="234" w:name="_Toc275711477"/>
-      <w:bookmarkStart w:id="235" w:name="_Toc276213806"/>
-      <w:bookmarkStart w:id="236" w:name="_Toc276214591"/>
-      <w:bookmarkStart w:id="237" w:name="_Toc276758162"/>
-      <w:bookmarkStart w:id="238" w:name="_Toc276909264"/>
-      <w:bookmarkStart w:id="239" w:name="_Toc276920708"/>
-      <w:bookmarkStart w:id="240" w:name="_Toc276920794"/>
       <w:bookmarkEnd w:id="203"/>
       <w:bookmarkEnd w:id="204"/>
+    </w:p>
+    <w:p>
+      <w:pPr>
+        <w:pStyle w:val="T1"/>
+        <w:rPr>
+          <w:highlight w:val="yellow"/>
+        </w:rPr>
+      </w:pPr>
+      <w:r>
+        <w:rPr>
+          <w:highlight w:val="yellow"/>
+        </w:rPr>
+        <w:t>Esta semana se entrega la versión 6.0 de este documento.</w:t>
+      </w:r>
+      <w:bookmarkStart w:id="205" w:name="_Toc272354911"/>
+      <w:bookmarkStart w:id="206" w:name="_Toc272591289"/>
+      <w:bookmarkStart w:id="207" w:name="_Toc272599930"/>
+      <w:bookmarkStart w:id="208" w:name="_Toc272599992"/>
+      <w:bookmarkStart w:id="209" w:name="_Toc272686297"/>
+      <w:bookmarkStart w:id="210" w:name="_Toc272686439"/>
+      <w:bookmarkStart w:id="211" w:name="_Toc272686563"/>
+      <w:bookmarkStart w:id="212" w:name="_Toc272686626"/>
+      <w:bookmarkStart w:id="213" w:name="_Toc272687207"/>
+      <w:bookmarkStart w:id="214" w:name="_Toc274259746"/>
+      <w:bookmarkStart w:id="215" w:name="_Toc274259965"/>
+      <w:bookmarkStart w:id="216" w:name="_Toc274260046"/>
+      <w:bookmarkStart w:id="217" w:name="_Toc274444611"/>
+      <w:bookmarkStart w:id="218" w:name="_Toc274444944"/>
+      <w:bookmarkStart w:id="219" w:name="_Toc274445198"/>
+      <w:bookmarkStart w:id="220" w:name="_Toc274445344"/>
+      <w:bookmarkStart w:id="221" w:name="_Toc274509619"/>
+      <w:bookmarkStart w:id="222" w:name="_Toc275116324"/>
+      <w:bookmarkStart w:id="223" w:name="_Toc275461544"/>
+      <w:bookmarkStart w:id="224" w:name="_Toc275462174"/>
+      <w:bookmarkStart w:id="225" w:name="_Toc275462305"/>
+      <w:bookmarkStart w:id="226" w:name="_Toc275462475"/>
+      <w:bookmarkStart w:id="227" w:name="_Toc275462662"/>
+      <w:bookmarkStart w:id="228" w:name="_Toc275631861"/>
+      <w:bookmarkStart w:id="229" w:name="_Toc275710343"/>
+      <w:bookmarkStart w:id="230" w:name="_Toc275710602"/>
+      <w:bookmarkStart w:id="231" w:name="_Toc275710792"/>
+      <w:bookmarkStart w:id="232" w:name="_Toc275710923"/>
+      <w:bookmarkStart w:id="233" w:name="_Toc275710976"/>
+      <w:bookmarkStart w:id="234" w:name="_Toc275711011"/>
+      <w:bookmarkStart w:id="235" w:name="_Toc275711078"/>
+      <w:bookmarkStart w:id="236" w:name="_Toc275711477"/>
+      <w:bookmarkStart w:id="237" w:name="_Toc276213806"/>
+      <w:bookmarkStart w:id="238" w:name="_Toc276214591"/>
+      <w:bookmarkStart w:id="239" w:name="_Toc276758162"/>
+      <w:bookmarkStart w:id="240" w:name="_Toc276909264"/>
+      <w:bookmarkStart w:id="241" w:name="_Toc276920708"/>
+      <w:bookmarkStart w:id="242" w:name="_Toc276920794"/>
+      <w:bookmarkStart w:id="243" w:name="_Toc277365661"/>
       <w:bookmarkEnd w:id="205"/>
       <w:bookmarkEnd w:id="206"/>
       <w:bookmarkEnd w:id="207"/>
@@ -4077,94 +4092,95 @@
       <w:bookmarkEnd w:id="238"/>
       <w:bookmarkEnd w:id="239"/>
       <w:bookmarkEnd w:id="240"/>
-    </w:p>
-    <w:p>
-      <w:pPr>
-        <w:pStyle w:val="T1"/>
-        <w:rPr>
-          <w:color w:val="FF0000"/>
-          <w:highlight w:val="yellow"/>
-        </w:rPr>
-      </w:pPr>
-      <w:r>
-        <w:rPr>
-          <w:color w:val="FF0000"/>
-          <w:highlight w:val="yellow"/>
-        </w:rPr>
-        <w:t>In</w:t>
-      </w:r>
-      <w:r>
-        <w:rPr>
-          <w:color w:val="FF0000"/>
-          <w:highlight w:val="yellow"/>
-        </w:rPr>
-        <w:t>forme SQA sobre la calidad de l</w:t>
-      </w:r>
-      <w:r>
-        <w:rPr>
-          <w:color w:val="FF0000"/>
-          <w:highlight w:val="yellow"/>
-        </w:rPr>
-        <w:t>s Entregables:</w:t>
-      </w:r>
-      <w:bookmarkStart w:id="241" w:name="_Toc270863195"/>
-      <w:bookmarkStart w:id="242" w:name="_Toc270863289"/>
-      <w:bookmarkStart w:id="243" w:name="_Toc270863394"/>
-      <w:bookmarkStart w:id="244" w:name="_Toc273061399"/>
-      <w:bookmarkStart w:id="245" w:name="_Toc273061462"/>
-      <w:bookmarkStart w:id="246" w:name="_Toc273118717"/>
-      <w:bookmarkStart w:id="247" w:name="_Toc271471472"/>
-      <w:bookmarkStart w:id="248" w:name="_Toc272347515"/>
-      <w:bookmarkStart w:id="249" w:name="_Toc272348246"/>
-      <w:bookmarkStart w:id="250" w:name="_Toc272348507"/>
-      <w:bookmarkStart w:id="251" w:name="_Toc272349252"/>
-      <w:bookmarkStart w:id="252" w:name="_Toc272349415"/>
-      <w:bookmarkStart w:id="253" w:name="_Toc272349493"/>
-      <w:bookmarkStart w:id="254" w:name="_Toc272352541"/>
-      <w:bookmarkStart w:id="255" w:name="_Toc272354036"/>
-      <w:bookmarkStart w:id="256" w:name="_Toc272354105"/>
-      <w:bookmarkStart w:id="257" w:name="_Toc272354264"/>
-      <w:bookmarkStart w:id="258" w:name="_Toc272354912"/>
-      <w:bookmarkStart w:id="259" w:name="_Toc272591290"/>
-      <w:bookmarkStart w:id="260" w:name="_Toc272599931"/>
-      <w:bookmarkStart w:id="261" w:name="_Toc272599993"/>
-      <w:bookmarkStart w:id="262" w:name="_Toc272686298"/>
-      <w:bookmarkStart w:id="263" w:name="_Toc272686440"/>
-      <w:bookmarkStart w:id="264" w:name="_Toc272686564"/>
-      <w:bookmarkStart w:id="265" w:name="_Toc272686627"/>
-      <w:bookmarkStart w:id="266" w:name="_Toc272687208"/>
-      <w:bookmarkStart w:id="267" w:name="_Toc274259747"/>
-      <w:bookmarkStart w:id="268" w:name="_Toc274259966"/>
-      <w:bookmarkStart w:id="269" w:name="_Toc274260047"/>
-      <w:bookmarkStart w:id="270" w:name="_Toc274444612"/>
-      <w:bookmarkStart w:id="271" w:name="_Toc274444945"/>
-      <w:bookmarkStart w:id="272" w:name="_Toc274445199"/>
-      <w:bookmarkStart w:id="273" w:name="_Toc274445345"/>
-      <w:bookmarkStart w:id="274" w:name="_Toc274509620"/>
-      <w:bookmarkStart w:id="275" w:name="_Toc275116325"/>
-      <w:bookmarkStart w:id="276" w:name="_Toc275461545"/>
-      <w:bookmarkStart w:id="277" w:name="_Toc275462175"/>
-      <w:bookmarkStart w:id="278" w:name="_Toc275462306"/>
-      <w:bookmarkStart w:id="279" w:name="_Toc275462476"/>
-      <w:bookmarkStart w:id="280" w:name="_Toc275462663"/>
-      <w:bookmarkStart w:id="281" w:name="_Toc275631862"/>
-      <w:bookmarkStart w:id="282" w:name="_Toc275710344"/>
-      <w:bookmarkStart w:id="283" w:name="_Toc275710603"/>
-      <w:bookmarkStart w:id="284" w:name="_Toc275710793"/>
-      <w:bookmarkStart w:id="285" w:name="_Toc275710924"/>
-      <w:bookmarkStart w:id="286" w:name="_Toc275710977"/>
-      <w:bookmarkStart w:id="287" w:name="_Toc275711012"/>
-      <w:bookmarkStart w:id="288" w:name="_Toc275711079"/>
-      <w:bookmarkStart w:id="289" w:name="_Toc275711478"/>
-      <w:bookmarkStart w:id="290" w:name="_Toc276213807"/>
-      <w:bookmarkStart w:id="291" w:name="_Toc276214592"/>
-      <w:bookmarkStart w:id="292" w:name="_Toc276758163"/>
-      <w:bookmarkStart w:id="293" w:name="_Toc276909265"/>
-      <w:bookmarkStart w:id="294" w:name="_Toc276920709"/>
-      <w:bookmarkStart w:id="295" w:name="_Toc276920795"/>
       <w:bookmarkEnd w:id="241"/>
       <w:bookmarkEnd w:id="242"/>
       <w:bookmarkEnd w:id="243"/>
+    </w:p>
+    <w:p>
+      <w:pPr>
+        <w:pStyle w:val="T1"/>
+        <w:rPr>
+          <w:color w:val="FF0000"/>
+          <w:highlight w:val="yellow"/>
+        </w:rPr>
+      </w:pPr>
+      <w:r>
+        <w:rPr>
+          <w:color w:val="FF0000"/>
+          <w:highlight w:val="yellow"/>
+        </w:rPr>
+        <w:t>In</w:t>
+      </w:r>
+      <w:r>
+        <w:rPr>
+          <w:color w:val="FF0000"/>
+          <w:highlight w:val="yellow"/>
+        </w:rPr>
+        <w:t>forme SQA sobre la calidad de l</w:t>
+      </w:r>
+      <w:r>
+        <w:rPr>
+          <w:color w:val="FF0000"/>
+          <w:highlight w:val="yellow"/>
+        </w:rPr>
+        <w:t>s Entregables:</w:t>
+      </w:r>
+      <w:bookmarkStart w:id="244" w:name="_Toc270863195"/>
+      <w:bookmarkStart w:id="245" w:name="_Toc270863289"/>
+      <w:bookmarkStart w:id="246" w:name="_Toc270863394"/>
+      <w:bookmarkStart w:id="247" w:name="_Toc273061399"/>
+      <w:bookmarkStart w:id="248" w:name="_Toc273061462"/>
+      <w:bookmarkStart w:id="249" w:name="_Toc273118717"/>
+      <w:bookmarkStart w:id="250" w:name="_Toc271471472"/>
+      <w:bookmarkStart w:id="251" w:name="_Toc272347515"/>
+      <w:bookmarkStart w:id="252" w:name="_Toc272348246"/>
+      <w:bookmarkStart w:id="253" w:name="_Toc272348507"/>
+      <w:bookmarkStart w:id="254" w:name="_Toc272349252"/>
+      <w:bookmarkStart w:id="255" w:name="_Toc272349415"/>
+      <w:bookmarkStart w:id="256" w:name="_Toc272349493"/>
+      <w:bookmarkStart w:id="257" w:name="_Toc272352541"/>
+      <w:bookmarkStart w:id="258" w:name="_Toc272354036"/>
+      <w:bookmarkStart w:id="259" w:name="_Toc272354105"/>
+      <w:bookmarkStart w:id="260" w:name="_Toc272354264"/>
+      <w:bookmarkStart w:id="261" w:name="_Toc272354912"/>
+      <w:bookmarkStart w:id="262" w:name="_Toc272591290"/>
+      <w:bookmarkStart w:id="263" w:name="_Toc272599931"/>
+      <w:bookmarkStart w:id="264" w:name="_Toc272599993"/>
+      <w:bookmarkStart w:id="265" w:name="_Toc272686298"/>
+      <w:bookmarkStart w:id="266" w:name="_Toc272686440"/>
+      <w:bookmarkStart w:id="267" w:name="_Toc272686564"/>
+      <w:bookmarkStart w:id="268" w:name="_Toc272686627"/>
+      <w:bookmarkStart w:id="269" w:name="_Toc272687208"/>
+      <w:bookmarkStart w:id="270" w:name="_Toc274259747"/>
+      <w:bookmarkStart w:id="271" w:name="_Toc274259966"/>
+      <w:bookmarkStart w:id="272" w:name="_Toc274260047"/>
+      <w:bookmarkStart w:id="273" w:name="_Toc274444612"/>
+      <w:bookmarkStart w:id="274" w:name="_Toc274444945"/>
+      <w:bookmarkStart w:id="275" w:name="_Toc274445199"/>
+      <w:bookmarkStart w:id="276" w:name="_Toc274445345"/>
+      <w:bookmarkStart w:id="277" w:name="_Toc274509620"/>
+      <w:bookmarkStart w:id="278" w:name="_Toc275116325"/>
+      <w:bookmarkStart w:id="279" w:name="_Toc275461545"/>
+      <w:bookmarkStart w:id="280" w:name="_Toc275462175"/>
+      <w:bookmarkStart w:id="281" w:name="_Toc275462306"/>
+      <w:bookmarkStart w:id="282" w:name="_Toc275462476"/>
+      <w:bookmarkStart w:id="283" w:name="_Toc275462663"/>
+      <w:bookmarkStart w:id="284" w:name="_Toc275631862"/>
+      <w:bookmarkStart w:id="285" w:name="_Toc275710344"/>
+      <w:bookmarkStart w:id="286" w:name="_Toc275710603"/>
+      <w:bookmarkStart w:id="287" w:name="_Toc275710793"/>
+      <w:bookmarkStart w:id="288" w:name="_Toc275710924"/>
+      <w:bookmarkStart w:id="289" w:name="_Toc275710977"/>
+      <w:bookmarkStart w:id="290" w:name="_Toc275711012"/>
+      <w:bookmarkStart w:id="291" w:name="_Toc275711079"/>
+      <w:bookmarkStart w:id="292" w:name="_Toc275711478"/>
+      <w:bookmarkStart w:id="293" w:name="_Toc276213807"/>
+      <w:bookmarkStart w:id="294" w:name="_Toc276214592"/>
+      <w:bookmarkStart w:id="295" w:name="_Toc276758163"/>
+      <w:bookmarkStart w:id="296" w:name="_Toc276909265"/>
+      <w:bookmarkStart w:id="297" w:name="_Toc276920709"/>
+      <w:bookmarkStart w:id="298" w:name="_Toc276920795"/>
+      <w:bookmarkStart w:id="299" w:name="_Toc277365662"/>
       <w:bookmarkEnd w:id="244"/>
       <w:bookmarkEnd w:id="245"/>
       <w:bookmarkEnd w:id="246"/>
@@ -4217,6 +4233,10 @@
       <w:bookmarkEnd w:id="293"/>
       <w:bookmarkEnd w:id="294"/>
       <w:bookmarkEnd w:id="295"/>
+      <w:bookmarkEnd w:id="296"/>
+      <w:bookmarkEnd w:id="297"/>
+      <w:bookmarkEnd w:id="298"/>
+      <w:bookmarkEnd w:id="299"/>
     </w:p>
     <w:p>
       <w:pPr>
@@ -4242,16 +4262,16 @@
           <w:highlight w:val="yellow"/>
         </w:rPr>
       </w:pPr>
-      <w:bookmarkStart w:id="296" w:name="_Toc275710794"/>
-      <w:bookmarkStart w:id="297" w:name="_Toc276920796"/>
+      <w:bookmarkStart w:id="300" w:name="_Toc275710794"/>
+      <w:bookmarkStart w:id="301" w:name="_Toc277365663"/>
       <w:r>
         <w:rPr>
           <w:highlight w:val="yellow"/>
         </w:rPr>
         <w:t>Informe SQA sobre la calidad de los Entregables</w:t>
       </w:r>
-      <w:bookmarkEnd w:id="296"/>
-      <w:bookmarkEnd w:id="297"/>
+      <w:bookmarkEnd w:id="300"/>
+      <w:bookmarkEnd w:id="301"/>
     </w:p>
     <w:p>
       <w:pPr>
@@ -4303,14 +4323,14 @@
 
 <file path=word/endnotes.xml><?xml version="1.0" encoding="utf-8"?>
 <w:endnotes xmlns:ve="http://schemas.openxmlformats.org/markup-compatibility/2006" xmlns:o="urn:schemas-microsoft-com:office:office" xmlns:r="http://schemas.openxmlformats.org/officeDocument/2006/relationships" xmlns:m="http://schemas.openxmlformats.org/officeDocument/2006/math" xmlns:v="urn:schemas-microsoft-com:vml" xmlns:wp="http://schemas.openxmlformats.org/drawingml/2006/wordprocessingDrawing" xmlns:w10="urn:schemas-microsoft-com:office:word" xmlns:w="http://schemas.openxmlformats.org/wordprocessingml/2006/main" xmlns:wne="http://schemas.microsoft.com/office/word/2006/wordml">
-  <w:endnote w:type="separator" w:id="0">
+  <w:endnote w:type="separator" w:id="-1">
     <w:p>
       <w:r>
         <w:separator/>
       </w:r>
     </w:p>
   </w:endnote>
-  <w:endnote w:type="continuationSeparator" w:id="1">
+  <w:endnote w:type="continuationSeparator" w:id="0">
     <w:p>
       <w:r>
         <w:continuationSeparator/>
@@ -4442,14 +4462,14 @@
 
 <file path=word/footnotes.xml><?xml version="1.0" encoding="utf-8"?>
 <w:footnotes xmlns:ve="http://schemas.openxmlformats.org/markup-compatibility/2006" xmlns:o="urn:schemas-microsoft-com:office:office" xmlns:r="http://schemas.openxmlformats.org/officeDocument/2006/relationships" xmlns:m="http://schemas.openxmlformats.org/officeDocument/2006/math" xmlns:v="urn:schemas-microsoft-com:vml" xmlns:wp="http://schemas.openxmlformats.org/drawingml/2006/wordprocessingDrawing" xmlns:w10="urn:schemas-microsoft-com:office:word" xmlns:w="http://schemas.openxmlformats.org/wordprocessingml/2006/main" xmlns:wne="http://schemas.microsoft.com/office/word/2006/wordml">
-  <w:footnote w:type="separator" w:id="0">
+  <w:footnote w:type="separator" w:id="-1">
     <w:p>
       <w:r>
         <w:separator/>
       </w:r>
     </w:p>
   </w:footnote>
-  <w:footnote w:type="continuationSeparator" w:id="1">
+  <w:footnote w:type="continuationSeparator" w:id="0">
     <w:p>
       <w:r>
         <w:continuationSeparator/>
@@ -7244,7 +7264,7 @@
 </file>
 
 <file path=customXml/itemProps1.xml><?xml version="1.0" encoding="utf-8"?>
-<ds:datastoreItem xmlns:ds="http://schemas.openxmlformats.org/officeDocument/2006/customXml" ds:itemID="{15E29BAA-29A0-4A12-98D5-6F3A5F256FB0}">
+<ds:datastoreItem xmlns:ds="http://schemas.openxmlformats.org/officeDocument/2006/customXml" ds:itemID="{4615D6BA-8E32-4167-AD38-A213103DFC74}">
   <ds:schemaRefs>
     <ds:schemaRef ds:uri="http://schemas.openxmlformats.org/officeDocument/2006/bibliography"/>
   </ds:schemaRefs>

--- a/Documentacion/Fase implantación/Semana 14/Gestion de calidad/SQAESG2.docx
+++ b/Documentacion/Fase implantación/Semana 14/Gestion de calidad/SQAESG2.docx
@@ -483,7 +483,7 @@
               <w:noProof/>
               <w:sz w:val="22"/>
               <w:szCs w:val="22"/>
-              <w:lang w:eastAsia="es-ES"/>
+              <w:lang w:val="es-UY" w:eastAsia="es-UY"/>
             </w:rPr>
           </w:pPr>
           <w:r>
@@ -495,7 +495,7 @@
           <w:r>
             <w:fldChar w:fldCharType="separate"/>
           </w:r>
-          <w:hyperlink w:anchor="_Toc277365639" w:history="1">
+          <w:hyperlink w:anchor="_Toc277521120" w:history="1">
             <w:r>
               <w:rPr>
                 <w:rStyle w:val="Hipervnculo"/>
@@ -512,7 +512,7 @@
                 <w:noProof/>
                 <w:sz w:val="22"/>
                 <w:szCs w:val="22"/>
-                <w:lang w:eastAsia="es-ES"/>
+                <w:lang w:val="es-UY" w:eastAsia="es-UY"/>
               </w:rPr>
               <w:tab/>
             </w:r>
@@ -542,7 +542,7 @@
                 <w:noProof/>
                 <w:webHidden/>
               </w:rPr>
-              <w:instrText xml:space="preserve"> PAGEREF _Toc277365639 \h </w:instrText>
+              <w:instrText xml:space="preserve"> PAGEREF _Toc277521120 \h </w:instrText>
             </w:r>
             <w:r>
               <w:rPr>
@@ -586,10 +586,10 @@
               <w:noProof/>
               <w:sz w:val="22"/>
               <w:szCs w:val="22"/>
-              <w:lang w:eastAsia="es-ES"/>
+              <w:lang w:val="es-UY" w:eastAsia="es-UY"/>
             </w:rPr>
           </w:pPr>
-          <w:hyperlink w:anchor="_Toc277365640" w:history="1">
+          <w:hyperlink w:anchor="_Toc277521121" w:history="1">
             <w:r>
               <w:rPr>
                 <w:rStyle w:val="Hipervnculo"/>
@@ -604,7 +604,7 @@
                 <w:noProof/>
                 <w:sz w:val="22"/>
                 <w:szCs w:val="22"/>
-                <w:lang w:eastAsia="es-ES"/>
+                <w:lang w:val="es-UY" w:eastAsia="es-UY"/>
               </w:rPr>
               <w:tab/>
             </w:r>
@@ -634,7 +634,7 @@
                 <w:noProof/>
                 <w:webHidden/>
               </w:rPr>
-              <w:instrText xml:space="preserve"> PAGEREF _Toc277365640 \h </w:instrText>
+              <w:instrText xml:space="preserve"> PAGEREF _Toc277521121 \h </w:instrText>
             </w:r>
             <w:r>
               <w:rPr>
@@ -679,10 +679,10 @@
               <w:noProof/>
               <w:sz w:val="22"/>
               <w:szCs w:val="22"/>
-              <w:lang w:eastAsia="es-ES"/>
+              <w:lang w:val="es-UY" w:eastAsia="es-UY"/>
             </w:rPr>
           </w:pPr>
-          <w:hyperlink w:anchor="_Toc277365641" w:history="1">
+          <w:hyperlink w:anchor="_Toc277521122" w:history="1">
             <w:r>
               <w:rPr>
                 <w:rStyle w:val="Hipervnculo"/>
@@ -698,7 +698,7 @@
                 <w:noProof/>
                 <w:sz w:val="22"/>
                 <w:szCs w:val="22"/>
-                <w:lang w:eastAsia="es-ES"/>
+                <w:lang w:val="es-UY" w:eastAsia="es-UY"/>
               </w:rPr>
               <w:tab/>
             </w:r>
@@ -728,7 +728,7 @@
                 <w:noProof/>
                 <w:webHidden/>
               </w:rPr>
-              <w:instrText xml:space="preserve"> PAGEREF _Toc277365641 \h </w:instrText>
+              <w:instrText xml:space="preserve"> PAGEREF _Toc277521122 \h </w:instrText>
             </w:r>
             <w:r>
               <w:rPr>
@@ -773,10 +773,10 @@
               <w:noProof/>
               <w:sz w:val="22"/>
               <w:szCs w:val="22"/>
-              <w:lang w:eastAsia="es-ES"/>
+              <w:lang w:val="es-UY" w:eastAsia="es-UY"/>
             </w:rPr>
           </w:pPr>
-          <w:hyperlink w:anchor="_Toc277365642" w:history="1">
+          <w:hyperlink w:anchor="_Toc277521123" w:history="1">
             <w:r>
               <w:rPr>
                 <w:rStyle w:val="Hipervnculo"/>
@@ -792,7 +792,7 @@
                 <w:noProof/>
                 <w:sz w:val="22"/>
                 <w:szCs w:val="22"/>
-                <w:lang w:eastAsia="es-ES"/>
+                <w:lang w:val="es-UY" w:eastAsia="es-UY"/>
               </w:rPr>
               <w:tab/>
             </w:r>
@@ -822,7 +822,7 @@
                 <w:noProof/>
                 <w:webHidden/>
               </w:rPr>
-              <w:instrText xml:space="preserve"> PAGEREF _Toc277365642 \h </w:instrText>
+              <w:instrText xml:space="preserve"> PAGEREF _Toc277521123 \h </w:instrText>
             </w:r>
             <w:r>
               <w:rPr>
@@ -867,10 +867,10 @@
               <w:noProof/>
               <w:sz w:val="22"/>
               <w:szCs w:val="22"/>
-              <w:lang w:eastAsia="es-ES"/>
+              <w:lang w:val="es-UY" w:eastAsia="es-UY"/>
             </w:rPr>
           </w:pPr>
-          <w:hyperlink w:anchor="_Toc277365643" w:history="1">
+          <w:hyperlink w:anchor="_Toc277521124" w:history="1">
             <w:r>
               <w:rPr>
                 <w:rStyle w:val="Hipervnculo"/>
@@ -886,7 +886,7 @@
                 <w:noProof/>
                 <w:sz w:val="22"/>
                 <w:szCs w:val="22"/>
-                <w:lang w:eastAsia="es-ES"/>
+                <w:lang w:val="es-UY" w:eastAsia="es-UY"/>
               </w:rPr>
               <w:tab/>
             </w:r>
@@ -916,7 +916,7 @@
                 <w:noProof/>
                 <w:webHidden/>
               </w:rPr>
-              <w:instrText xml:space="preserve"> PAGEREF _Toc277365643 \h </w:instrText>
+              <w:instrText xml:space="preserve"> PAGEREF _Toc277521124 \h </w:instrText>
             </w:r>
             <w:r>
               <w:rPr>
@@ -961,10 +961,10 @@
               <w:noProof/>
               <w:sz w:val="22"/>
               <w:szCs w:val="22"/>
-              <w:lang w:eastAsia="es-ES"/>
+              <w:lang w:val="es-UY" w:eastAsia="es-UY"/>
             </w:rPr>
           </w:pPr>
-          <w:hyperlink w:anchor="_Toc277365644" w:history="1">
+          <w:hyperlink w:anchor="_Toc277521125" w:history="1">
             <w:r>
               <w:rPr>
                 <w:rStyle w:val="Hipervnculo"/>
@@ -980,7 +980,7 @@
                 <w:noProof/>
                 <w:sz w:val="22"/>
                 <w:szCs w:val="22"/>
-                <w:lang w:eastAsia="es-ES"/>
+                <w:lang w:val="es-UY" w:eastAsia="es-UY"/>
               </w:rPr>
               <w:tab/>
             </w:r>
@@ -1010,7 +1010,7 @@
                 <w:noProof/>
                 <w:webHidden/>
               </w:rPr>
-              <w:instrText xml:space="preserve"> PAGEREF _Toc277365644 \h </w:instrText>
+              <w:instrText xml:space="preserve"> PAGEREF _Toc277521125 \h </w:instrText>
             </w:r>
             <w:r>
               <w:rPr>
@@ -1054,10 +1054,10 @@
               <w:noProof/>
               <w:sz w:val="22"/>
               <w:szCs w:val="22"/>
-              <w:lang w:eastAsia="es-ES"/>
+              <w:lang w:val="es-UY" w:eastAsia="es-UY"/>
             </w:rPr>
           </w:pPr>
-          <w:hyperlink w:anchor="_Toc277365645" w:history="1">
+          <w:hyperlink w:anchor="_Toc277521126" w:history="1">
             <w:r>
               <w:rPr>
                 <w:rStyle w:val="Hipervnculo"/>
@@ -1072,7 +1072,7 @@
                 <w:noProof/>
                 <w:sz w:val="22"/>
                 <w:szCs w:val="22"/>
-                <w:lang w:eastAsia="es-ES"/>
+                <w:lang w:val="es-UY" w:eastAsia="es-UY"/>
               </w:rPr>
               <w:tab/>
             </w:r>
@@ -1102,7 +1102,7 @@
                 <w:noProof/>
                 <w:webHidden/>
               </w:rPr>
-              <w:instrText xml:space="preserve"> PAGEREF _Toc277365645 \h </w:instrText>
+              <w:instrText xml:space="preserve"> PAGEREF _Toc277521126 \h </w:instrText>
             </w:r>
             <w:r>
               <w:rPr>
@@ -1147,10 +1147,10 @@
               <w:noProof/>
               <w:sz w:val="22"/>
               <w:szCs w:val="22"/>
-              <w:lang w:eastAsia="es-ES"/>
+              <w:lang w:val="es-UY" w:eastAsia="es-UY"/>
             </w:rPr>
           </w:pPr>
-          <w:hyperlink w:anchor="_Toc277365646" w:history="1">
+          <w:hyperlink w:anchor="_Toc277521127" w:history="1">
             <w:r>
               <w:rPr>
                 <w:rStyle w:val="Hipervnculo"/>
@@ -1166,7 +1166,7 @@
                 <w:noProof/>
                 <w:sz w:val="22"/>
                 <w:szCs w:val="22"/>
-                <w:lang w:eastAsia="es-ES"/>
+                <w:lang w:val="es-UY" w:eastAsia="es-UY"/>
               </w:rPr>
               <w:tab/>
             </w:r>
@@ -1196,7 +1196,7 @@
                 <w:noProof/>
                 <w:webHidden/>
               </w:rPr>
-              <w:instrText xml:space="preserve"> PAGEREF _Toc277365646 \h </w:instrText>
+              <w:instrText xml:space="preserve"> PAGEREF _Toc277521127 \h </w:instrText>
             </w:r>
             <w:r>
               <w:rPr>
@@ -1241,10 +1241,10 @@
               <w:noProof/>
               <w:sz w:val="22"/>
               <w:szCs w:val="22"/>
-              <w:lang w:eastAsia="es-ES"/>
+              <w:lang w:val="es-UY" w:eastAsia="es-UY"/>
             </w:rPr>
           </w:pPr>
-          <w:hyperlink w:anchor="_Toc277365647" w:history="1">
+          <w:hyperlink w:anchor="_Toc277521128" w:history="1">
             <w:r>
               <w:rPr>
                 <w:rStyle w:val="Hipervnculo"/>
@@ -1260,7 +1260,7 @@
                 <w:noProof/>
                 <w:sz w:val="22"/>
                 <w:szCs w:val="22"/>
-                <w:lang w:eastAsia="es-ES"/>
+                <w:lang w:val="es-UY" w:eastAsia="es-UY"/>
               </w:rPr>
               <w:tab/>
             </w:r>
@@ -1290,7 +1290,7 @@
                 <w:noProof/>
                 <w:webHidden/>
               </w:rPr>
-              <w:instrText xml:space="preserve"> PAGEREF _Toc277365647 \h </w:instrText>
+              <w:instrText xml:space="preserve"> PAGEREF _Toc277521128 \h </w:instrText>
             </w:r>
             <w:r>
               <w:rPr>
@@ -1335,10 +1335,10 @@
               <w:noProof/>
               <w:sz w:val="22"/>
               <w:szCs w:val="22"/>
-              <w:lang w:eastAsia="es-ES"/>
+              <w:lang w:val="es-UY" w:eastAsia="es-UY"/>
             </w:rPr>
           </w:pPr>
-          <w:hyperlink w:anchor="_Toc277365648" w:history="1">
+          <w:hyperlink w:anchor="_Toc277521129" w:history="1">
             <w:r>
               <w:rPr>
                 <w:rStyle w:val="Hipervnculo"/>
@@ -1354,7 +1354,7 @@
                 <w:noProof/>
                 <w:sz w:val="22"/>
                 <w:szCs w:val="22"/>
-                <w:lang w:eastAsia="es-ES"/>
+                <w:lang w:val="es-UY" w:eastAsia="es-UY"/>
               </w:rPr>
               <w:tab/>
             </w:r>
@@ -1384,7 +1384,7 @@
                 <w:noProof/>
                 <w:webHidden/>
               </w:rPr>
-              <w:instrText xml:space="preserve"> PAGEREF _Toc277365648 \h </w:instrText>
+              <w:instrText xml:space="preserve"> PAGEREF _Toc277521129 \h </w:instrText>
             </w:r>
             <w:r>
               <w:rPr>
@@ -1430,15 +1430,14 @@
               <w:noProof/>
               <w:sz w:val="22"/>
               <w:szCs w:val="22"/>
-              <w:lang w:eastAsia="es-ES"/>
+              <w:lang w:val="es-UY" w:eastAsia="es-UY"/>
             </w:rPr>
           </w:pPr>
-          <w:hyperlink w:anchor="_Toc277365649" w:history="1">
+          <w:hyperlink w:anchor="_Toc277521130" w:history="1">
             <w:r>
               <w:rPr>
                 <w:rStyle w:val="Hipervnculo"/>
                 <w:noProof/>
-                <w:highlight w:val="yellow"/>
               </w:rPr>
               <w:t>2.</w:t>
             </w:r>
@@ -1451,7 +1450,7 @@
                 <w:noProof/>
                 <w:sz w:val="22"/>
                 <w:szCs w:val="22"/>
-                <w:lang w:eastAsia="es-ES"/>
+                <w:lang w:val="es-UY" w:eastAsia="es-UY"/>
               </w:rPr>
               <w:tab/>
             </w:r>
@@ -1459,7 +1458,6 @@
               <w:rPr>
                 <w:rStyle w:val="Hipervnculo"/>
                 <w:noProof/>
-                <w:highlight w:val="yellow"/>
               </w:rPr>
               <w:t>Entregables de la Semana que no se entregan</w:t>
             </w:r>
@@ -1482,197 +1480,7 @@
                 <w:noProof/>
                 <w:webHidden/>
               </w:rPr>
-              <w:instrText xml:space="preserve"> PAGEREF _Toc277365649 \h </w:instrText>
-            </w:r>
-            <w:r>
-              <w:rPr>
-                <w:noProof/>
-                <w:webHidden/>
-              </w:rPr>
-            </w:r>
-            <w:r>
-              <w:rPr>
-                <w:noProof/>
-                <w:webHidden/>
-              </w:rPr>
-              <w:fldChar w:fldCharType="separate"/>
-            </w:r>
-            <w:r>
-              <w:rPr>
-                <w:noProof/>
-                <w:webHidden/>
-              </w:rPr>
-              <w:t>6</w:t>
-            </w:r>
-            <w:r>
-              <w:rPr>
-                <w:noProof/>
-                <w:webHidden/>
-              </w:rPr>
-              <w:fldChar w:fldCharType="end"/>
-            </w:r>
-          </w:hyperlink>
-        </w:p>
-        <w:p>
-          <w:pPr>
-            <w:pStyle w:val="TDC2"/>
-            <w:tabs>
-              <w:tab w:val="left" w:pos="800"/>
-              <w:tab w:val="right" w:leader="dot" w:pos="8494"/>
-            </w:tabs>
-            <w:rPr>
-              <w:rFonts w:asciiTheme="minorHAnsi" w:eastAsiaTheme="minorEastAsia" w:hAnsiTheme="minorHAnsi" w:cstheme="minorBidi"/>
-              <w:smallCaps w:val="0"/>
-              <w:noProof/>
-              <w:sz w:val="22"/>
-              <w:szCs w:val="22"/>
-              <w:lang w:eastAsia="es-ES"/>
-            </w:rPr>
-          </w:pPr>
-          <w:hyperlink w:anchor="_Toc277365651" w:history="1">
-            <w:r>
-              <w:rPr>
-                <w:rStyle w:val="Hipervnculo"/>
-                <w:noProof/>
-                <w:highlight w:val="yellow"/>
-              </w:rPr>
-              <w:t>2.1.</w:t>
-            </w:r>
-            <w:r>
-              <w:rPr>
-                <w:rFonts w:asciiTheme="minorHAnsi" w:eastAsiaTheme="minorEastAsia" w:hAnsiTheme="minorHAnsi" w:cstheme="minorBidi"/>
-                <w:smallCaps w:val="0"/>
-                <w:noProof/>
-                <w:sz w:val="22"/>
-                <w:szCs w:val="22"/>
-                <w:lang w:eastAsia="es-ES"/>
-              </w:rPr>
-              <w:tab/>
-            </w:r>
-            <w:r>
-              <w:rPr>
-                <w:rStyle w:val="Hipervnculo"/>
-                <w:noProof/>
-                <w:highlight w:val="yellow"/>
-              </w:rPr>
-              <w:t>Líneas de Trabajo básicas</w:t>
-            </w:r>
-            <w:r>
-              <w:rPr>
-                <w:noProof/>
-                <w:webHidden/>
-              </w:rPr>
-              <w:tab/>
-            </w:r>
-            <w:r>
-              <w:rPr>
-                <w:noProof/>
-                <w:webHidden/>
-              </w:rPr>
-              <w:fldChar w:fldCharType="begin"/>
-            </w:r>
-            <w:r>
-              <w:rPr>
-                <w:noProof/>
-                <w:webHidden/>
-              </w:rPr>
-              <w:instrText xml:space="preserve"> PAGEREF _Toc277365651 \h </w:instrText>
-            </w:r>
-            <w:r>
-              <w:rPr>
-                <w:noProof/>
-                <w:webHidden/>
-              </w:rPr>
-            </w:r>
-            <w:r>
-              <w:rPr>
-                <w:noProof/>
-                <w:webHidden/>
-              </w:rPr>
-              <w:fldChar w:fldCharType="separate"/>
-            </w:r>
-            <w:r>
-              <w:rPr>
-                <w:noProof/>
-                <w:webHidden/>
-              </w:rPr>
-              <w:t>6</w:t>
-            </w:r>
-            <w:r>
-              <w:rPr>
-                <w:noProof/>
-                <w:webHidden/>
-              </w:rPr>
-              <w:fldChar w:fldCharType="end"/>
-            </w:r>
-          </w:hyperlink>
-        </w:p>
-        <w:p>
-          <w:pPr>
-            <w:pStyle w:val="TDC3"/>
-            <w:tabs>
-              <w:tab w:val="left" w:pos="1200"/>
-              <w:tab w:val="right" w:leader="dot" w:pos="8494"/>
-            </w:tabs>
-            <w:rPr>
-              <w:rFonts w:asciiTheme="minorHAnsi" w:eastAsiaTheme="minorEastAsia" w:hAnsiTheme="minorHAnsi" w:cstheme="minorBidi"/>
-              <w:i w:val="0"/>
-              <w:iCs w:val="0"/>
-              <w:noProof/>
-              <w:sz w:val="22"/>
-              <w:szCs w:val="22"/>
-              <w:lang w:eastAsia="es-ES"/>
-            </w:rPr>
-          </w:pPr>
-          <w:hyperlink w:anchor="_Toc277365652" w:history="1">
-            <w:r>
-              <w:rPr>
-                <w:rStyle w:val="Hipervnculo"/>
-                <w:noProof/>
-                <w:highlight w:val="yellow"/>
-              </w:rPr>
-              <w:t>2.1.1.</w:t>
-            </w:r>
-            <w:r>
-              <w:rPr>
-                <w:rFonts w:asciiTheme="minorHAnsi" w:eastAsiaTheme="minorEastAsia" w:hAnsiTheme="minorHAnsi" w:cstheme="minorBidi"/>
-                <w:i w:val="0"/>
-                <w:iCs w:val="0"/>
-                <w:noProof/>
-                <w:sz w:val="22"/>
-                <w:szCs w:val="22"/>
-                <w:lang w:eastAsia="es-ES"/>
-              </w:rPr>
-              <w:tab/>
-            </w:r>
-            <w:r>
-              <w:rPr>
-                <w:rStyle w:val="Hipervnculo"/>
-                <w:noProof/>
-                <w:highlight w:val="yellow"/>
-              </w:rPr>
-              <w:t>Verificación</w:t>
-            </w:r>
-            <w:r>
-              <w:rPr>
-                <w:noProof/>
-                <w:webHidden/>
-              </w:rPr>
-              <w:tab/>
-            </w:r>
-            <w:r>
-              <w:rPr>
-                <w:noProof/>
-                <w:webHidden/>
-              </w:rPr>
-              <w:fldChar w:fldCharType="begin"/>
-            </w:r>
-            <w:r>
-              <w:rPr>
-                <w:noProof/>
-                <w:webHidden/>
-              </w:rPr>
-              <w:instrText xml:space="preserve"> PAGEREF _Toc277365652 \h </w:instrText>
+              <w:instrText xml:space="preserve"> PAGEREF _Toc277521130 \h </w:instrText>
             </w:r>
             <w:r>
               <w:rPr>
@@ -1718,15 +1526,14 @@
               <w:noProof/>
               <w:sz w:val="22"/>
               <w:szCs w:val="22"/>
-              <w:lang w:eastAsia="es-ES"/>
+              <w:lang w:val="es-UY" w:eastAsia="es-UY"/>
             </w:rPr>
           </w:pPr>
-          <w:hyperlink w:anchor="_Toc277365653" w:history="1">
+          <w:hyperlink w:anchor="_Toc277521132" w:history="1">
             <w:r>
               <w:rPr>
                 <w:rStyle w:val="Hipervnculo"/>
                 <w:noProof/>
-                <w:highlight w:val="yellow"/>
               </w:rPr>
               <w:t>3.</w:t>
             </w:r>
@@ -1739,7 +1546,7 @@
                 <w:noProof/>
                 <w:sz w:val="22"/>
                 <w:szCs w:val="22"/>
-                <w:lang w:eastAsia="es-ES"/>
+                <w:lang w:val="es-UY" w:eastAsia="es-UY"/>
               </w:rPr>
               <w:tab/>
             </w:r>
@@ -1747,7 +1554,6 @@
               <w:rPr>
                 <w:rStyle w:val="Hipervnculo"/>
                 <w:noProof/>
-                <w:highlight w:val="yellow"/>
               </w:rPr>
               <w:t>Entregables pendientes de semanas anteriores</w:t>
             </w:r>
@@ -1770,7 +1576,7 @@
                 <w:noProof/>
                 <w:webHidden/>
               </w:rPr>
-              <w:instrText xml:space="preserve"> PAGEREF _Toc277365653 \h </w:instrText>
+              <w:instrText xml:space="preserve"> PAGEREF _Toc277521132 \h </w:instrText>
             </w:r>
             <w:r>
               <w:rPr>
@@ -1814,15 +1620,14 @@
               <w:noProof/>
               <w:sz w:val="22"/>
               <w:szCs w:val="22"/>
-              <w:lang w:eastAsia="es-ES"/>
+              <w:lang w:val="es-UY" w:eastAsia="es-UY"/>
             </w:rPr>
           </w:pPr>
-          <w:hyperlink w:anchor="_Toc277365655" w:history="1">
+          <w:hyperlink w:anchor="_Toc277521134" w:history="1">
             <w:r>
               <w:rPr>
                 <w:rStyle w:val="Hipervnculo"/>
                 <w:noProof/>
-                <w:highlight w:val="yellow"/>
               </w:rPr>
               <w:t>3.1.</w:t>
             </w:r>
@@ -1833,7 +1638,7 @@
                 <w:noProof/>
                 <w:sz w:val="22"/>
                 <w:szCs w:val="22"/>
-                <w:lang w:eastAsia="es-ES"/>
+                <w:lang w:val="es-UY" w:eastAsia="es-UY"/>
               </w:rPr>
               <w:tab/>
             </w:r>
@@ -1841,7 +1646,6 @@
               <w:rPr>
                 <w:rStyle w:val="Hipervnculo"/>
                 <w:noProof/>
-                <w:highlight w:val="yellow"/>
               </w:rPr>
               <w:t>Líneas de Trabajo básicas</w:t>
             </w:r>
@@ -1864,7 +1668,7 @@
                 <w:noProof/>
                 <w:webHidden/>
               </w:rPr>
-              <w:instrText xml:space="preserve"> PAGEREF _Toc277365655 \h </w:instrText>
+              <w:instrText xml:space="preserve"> PAGEREF _Toc277521134 \h </w:instrText>
             </w:r>
             <w:r>
               <w:rPr>
@@ -1909,15 +1713,14 @@
               <w:noProof/>
               <w:sz w:val="22"/>
               <w:szCs w:val="22"/>
-              <w:lang w:eastAsia="es-ES"/>
+              <w:lang w:val="es-UY" w:eastAsia="es-UY"/>
             </w:rPr>
           </w:pPr>
-          <w:hyperlink w:anchor="_Toc277365656" w:history="1">
+          <w:hyperlink w:anchor="_Toc277521135" w:history="1">
             <w:r>
               <w:rPr>
                 <w:rStyle w:val="Hipervnculo"/>
                 <w:noProof/>
-                <w:highlight w:val="yellow"/>
               </w:rPr>
               <w:t>3.1.1.</w:t>
             </w:r>
@@ -1929,7 +1732,7 @@
                 <w:noProof/>
                 <w:sz w:val="22"/>
                 <w:szCs w:val="22"/>
-                <w:lang w:eastAsia="es-ES"/>
+                <w:lang w:val="es-UY" w:eastAsia="es-UY"/>
               </w:rPr>
               <w:tab/>
             </w:r>
@@ -1937,9 +1740,8 @@
               <w:rPr>
                 <w:rStyle w:val="Hipervnculo"/>
                 <w:noProof/>
-                <w:highlight w:val="yellow"/>
-              </w:rPr>
-              <w:t>Implementación</w:t>
+              </w:rPr>
+              <w:t>Verificación</w:t>
             </w:r>
             <w:r>
               <w:rPr>
@@ -1960,7 +1762,7 @@
                 <w:noProof/>
                 <w:webHidden/>
               </w:rPr>
-              <w:instrText xml:space="preserve"> PAGEREF _Toc277365656 \h </w:instrText>
+              <w:instrText xml:space="preserve"> PAGEREF _Toc277521135 \h </w:instrText>
             </w:r>
             <w:r>
               <w:rPr>
@@ -2005,15 +1807,14 @@
               <w:noProof/>
               <w:sz w:val="22"/>
               <w:szCs w:val="22"/>
-              <w:lang w:eastAsia="es-ES"/>
+              <w:lang w:val="es-UY" w:eastAsia="es-UY"/>
             </w:rPr>
           </w:pPr>
-          <w:hyperlink w:anchor="_Toc277365657" w:history="1">
+          <w:hyperlink w:anchor="_Toc277521136" w:history="1">
             <w:r>
               <w:rPr>
                 <w:rStyle w:val="Hipervnculo"/>
                 <w:noProof/>
-                <w:highlight w:val="yellow"/>
               </w:rPr>
               <w:t>3.1.2.</w:t>
             </w:r>
@@ -2025,7 +1826,7 @@
                 <w:noProof/>
                 <w:sz w:val="22"/>
                 <w:szCs w:val="22"/>
-                <w:lang w:eastAsia="es-ES"/>
+                <w:lang w:val="es-UY" w:eastAsia="es-UY"/>
               </w:rPr>
               <w:tab/>
             </w:r>
@@ -2033,9 +1834,8 @@
               <w:rPr>
                 <w:rStyle w:val="Hipervnculo"/>
                 <w:noProof/>
-                <w:highlight w:val="yellow"/>
-              </w:rPr>
-              <w:t>Verificación</w:t>
+              </w:rPr>
+              <w:t>Implementación</w:t>
             </w:r>
             <w:r>
               <w:rPr>
@@ -2056,7 +1856,7 @@
                 <w:noProof/>
                 <w:webHidden/>
               </w:rPr>
-              <w:instrText xml:space="preserve"> PAGEREF _Toc277365657 \h </w:instrText>
+              <w:instrText xml:space="preserve"> PAGEREF _Toc277521136 \h </w:instrText>
             </w:r>
             <w:r>
               <w:rPr>
@@ -2100,15 +1900,14 @@
               <w:noProof/>
               <w:sz w:val="22"/>
               <w:szCs w:val="22"/>
-              <w:lang w:eastAsia="es-ES"/>
+              <w:lang w:val="es-UY" w:eastAsia="es-UY"/>
             </w:rPr>
           </w:pPr>
-          <w:hyperlink w:anchor="_Toc277365658" w:history="1">
+          <w:hyperlink w:anchor="_Toc277521137" w:history="1">
             <w:r>
               <w:rPr>
                 <w:rStyle w:val="Hipervnculo"/>
                 <w:noProof/>
-                <w:highlight w:val="yellow"/>
               </w:rPr>
               <w:t>3.2.</w:t>
             </w:r>
@@ -2119,7 +1918,7 @@
                 <w:noProof/>
                 <w:sz w:val="22"/>
                 <w:szCs w:val="22"/>
-                <w:lang w:eastAsia="es-ES"/>
+                <w:lang w:val="es-UY" w:eastAsia="es-UY"/>
               </w:rPr>
               <w:tab/>
             </w:r>
@@ -2127,7 +1926,6 @@
               <w:rPr>
                 <w:rStyle w:val="Hipervnculo"/>
                 <w:noProof/>
-                <w:highlight w:val="yellow"/>
               </w:rPr>
               <w:t>Líneas de Trabajo de Gestión</w:t>
             </w:r>
@@ -2150,7 +1948,7 @@
                 <w:noProof/>
                 <w:webHidden/>
               </w:rPr>
-              <w:instrText xml:space="preserve"> PAGEREF _Toc277365658 \h </w:instrText>
+              <w:instrText xml:space="preserve"> PAGEREF _Toc277521137 \h </w:instrText>
             </w:r>
             <w:r>
               <w:rPr>
@@ -2195,15 +1993,14 @@
               <w:noProof/>
               <w:sz w:val="22"/>
               <w:szCs w:val="22"/>
-              <w:lang w:eastAsia="es-ES"/>
+              <w:lang w:val="es-UY" w:eastAsia="es-UY"/>
             </w:rPr>
           </w:pPr>
-          <w:hyperlink w:anchor="_Toc277365659" w:history="1">
+          <w:hyperlink w:anchor="_Toc277521138" w:history="1">
             <w:r>
               <w:rPr>
                 <w:rStyle w:val="Hipervnculo"/>
                 <w:noProof/>
-                <w:highlight w:val="yellow"/>
               </w:rPr>
               <w:t>3.2.1.</w:t>
             </w:r>
@@ -2215,7 +2012,7 @@
                 <w:noProof/>
                 <w:sz w:val="22"/>
                 <w:szCs w:val="22"/>
-                <w:lang w:eastAsia="es-ES"/>
+                <w:lang w:val="es-UY" w:eastAsia="es-UY"/>
               </w:rPr>
               <w:tab/>
             </w:r>
@@ -2223,9 +2020,8 @@
               <w:rPr>
                 <w:rStyle w:val="Hipervnculo"/>
                 <w:noProof/>
-                <w:highlight w:val="yellow"/>
-              </w:rPr>
-              <w:t>Gestión de Calidad</w:t>
+              </w:rPr>
+              <w:t>Gestión de Configuración</w:t>
             </w:r>
             <w:r>
               <w:rPr>
@@ -2246,7 +2042,7 @@
                 <w:noProof/>
                 <w:webHidden/>
               </w:rPr>
-              <w:instrText xml:space="preserve"> PAGEREF _Toc277365659 \h </w:instrText>
+              <w:instrText xml:space="preserve"> PAGEREF _Toc277521138 \h </w:instrText>
             </w:r>
             <w:r>
               <w:rPr>
@@ -2292,15 +2088,14 @@
               <w:noProof/>
               <w:sz w:val="22"/>
               <w:szCs w:val="22"/>
-              <w:lang w:eastAsia="es-ES"/>
+              <w:lang w:val="es-UY" w:eastAsia="es-UY"/>
             </w:rPr>
           </w:pPr>
-          <w:hyperlink w:anchor="_Toc277365663" w:history="1">
+          <w:hyperlink w:anchor="_Toc277521142" w:history="1">
             <w:r>
               <w:rPr>
                 <w:rStyle w:val="Hipervnculo"/>
                 <w:noProof/>
-                <w:highlight w:val="yellow"/>
               </w:rPr>
               <w:t>4.</w:t>
             </w:r>
@@ -2313,7 +2108,7 @@
                 <w:noProof/>
                 <w:sz w:val="22"/>
                 <w:szCs w:val="22"/>
-                <w:lang w:eastAsia="es-ES"/>
+                <w:lang w:val="es-UY" w:eastAsia="es-UY"/>
               </w:rPr>
               <w:tab/>
             </w:r>
@@ -2321,7 +2116,6 @@
               <w:rPr>
                 <w:rStyle w:val="Hipervnculo"/>
                 <w:noProof/>
-                <w:highlight w:val="yellow"/>
               </w:rPr>
               <w:t>Informe SQA sobre la calidad de los Entregables</w:t>
             </w:r>
@@ -2344,7 +2138,7 @@
                 <w:noProof/>
                 <w:webHidden/>
               </w:rPr>
-              <w:instrText xml:space="preserve"> PAGEREF _Toc277365663 \h </w:instrText>
+              <w:instrText xml:space="preserve"> PAGEREF _Toc277521142 \h </w:instrText>
             </w:r>
             <w:r>
               <w:rPr>
@@ -2415,7 +2209,7 @@
         <w:jc w:val="both"/>
       </w:pPr>
       <w:bookmarkStart w:id="0" w:name="_Toc275710742"/>
-      <w:bookmarkStart w:id="1" w:name="_Toc277365639"/>
+      <w:bookmarkStart w:id="1" w:name="_Toc277521120"/>
       <w:r>
         <w:lastRenderedPageBreak/>
         <w:t>Descripción de la entrega realizada</w:t>
@@ -2442,7 +2236,7 @@
         <w:pStyle w:val="MTema2"/>
       </w:pPr>
       <w:bookmarkStart w:id="2" w:name="_Toc275710743"/>
-      <w:bookmarkStart w:id="3" w:name="_Toc277365640"/>
+      <w:bookmarkStart w:id="3" w:name="_Toc277521121"/>
       <w:r>
         <w:t>Líneas de Trabajo básicas</w:t>
       </w:r>
@@ -2454,7 +2248,7 @@
         <w:pStyle w:val="MT3"/>
       </w:pPr>
       <w:bookmarkStart w:id="4" w:name="_Toc275710744"/>
-      <w:bookmarkStart w:id="5" w:name="_Toc277365641"/>
+      <w:bookmarkStart w:id="5" w:name="_Toc277521122"/>
       <w:r>
         <w:t>Implementación</w:t>
       </w:r>
@@ -2496,7 +2290,7 @@
         <w:pStyle w:val="MT3"/>
       </w:pPr>
       <w:bookmarkStart w:id="6" w:name="_Toc275710747"/>
-      <w:bookmarkStart w:id="7" w:name="_Toc277365642"/>
+      <w:bookmarkStart w:id="7" w:name="_Toc277521123"/>
       <w:r>
         <w:t>Verificación</w:t>
       </w:r>
@@ -2524,15 +2318,7 @@
         <w:t xml:space="preserve">La intención de este documento es </w:t>
       </w:r>
       <w:r>
-        <w:t xml:space="preserve">informar sobre </w:t>
-      </w:r>
-      <w:proofErr w:type="spellStart"/>
-      <w:r>
-        <w:t>como</w:t>
-      </w:r>
-      <w:proofErr w:type="spellEnd"/>
-      <w:r>
-        <w:t xml:space="preserve"> se realizaron las actividades de verificación durante el proyecto y </w:t>
+        <w:t xml:space="preserve">informar sobre como se realizaron las actividades de verificación durante el proyecto y </w:t>
       </w:r>
       <w:r>
         <w:t>cuál</w:t>
@@ -2617,7 +2403,7 @@
       <w:pPr>
         <w:pStyle w:val="MT3"/>
       </w:pPr>
-      <w:bookmarkStart w:id="10" w:name="_Toc277365643"/>
+      <w:bookmarkStart w:id="10" w:name="_Toc277521124"/>
       <w:r>
         <w:t>Implantación</w:t>
       </w:r>
@@ -2666,7 +2452,7 @@
       <w:pPr>
         <w:pStyle w:val="MT3"/>
       </w:pPr>
-      <w:bookmarkStart w:id="11" w:name="_Toc277365644"/>
+      <w:bookmarkStart w:id="11" w:name="_Toc277521125"/>
       <w:r>
         <w:t>Comunicación</w:t>
       </w:r>
@@ -2677,10 +2463,7 @@
         <w:pStyle w:val="MT4"/>
       </w:pPr>
       <w:r>
-        <w:t>Encuesta de satisfacción del cliente</w:t>
-      </w:r>
-      <w:r>
-        <w:t xml:space="preserve"> </w:t>
+        <w:t xml:space="preserve">Encuesta de satisfacción del cliente </w:t>
       </w:r>
     </w:p>
     <w:p>
@@ -2688,10 +2471,7 @@
         <w:pStyle w:val="MTemaNormal"/>
       </w:pPr>
       <w:r>
-        <w:t>El objetivo del mismo es o</w:t>
-      </w:r>
-      <w:r>
-        <w:t>btener información del cliente con respecto a distintos aspectos del relacionamiento del equipo de trabajo con él y a su percepción en cuanto al sistema obtenido. Estos aspectos son: comunicación, capacidad técnica del equipo de trabajo, flexibilidad frente a los cambios solicitados, organización del equipo, y propiedades del producto.</w:t>
+        <w:t>El objetivo del mismo es obtener información del cliente con respecto a distintos aspectos del relacionamiento del equipo de trabajo con él y a su percepción en cuanto al sistema obtenido. Estos aspectos son: comunicación, capacidad técnica del equipo de trabajo, flexibilidad frente a los cambios solicitados, organización del equipo, y propiedades del producto.</w:t>
       </w:r>
     </w:p>
     <w:p>
@@ -2707,13 +2487,7 @@
         <w:pStyle w:val="MTemaNormal"/>
       </w:pPr>
       <w:r>
-        <w:t xml:space="preserve">Este documento fue revisado por el </w:t>
-      </w:r>
-      <w:r>
-        <w:t>Responsable</w:t>
-      </w:r>
-      <w:r>
-        <w:t xml:space="preserve"> de SQA.</w:t>
+        <w:t>Este documento fue revisado por el Responsable de SQA.</w:t>
       </w:r>
     </w:p>
     <w:p>
@@ -2721,10 +2495,7 @@
         <w:pStyle w:val="MT4"/>
       </w:pPr>
       <w:r>
-        <w:t>Evaluación de satisfacción del cliente</w:t>
-      </w:r>
-      <w:r>
-        <w:t xml:space="preserve"> </w:t>
+        <w:t xml:space="preserve">Evaluación de satisfacción del cliente </w:t>
       </w:r>
     </w:p>
     <w:p>
@@ -2732,43 +2503,7 @@
         <w:pStyle w:val="MTemaNormal"/>
       </w:pPr>
       <w:r>
-        <w:t xml:space="preserve">El objetivo de este documento es </w:t>
-      </w:r>
-      <w:r>
-        <w:t>e</w:t>
-      </w:r>
-      <w:r>
-        <w:t xml:space="preserve">valuar la </w:t>
-      </w:r>
-      <w:r>
-        <w:t>s</w:t>
-      </w:r>
-      <w:r>
-        <w:t xml:space="preserve">atisfacción del </w:t>
-      </w:r>
-      <w:r>
-        <w:t>c</w:t>
-      </w:r>
-      <w:r>
-        <w:t xml:space="preserve">liente, tomando como datos los obtenidos en las encuestas de satisfacción del </w:t>
-      </w:r>
-      <w:r>
-        <w:t>c</w:t>
-      </w:r>
-      <w:r>
-        <w:t xml:space="preserve">liente y en el seguimiento realizado en las reuniones de </w:t>
-      </w:r>
-      <w:r>
-        <w:t>v</w:t>
-      </w:r>
-      <w:r>
-        <w:t xml:space="preserve">alidación con el </w:t>
-      </w:r>
-      <w:r>
-        <w:t>c</w:t>
-      </w:r>
-      <w:r>
-        <w:t>liente. </w:t>
+        <w:t>El objetivo de este documento es evaluar la satisfacción del cliente, tomando como datos los obtenidos en las encuestas de satisfacción del cliente y en el seguimiento realizado en las reuniones de validación con el cliente. </w:t>
       </w:r>
     </w:p>
     <w:p>
@@ -2776,18 +2511,13 @@
         <w:pStyle w:val="MTemaNormal"/>
       </w:pPr>
       <w:r>
-        <w:t xml:space="preserve">Este documento fue revisado por el </w:t>
-      </w:r>
-      <w:r>
-        <w:t>Responsable</w:t>
-      </w:r>
-      <w:r>
-        <w:t xml:space="preserve"> de SQA.</w:t>
+        <w:t>Este documento fue revisado por el Responsable de SQA.</w:t>
       </w:r>
     </w:p>
     <w:p>
       <w:pPr>
         <w:suppressAutoHyphens w:val="0"/>
+        <w:jc w:val="both"/>
         <w:rPr>
           <w:rFonts w:ascii="Verdana" w:hAnsi="Verdana" w:cs="Arial"/>
           <w:b/>
@@ -2795,6 +2525,9 @@
         </w:rPr>
       </w:pPr>
       <w:r>
+        <w:rPr>
+          <w:rFonts w:ascii="Verdana" w:hAnsi="Verdana"/>
+        </w:rPr>
         <w:br w:type="page"/>
       </w:r>
     </w:p>
@@ -2802,7 +2535,7 @@
       <w:pPr>
         <w:pStyle w:val="MTema2"/>
       </w:pPr>
-      <w:bookmarkStart w:id="12" w:name="_Toc277365645"/>
+      <w:bookmarkStart w:id="12" w:name="_Toc277521126"/>
       <w:r>
         <w:lastRenderedPageBreak/>
         <w:t>Líneas de Trabajo de Gestión</w:t>
@@ -2815,7 +2548,7 @@
         <w:pStyle w:val="MT3"/>
       </w:pPr>
       <w:bookmarkStart w:id="13" w:name="_Toc275710752"/>
-      <w:bookmarkStart w:id="14" w:name="_Toc277365646"/>
+      <w:bookmarkStart w:id="14" w:name="_Toc277521127"/>
       <w:r>
         <w:t>Gestión del Proyecto</w:t>
       </w:r>
@@ -2901,13 +2634,85 @@
       </w:pPr>
       <w:bookmarkStart w:id="17" w:name="_Toc275710757"/>
       <w:r>
-        <w:t xml:space="preserve">Acta de reunión con el </w:t>
-      </w:r>
-      <w:r>
-        <w:t>D</w:t>
-      </w:r>
-      <w:r>
-        <w:t xml:space="preserve">irector del </w:t>
+        <w:t>Acta de reunión con el Director del Proyecto</w:t>
+      </w:r>
+      <w:bookmarkEnd w:id="17"/>
+    </w:p>
+    <w:p>
+      <w:pPr>
+        <w:pStyle w:val="MTemaNormal"/>
+      </w:pPr>
+      <w:r>
+        <w:t>El objetivo de este documento es registrar lo tratado en la reunión con el director del proyecto.</w:t>
+      </w:r>
+    </w:p>
+    <w:p>
+      <w:pPr>
+        <w:pStyle w:val="MTemaNormal"/>
+      </w:pPr>
+      <w:r>
+        <w:t>Este documento fue revisado por el Responsable de SQA.</w:t>
+      </w:r>
+    </w:p>
+    <w:p>
+      <w:pPr>
+        <w:pStyle w:val="MT4"/>
+      </w:pPr>
+      <w:bookmarkStart w:id="18" w:name="_Toc273908473"/>
+      <w:r>
+        <w:t>Lecciones Aprendidas</w:t>
+      </w:r>
+      <w:bookmarkEnd w:id="18"/>
+    </w:p>
+    <w:p>
+      <w:pPr>
+        <w:pStyle w:val="MTemaNormal"/>
+      </w:pPr>
+      <w:r>
+        <w:t>En este documento se detallan experiencias positivas o negativas obtenidas durante la realización de alguna actividad. Se trata del registro de mejores prácticas, problemas recurrentes o experiencias exitosas, durante la implantación del proceso.</w:t>
+      </w:r>
+    </w:p>
+    <w:p>
+      <w:pPr>
+        <w:pStyle w:val="MTemaNormal"/>
+      </w:pPr>
+      <w:r>
+        <w:t>Este documento fue revisado por el Responsable de SQA.</w:t>
+      </w:r>
+    </w:p>
+    <w:p>
+      <w:pPr>
+        <w:pStyle w:val="MT4"/>
+      </w:pPr>
+      <w:bookmarkStart w:id="19" w:name="_Toc273908474"/>
+      <w:r>
+        <w:t>Informe de Conclusiones de la Fase</w:t>
+      </w:r>
+      <w:bookmarkEnd w:id="19"/>
+    </w:p>
+    <w:p>
+      <w:pPr>
+        <w:pStyle w:val="MTemaNormal"/>
+      </w:pPr>
+      <w:r>
+        <w:t>El propósito de este documento es documentar la evaluación de la fase realizada por el grupo. Se deben describir los objetivos planteados para la fase y su cumplimiento así como también una evaluación general del estado del proyecto.</w:t>
+      </w:r>
+    </w:p>
+    <w:p>
+      <w:pPr>
+        <w:pStyle w:val="MTemaNormal"/>
+      </w:pPr>
+      <w:r>
+        <w:t>Este documento fue revisado por el Responsable de SQA.</w:t>
+      </w:r>
+    </w:p>
+    <w:p>
+      <w:pPr>
+        <w:pStyle w:val="MT4"/>
+      </w:pPr>
+      <w:bookmarkStart w:id="20" w:name="_Toc275710758"/>
+      <w:r>
+        <w:t xml:space="preserve">Informe final de </w:t>
       </w:r>
       <w:r>
         <w:t>P</w:t>
@@ -2915,14 +2720,22 @@
       <w:r>
         <w:t>royecto</w:t>
       </w:r>
-      <w:bookmarkEnd w:id="17"/>
     </w:p>
     <w:p>
       <w:pPr>
         <w:pStyle w:val="MTemaNormal"/>
       </w:pPr>
       <w:r>
-        <w:t>El objetivo de este documento es registrar lo tratado en la reunión con el director del proyecto.</w:t>
+        <w:t xml:space="preserve">El </w:t>
+      </w:r>
+      <w:r>
+        <w:t>objetivo</w:t>
+      </w:r>
+      <w:r>
+        <w:t xml:space="preserve"> de este documento es </w:t>
+      </w:r>
+      <w:r>
+        <w:t>especificar todas las actividades de gestión de proyecto realizadas durante el proyecto y los datos obtenidos, clasificando estos datos para obtener una evaluación de la gestión de proyecto y de cuán productiva fue para el trabajo del equipo.</w:t>
       </w:r>
     </w:p>
     <w:p>
@@ -2935,102 +2748,8 @@
     </w:p>
     <w:p>
       <w:pPr>
-        <w:pStyle w:val="MT4"/>
-      </w:pPr>
-      <w:bookmarkStart w:id="18" w:name="_Toc273908473"/>
-      <w:r>
-        <w:t>Lecciones Aprendidas</w:t>
-      </w:r>
-      <w:bookmarkEnd w:id="18"/>
-    </w:p>
-    <w:p>
-      <w:pPr>
-        <w:pStyle w:val="MTemaNormal"/>
-      </w:pPr>
-      <w:r>
-        <w:t>En este documento se detallan experiencias positivas o negativas obtenidas durante la realización de alguna actividad. Se trata del registro de mejores prácticas, problemas recurrentes o experiencias exitosas, durante la implantación del proceso.</w:t>
-      </w:r>
-    </w:p>
-    <w:p>
-      <w:pPr>
-        <w:pStyle w:val="MTemaNormal"/>
-      </w:pPr>
-      <w:r>
-        <w:t>Este documento fue revisado por el Responsable de SQA.</w:t>
-      </w:r>
-    </w:p>
-    <w:p>
-      <w:pPr>
-        <w:pStyle w:val="MT4"/>
-      </w:pPr>
-      <w:bookmarkStart w:id="19" w:name="_Toc273908474"/>
-      <w:r>
-        <w:t>Informe de Conclusiones de la Fase</w:t>
-      </w:r>
-      <w:bookmarkEnd w:id="19"/>
-    </w:p>
-    <w:p>
-      <w:pPr>
-        <w:pStyle w:val="MTemaNormal"/>
-      </w:pPr>
-      <w:r>
-        <w:t>El propósito de este documento es documentar la evaluación de la fase realizada por el grupo. Se deben describir los objetivos planteados para la fase y su cumplimiento así como también una evaluación general del estado del proyecto.</w:t>
-      </w:r>
-    </w:p>
-    <w:p>
-      <w:pPr>
-        <w:pStyle w:val="MTemaNormal"/>
-      </w:pPr>
-      <w:r>
-        <w:t>Este documento fue revisado por el Responsable de SQA.</w:t>
-      </w:r>
-    </w:p>
-    <w:p>
-      <w:pPr>
-        <w:pStyle w:val="MT4"/>
-      </w:pPr>
-      <w:bookmarkStart w:id="20" w:name="_Toc275710758"/>
-      <w:r>
-        <w:t xml:space="preserve">Informe final de </w:t>
-      </w:r>
-      <w:r>
-        <w:t>P</w:t>
-      </w:r>
-      <w:r>
-        <w:t>royecto</w:t>
-      </w:r>
-    </w:p>
-    <w:p>
-      <w:pPr>
-        <w:pStyle w:val="MTemaNormal"/>
-      </w:pPr>
-      <w:r>
-        <w:t xml:space="preserve">El </w:t>
-      </w:r>
-      <w:r>
-        <w:t>objetivo</w:t>
-      </w:r>
-      <w:r>
-        <w:t xml:space="preserve"> de este documento es </w:t>
-      </w:r>
-      <w:r>
-        <w:t>e</w:t>
-      </w:r>
-      <w:r>
-        <w:t>specificar todas las actividades de gestión de proyecto realizadas durante el proyecto y los datos obtenidos, clasificando estos datos para obtener una evaluación de la gestión de proyecto y de cuán productiva fue para el trabajo del equipo.</w:t>
-      </w:r>
-    </w:p>
-    <w:p>
-      <w:pPr>
-        <w:pStyle w:val="MTemaNormal"/>
-      </w:pPr>
-      <w:r>
-        <w:t>Este documento fue revisado por el Responsable de SQA.</w:t>
-      </w:r>
-    </w:p>
-    <w:p>
-      <w:pPr>
         <w:suppressAutoHyphens w:val="0"/>
+        <w:jc w:val="both"/>
         <w:rPr>
           <w:rFonts w:ascii="Verdana" w:hAnsi="Verdana" w:cs="Arial"/>
           <w:b/>
@@ -3038,6 +2757,9 @@
         </w:rPr>
       </w:pPr>
       <w:r>
+        <w:rPr>
+          <w:rFonts w:ascii="Verdana" w:hAnsi="Verdana"/>
+        </w:rPr>
         <w:br w:type="page"/>
       </w:r>
     </w:p>
@@ -3045,7 +2767,7 @@
       <w:pPr>
         <w:pStyle w:val="MT3"/>
       </w:pPr>
-      <w:bookmarkStart w:id="21" w:name="_Toc277365647"/>
+      <w:bookmarkStart w:id="21" w:name="_Toc277521128"/>
       <w:r>
         <w:lastRenderedPageBreak/>
         <w:t>Gestión de Configuración</w:t>
@@ -3110,10 +2832,7 @@
         <w:t>Este documento tiene como objetivo</w:t>
       </w:r>
       <w:r>
-        <w:t xml:space="preserve"> e</w:t>
-      </w:r>
-      <w:r>
-        <w:t>specificar todas las actividades de configuración realizadas durante el proyecto y los datos obtenidos, clasificando estos datos para obtener una evaluación de la gestión de configuración en el proyecto.</w:t>
+        <w:t xml:space="preserve"> especificar todas las actividades de configuración realizadas durante el proyecto y los datos obtenidos, clasificando estos datos para obtener una evaluación de la gestión de configuración en el proyecto.</w:t>
       </w:r>
     </w:p>
     <w:p>
@@ -3135,7 +2854,7 @@
         <w:pStyle w:val="MT3"/>
       </w:pPr>
       <w:bookmarkStart w:id="23" w:name="_Toc275710761"/>
-      <w:bookmarkStart w:id="24" w:name="_Toc277365648"/>
+      <w:bookmarkStart w:id="24" w:name="_Toc277521129"/>
       <w:r>
         <w:t>Gestión de Calidad</w:t>
       </w:r>
@@ -3169,10 +2888,7 @@
         <w:pStyle w:val="MT4"/>
       </w:pPr>
       <w:r>
-        <w:t>Info</w:t>
-      </w:r>
-      <w:r>
-        <w:t>r</w:t>
+        <w:t>Infor</w:t>
       </w:r>
       <w:r>
         <w:t>me final de C</w:t>
@@ -3215,15 +2931,9 @@
       <w:pPr>
         <w:pStyle w:val="Ttulo1"/>
         <w:jc w:val="both"/>
-        <w:rPr>
-          <w:highlight w:val="yellow"/>
-        </w:rPr>
-      </w:pPr>
-      <w:bookmarkStart w:id="28" w:name="_Toc277365649"/>
-      <w:r>
-        <w:rPr>
-          <w:highlight w:val="yellow"/>
-        </w:rPr>
+      </w:pPr>
+      <w:bookmarkStart w:id="28" w:name="_Toc277521130"/>
+      <w:r>
         <w:lastRenderedPageBreak/>
         <w:t>Entregables de la Semana que no se entregan</w:t>
       </w:r>
@@ -3241,21 +2951,14 @@
           <w:vanish/>
           <w:sz w:val="22"/>
           <w:szCs w:val="22"/>
-          <w:highlight w:val="yellow"/>
         </w:rPr>
       </w:pPr>
     </w:p>
     <w:p>
       <w:pPr>
         <w:pStyle w:val="T1"/>
-        <w:rPr>
-          <w:highlight w:val="yellow"/>
-        </w:rPr>
-      </w:pPr>
-      <w:r>
-        <w:rPr>
-          <w:highlight w:val="yellow"/>
-        </w:rPr>
+      </w:pPr>
+      <w:r>
         <w:t>Entregables de la Semana que no se entregan</w:t>
       </w:r>
       <w:bookmarkStart w:id="29" w:name="_Toc270863183"/>
@@ -3314,6 +3017,7 @@
       <w:bookmarkStart w:id="82" w:name="_Toc276920697"/>
       <w:bookmarkStart w:id="83" w:name="_Toc276920783"/>
       <w:bookmarkStart w:id="84" w:name="_Toc277365650"/>
+      <w:bookmarkStart w:id="85" w:name="_Toc277521131"/>
       <w:bookmarkEnd w:id="29"/>
       <w:bookmarkEnd w:id="30"/>
       <w:bookmarkEnd w:id="31"/>
@@ -3370,283 +3074,103 @@
       <w:bookmarkEnd w:id="82"/>
       <w:bookmarkEnd w:id="83"/>
       <w:bookmarkEnd w:id="84"/>
-    </w:p>
-    <w:p>
-      <w:pPr>
-        <w:pStyle w:val="MTema2"/>
-        <w:rPr>
-          <w:highlight w:val="yellow"/>
-        </w:rPr>
-      </w:pPr>
-      <w:bookmarkStart w:id="85" w:name="9197bd0c"/>
-      <w:bookmarkStart w:id="86" w:name="944ed949"/>
-      <w:bookmarkStart w:id="87" w:name="38e970c4"/>
-      <w:bookmarkStart w:id="88" w:name="_Toc275710767"/>
-      <w:bookmarkStart w:id="89" w:name="_Toc277365651"/>
       <w:bookmarkEnd w:id="85"/>
+    </w:p>
+    <w:p>
+      <w:pPr>
+        <w:pStyle w:val="MTemaNormal"/>
+      </w:pPr>
+      <w:bookmarkStart w:id="86" w:name="9197bd0c"/>
+      <w:bookmarkStart w:id="87" w:name="944ed949"/>
+      <w:bookmarkStart w:id="88" w:name="38e970c4"/>
+      <w:bookmarkStart w:id="89" w:name="_Toc275710781"/>
       <w:bookmarkEnd w:id="86"/>
       <w:bookmarkEnd w:id="87"/>
-      <w:r>
-        <w:rPr>
-          <w:highlight w:val="yellow"/>
-        </w:rPr>
-        <w:t xml:space="preserve">Líneas de Trabajo </w:t>
-      </w:r>
-      <w:r>
-        <w:rPr>
-          <w:highlight w:val="yellow"/>
-        </w:rPr>
-        <w:t>básicas</w:t>
-      </w:r>
       <w:bookmarkEnd w:id="88"/>
-      <w:bookmarkEnd w:id="89"/>
-    </w:p>
-    <w:p>
-      <w:pPr>
-        <w:pStyle w:val="MT3"/>
-        <w:rPr>
-          <w:highlight w:val="yellow"/>
-        </w:rPr>
-      </w:pPr>
-      <w:bookmarkStart w:id="90" w:name="_Toc275710773"/>
-      <w:bookmarkStart w:id="91" w:name="_Toc275710781"/>
-      <w:bookmarkStart w:id="92" w:name="_Toc277365652"/>
-      <w:r>
-        <w:rPr>
-          <w:highlight w:val="yellow"/>
-        </w:rPr>
-        <w:t>Verificación</w:t>
-      </w:r>
-      <w:bookmarkEnd w:id="90"/>
-      <w:bookmarkEnd w:id="92"/>
-    </w:p>
-    <w:p>
-      <w:pPr>
-        <w:pStyle w:val="MT4"/>
-        <w:rPr>
-          <w:highlight w:val="yellow"/>
-        </w:rPr>
-      </w:pPr>
-      <w:bookmarkStart w:id="93" w:name="_Toc275710774"/>
-      <w:r>
-        <w:rPr>
-          <w:highlight w:val="yellow"/>
-        </w:rPr>
-        <w:t>Informe de Verificación de I</w:t>
-      </w:r>
-      <w:r>
-        <w:rPr>
-          <w:highlight w:val="yellow"/>
-        </w:rPr>
-        <w:t>ntegración</w:t>
-      </w:r>
-      <w:bookmarkEnd w:id="93"/>
-    </w:p>
-    <w:p>
-      <w:pPr>
-        <w:pStyle w:val="MTemaNormal"/>
-        <w:rPr>
-          <w:highlight w:val="yellow"/>
-        </w:rPr>
-      </w:pPr>
-      <w:r>
-        <w:rPr>
-          <w:highlight w:val="yellow"/>
-        </w:rPr>
-        <w:t>Este documento no se entregará.</w:t>
-      </w:r>
-      <w:r>
-        <w:rPr>
-          <w:highlight w:val="yellow"/>
-        </w:rPr>
-        <w:t xml:space="preserve"> El responsable del mismo</w:t>
-      </w:r>
-      <w:r>
-        <w:rPr>
-          <w:highlight w:val="yellow"/>
-        </w:rPr>
-        <w:t xml:space="preserve"> </w:t>
-      </w:r>
-      <w:r>
-        <w:rPr>
-          <w:highlight w:val="yellow"/>
-        </w:rPr>
-        <w:t xml:space="preserve">informo los siguiente: “seria verificar la integración de WP7 y Azure, pero eso ya </w:t>
-      </w:r>
-      <w:proofErr w:type="spellStart"/>
-      <w:r>
-        <w:rPr>
-          <w:highlight w:val="yellow"/>
-        </w:rPr>
-        <w:t>esta</w:t>
-      </w:r>
-      <w:proofErr w:type="spellEnd"/>
-      <w:r>
-        <w:rPr>
-          <w:highlight w:val="yellow"/>
-        </w:rPr>
-        <w:t xml:space="preserve"> integrado y se </w:t>
-      </w:r>
-      <w:proofErr w:type="spellStart"/>
-      <w:r>
-        <w:rPr>
-          <w:highlight w:val="yellow"/>
-        </w:rPr>
-        <w:t>esta</w:t>
-      </w:r>
-      <w:proofErr w:type="spellEnd"/>
-      <w:r>
-        <w:rPr>
-          <w:highlight w:val="yellow"/>
-        </w:rPr>
-        <w:t xml:space="preserve"> verificando con los CU”.</w:t>
-      </w:r>
-    </w:p>
-    <w:p>
-      <w:pPr>
-        <w:pStyle w:val="MT4"/>
-        <w:rPr>
-          <w:highlight w:val="yellow"/>
-        </w:rPr>
-      </w:pPr>
-      <w:r>
-        <w:rPr>
-          <w:highlight w:val="yellow"/>
-        </w:rPr>
-        <w:t>Reporte Final de Pruebas de Aceptación</w:t>
-      </w:r>
-    </w:p>
-    <w:p>
-      <w:pPr>
-        <w:pStyle w:val="MTemaNormal"/>
-        <w:rPr>
-          <w:highlight w:val="yellow"/>
-        </w:rPr>
-      </w:pPr>
-      <w:r>
-        <w:rPr>
-          <w:highlight w:val="yellow"/>
-        </w:rPr>
-        <w:t>Este documento no se entregará</w:t>
-      </w:r>
-      <w:r>
-        <w:rPr>
-          <w:highlight w:val="yellow"/>
-        </w:rPr>
-        <w:t xml:space="preserve">. El motivo por el cual no fue entregado es el siguiente: “hay una parte que </w:t>
-      </w:r>
-      <w:r>
-        <w:rPr>
-          <w:highlight w:val="yellow"/>
-        </w:rPr>
-        <w:t>p</w:t>
-      </w:r>
-      <w:r>
-        <w:rPr>
-          <w:highlight w:val="yellow"/>
-        </w:rPr>
-        <w:t>ide la aceptación del cliente sobre lo final de la implementación</w:t>
-      </w:r>
-      <w:r>
-        <w:rPr>
-          <w:highlight w:val="yellow"/>
-        </w:rPr>
-        <w:t>, esto recién estaría disponible luego de las encuestas de la próxima semana</w:t>
-      </w:r>
-      <w:r>
-        <w:rPr>
-          <w:highlight w:val="yellow"/>
-        </w:rPr>
-        <w:t>”.</w:t>
+      <w:r>
+        <w:t>Esta semana se entregaron todos los documentos planificados.</w:t>
       </w:r>
     </w:p>
     <w:p>
       <w:pPr>
         <w:pStyle w:val="Ttulo1"/>
         <w:jc w:val="both"/>
-        <w:rPr>
-          <w:highlight w:val="yellow"/>
-        </w:rPr>
-      </w:pPr>
-      <w:bookmarkStart w:id="94" w:name="_Toc277365653"/>
-      <w:r>
-        <w:rPr>
-          <w:highlight w:val="yellow"/>
-        </w:rPr>
+      </w:pPr>
+      <w:bookmarkStart w:id="90" w:name="_Toc277521132"/>
+      <w:r>
         <w:t>Entregables pendientes de semanas anteriores</w:t>
       </w:r>
+      <w:bookmarkEnd w:id="89"/>
+      <w:bookmarkEnd w:id="90"/>
+    </w:p>
+    <w:p>
+      <w:pPr>
+        <w:pStyle w:val="T1"/>
+      </w:pPr>
+      <w:r>
+        <w:t>Entregables pendientes de semanas anteriores</w:t>
+      </w:r>
+      <w:bookmarkStart w:id="91" w:name="_Toc270863190"/>
+      <w:bookmarkStart w:id="92" w:name="_Toc270863284"/>
+      <w:bookmarkStart w:id="93" w:name="_Toc270863389"/>
+      <w:bookmarkStart w:id="94" w:name="_Toc273061391"/>
+      <w:bookmarkStart w:id="95" w:name="_Toc273061454"/>
+      <w:bookmarkStart w:id="96" w:name="_Toc273118709"/>
+      <w:bookmarkStart w:id="97" w:name="_Toc271471464"/>
+      <w:bookmarkStart w:id="98" w:name="_Toc272347507"/>
+      <w:bookmarkStart w:id="99" w:name="_Toc272348238"/>
+      <w:bookmarkStart w:id="100" w:name="_Toc272348499"/>
+      <w:bookmarkStart w:id="101" w:name="_Toc272349244"/>
+      <w:bookmarkStart w:id="102" w:name="_Toc272349407"/>
+      <w:bookmarkStart w:id="103" w:name="_Toc272349485"/>
+      <w:bookmarkStart w:id="104" w:name="_Toc272352533"/>
+      <w:bookmarkStart w:id="105" w:name="_Toc272354028"/>
+      <w:bookmarkStart w:id="106" w:name="_Toc272354097"/>
+      <w:bookmarkStart w:id="107" w:name="_Toc272354256"/>
+      <w:bookmarkStart w:id="108" w:name="_Toc272354897"/>
+      <w:bookmarkStart w:id="109" w:name="_Toc272591275"/>
+      <w:bookmarkStart w:id="110" w:name="_Toc272599916"/>
+      <w:bookmarkStart w:id="111" w:name="_Toc272599978"/>
+      <w:bookmarkStart w:id="112" w:name="_Toc272686283"/>
+      <w:bookmarkStart w:id="113" w:name="_Toc272686425"/>
+      <w:bookmarkStart w:id="114" w:name="_Toc272686549"/>
+      <w:bookmarkStart w:id="115" w:name="_Toc272686612"/>
+      <w:bookmarkStart w:id="116" w:name="_Toc272687193"/>
+      <w:bookmarkStart w:id="117" w:name="_Toc274259732"/>
+      <w:bookmarkStart w:id="118" w:name="_Toc274259951"/>
+      <w:bookmarkStart w:id="119" w:name="_Toc274260032"/>
+      <w:bookmarkStart w:id="120" w:name="_Toc274444597"/>
+      <w:bookmarkStart w:id="121" w:name="_Toc274444930"/>
+      <w:bookmarkStart w:id="122" w:name="_Toc274445184"/>
+      <w:bookmarkStart w:id="123" w:name="_Toc274445330"/>
+      <w:bookmarkStart w:id="124" w:name="_Toc274509608"/>
+      <w:bookmarkStart w:id="125" w:name="_Toc275116313"/>
+      <w:bookmarkStart w:id="126" w:name="_Toc275461533"/>
+      <w:bookmarkStart w:id="127" w:name="_Toc275462163"/>
+      <w:bookmarkStart w:id="128" w:name="_Toc275462294"/>
+      <w:bookmarkStart w:id="129" w:name="_Toc275462464"/>
+      <w:bookmarkStart w:id="130" w:name="_Toc275462651"/>
+      <w:bookmarkStart w:id="131" w:name="_Toc275631853"/>
+      <w:bookmarkStart w:id="132" w:name="_Toc275710333"/>
+      <w:bookmarkStart w:id="133" w:name="_Toc275710592"/>
+      <w:bookmarkStart w:id="134" w:name="_Toc275710782"/>
+      <w:bookmarkStart w:id="135" w:name="_Toc275710916"/>
+      <w:bookmarkStart w:id="136" w:name="_Toc275710969"/>
+      <w:bookmarkStart w:id="137" w:name="_Toc275711004"/>
+      <w:bookmarkStart w:id="138" w:name="_Toc275711071"/>
+      <w:bookmarkStart w:id="139" w:name="_Toc275711470"/>
+      <w:bookmarkStart w:id="140" w:name="_Toc276213799"/>
+      <w:bookmarkStart w:id="141" w:name="_Toc276214584"/>
+      <w:bookmarkStart w:id="142" w:name="_Toc276758152"/>
+      <w:bookmarkStart w:id="143" w:name="_Toc276909257"/>
+      <w:bookmarkStart w:id="144" w:name="_Toc276920701"/>
+      <w:bookmarkStart w:id="145" w:name="_Toc276920787"/>
+      <w:bookmarkStart w:id="146" w:name="_Toc277365654"/>
+      <w:bookmarkStart w:id="147" w:name="_Toc277521133"/>
       <w:bookmarkEnd w:id="91"/>
+      <w:bookmarkEnd w:id="92"/>
+      <w:bookmarkEnd w:id="93"/>
       <w:bookmarkEnd w:id="94"/>
-    </w:p>
-    <w:p>
-      <w:pPr>
-        <w:pStyle w:val="T1"/>
-        <w:rPr>
-          <w:highlight w:val="yellow"/>
-        </w:rPr>
-      </w:pPr>
-      <w:r>
-        <w:rPr>
-          <w:highlight w:val="yellow"/>
-        </w:rPr>
-        <w:t>Entregables pendientes de semanas anteriores</w:t>
-      </w:r>
-      <w:bookmarkStart w:id="95" w:name="_Toc270863190"/>
-      <w:bookmarkStart w:id="96" w:name="_Toc270863284"/>
-      <w:bookmarkStart w:id="97" w:name="_Toc270863389"/>
-      <w:bookmarkStart w:id="98" w:name="_Toc273061391"/>
-      <w:bookmarkStart w:id="99" w:name="_Toc273061454"/>
-      <w:bookmarkStart w:id="100" w:name="_Toc273118709"/>
-      <w:bookmarkStart w:id="101" w:name="_Toc271471464"/>
-      <w:bookmarkStart w:id="102" w:name="_Toc272347507"/>
-      <w:bookmarkStart w:id="103" w:name="_Toc272348238"/>
-      <w:bookmarkStart w:id="104" w:name="_Toc272348499"/>
-      <w:bookmarkStart w:id="105" w:name="_Toc272349244"/>
-      <w:bookmarkStart w:id="106" w:name="_Toc272349407"/>
-      <w:bookmarkStart w:id="107" w:name="_Toc272349485"/>
-      <w:bookmarkStart w:id="108" w:name="_Toc272352533"/>
-      <w:bookmarkStart w:id="109" w:name="_Toc272354028"/>
-      <w:bookmarkStart w:id="110" w:name="_Toc272354097"/>
-      <w:bookmarkStart w:id="111" w:name="_Toc272354256"/>
-      <w:bookmarkStart w:id="112" w:name="_Toc272354897"/>
-      <w:bookmarkStart w:id="113" w:name="_Toc272591275"/>
-      <w:bookmarkStart w:id="114" w:name="_Toc272599916"/>
-      <w:bookmarkStart w:id="115" w:name="_Toc272599978"/>
-      <w:bookmarkStart w:id="116" w:name="_Toc272686283"/>
-      <w:bookmarkStart w:id="117" w:name="_Toc272686425"/>
-      <w:bookmarkStart w:id="118" w:name="_Toc272686549"/>
-      <w:bookmarkStart w:id="119" w:name="_Toc272686612"/>
-      <w:bookmarkStart w:id="120" w:name="_Toc272687193"/>
-      <w:bookmarkStart w:id="121" w:name="_Toc274259732"/>
-      <w:bookmarkStart w:id="122" w:name="_Toc274259951"/>
-      <w:bookmarkStart w:id="123" w:name="_Toc274260032"/>
-      <w:bookmarkStart w:id="124" w:name="_Toc274444597"/>
-      <w:bookmarkStart w:id="125" w:name="_Toc274444930"/>
-      <w:bookmarkStart w:id="126" w:name="_Toc274445184"/>
-      <w:bookmarkStart w:id="127" w:name="_Toc274445330"/>
-      <w:bookmarkStart w:id="128" w:name="_Toc274509608"/>
-      <w:bookmarkStart w:id="129" w:name="_Toc275116313"/>
-      <w:bookmarkStart w:id="130" w:name="_Toc275461533"/>
-      <w:bookmarkStart w:id="131" w:name="_Toc275462163"/>
-      <w:bookmarkStart w:id="132" w:name="_Toc275462294"/>
-      <w:bookmarkStart w:id="133" w:name="_Toc275462464"/>
-      <w:bookmarkStart w:id="134" w:name="_Toc275462651"/>
-      <w:bookmarkStart w:id="135" w:name="_Toc275631853"/>
-      <w:bookmarkStart w:id="136" w:name="_Toc275710333"/>
-      <w:bookmarkStart w:id="137" w:name="_Toc275710592"/>
-      <w:bookmarkStart w:id="138" w:name="_Toc275710782"/>
-      <w:bookmarkStart w:id="139" w:name="_Toc275710916"/>
-      <w:bookmarkStart w:id="140" w:name="_Toc275710969"/>
-      <w:bookmarkStart w:id="141" w:name="_Toc275711004"/>
-      <w:bookmarkStart w:id="142" w:name="_Toc275711071"/>
-      <w:bookmarkStart w:id="143" w:name="_Toc275711470"/>
-      <w:bookmarkStart w:id="144" w:name="_Toc276213799"/>
-      <w:bookmarkStart w:id="145" w:name="_Toc276214584"/>
-      <w:bookmarkStart w:id="146" w:name="_Toc276758152"/>
-      <w:bookmarkStart w:id="147" w:name="_Toc276909257"/>
-      <w:bookmarkStart w:id="148" w:name="_Toc276920701"/>
-      <w:bookmarkStart w:id="149" w:name="_Toc276920787"/>
-      <w:bookmarkStart w:id="150" w:name="_Toc277365654"/>
       <w:bookmarkEnd w:id="95"/>
       <w:bookmarkEnd w:id="96"/>
       <w:bookmarkEnd w:id="97"/>
@@ -3700,25 +3224,30 @@
       <w:bookmarkEnd w:id="145"/>
       <w:bookmarkEnd w:id="146"/>
       <w:bookmarkEnd w:id="147"/>
+    </w:p>
+    <w:p>
+      <w:pPr>
+        <w:pStyle w:val="MTema2"/>
+      </w:pPr>
+      <w:bookmarkStart w:id="148" w:name="_Toc275710767"/>
+      <w:bookmarkStart w:id="149" w:name="_Toc276934416"/>
+      <w:bookmarkStart w:id="150" w:name="_Toc277521134"/>
+      <w:r>
+        <w:t>Líneas de Trabajo básicas</w:t>
+      </w:r>
       <w:bookmarkEnd w:id="148"/>
       <w:bookmarkEnd w:id="149"/>
       <w:bookmarkEnd w:id="150"/>
     </w:p>
     <w:p>
       <w:pPr>
-        <w:pStyle w:val="MTema2"/>
-        <w:rPr>
-          <w:highlight w:val="yellow"/>
-        </w:rPr>
-      </w:pPr>
-      <w:bookmarkStart w:id="151" w:name="_Toc275118290"/>
-      <w:bookmarkStart w:id="152" w:name="_Toc275710783"/>
-      <w:bookmarkStart w:id="153" w:name="_Toc277365655"/>
-      <w:r>
-        <w:rPr>
-          <w:highlight w:val="yellow"/>
-        </w:rPr>
-        <w:t>Líneas de Trabajo básicas</w:t>
+        <w:pStyle w:val="MT3"/>
+      </w:pPr>
+      <w:bookmarkStart w:id="151" w:name="_Toc275710773"/>
+      <w:bookmarkStart w:id="152" w:name="_Toc276934417"/>
+      <w:bookmarkStart w:id="153" w:name="_Toc277521135"/>
+      <w:r>
+        <w:t>Verificación</w:t>
       </w:r>
       <w:bookmarkEnd w:id="151"/>
       <w:bookmarkEnd w:id="152"/>
@@ -3726,244 +3255,178 @@
     </w:p>
     <w:p>
       <w:pPr>
+        <w:pStyle w:val="MT4"/>
+        <w:tabs>
+          <w:tab w:val="clear" w:pos="1418"/>
+          <w:tab w:val="clear" w:pos="2948"/>
+        </w:tabs>
+        <w:spacing w:before="160"/>
+      </w:pPr>
+      <w:bookmarkStart w:id="154" w:name="_Toc275710774"/>
+      <w:r>
+        <w:t>Informe de Verificación de Integración</w:t>
+      </w:r>
+      <w:bookmarkEnd w:id="154"/>
+    </w:p>
+    <w:p>
+      <w:pPr>
+        <w:pStyle w:val="MTemaNormal"/>
+      </w:pPr>
+      <w:r>
+        <w:t>Esta semana no fue planificado entregar este documento.</w:t>
+      </w:r>
+    </w:p>
+    <w:p>
+      <w:pPr>
+        <w:pStyle w:val="MT4"/>
+        <w:tabs>
+          <w:tab w:val="clear" w:pos="1418"/>
+          <w:tab w:val="clear" w:pos="2948"/>
+        </w:tabs>
+        <w:spacing w:before="160"/>
+      </w:pPr>
+      <w:r>
+        <w:t>Reporte Final de Pruebas de Aceptación</w:t>
+      </w:r>
+    </w:p>
+    <w:p>
+      <w:pPr>
+        <w:pStyle w:val="MTemaNormal"/>
+      </w:pPr>
+      <w:r>
+        <w:t>Esta semana se entregara la versión 14.1. de este documento.</w:t>
+      </w:r>
+    </w:p>
+    <w:p>
+      <w:pPr>
         <w:pStyle w:val="MT3"/>
-        <w:rPr>
-          <w:highlight w:val="yellow"/>
-        </w:rPr>
-      </w:pPr>
-      <w:bookmarkStart w:id="154" w:name="_Toc275118291"/>
-      <w:bookmarkStart w:id="155" w:name="_Toc275710784"/>
-      <w:bookmarkStart w:id="156" w:name="_Toc277365656"/>
-      <w:r>
-        <w:rPr>
-          <w:highlight w:val="yellow"/>
-        </w:rPr>
+      </w:pPr>
+      <w:bookmarkStart w:id="155" w:name="_Toc276934418"/>
+      <w:bookmarkStart w:id="156" w:name="_Toc277521136"/>
+      <w:r>
         <w:t>Implementación</w:t>
       </w:r>
-      <w:bookmarkEnd w:id="154"/>
       <w:bookmarkEnd w:id="155"/>
       <w:bookmarkEnd w:id="156"/>
     </w:p>
     <w:p>
       <w:pPr>
         <w:pStyle w:val="MT4"/>
-        <w:rPr>
-          <w:highlight w:val="yellow"/>
-        </w:rPr>
-      </w:pPr>
-      <w:bookmarkStart w:id="157" w:name="_Toc275118292"/>
-      <w:bookmarkStart w:id="158" w:name="_Toc275710785"/>
-      <w:r>
-        <w:rPr>
-          <w:highlight w:val="yellow"/>
-        </w:rPr>
-        <w:t>Documentación Técnica</w:t>
-      </w:r>
-    </w:p>
-    <w:bookmarkEnd w:id="157"/>
-    <w:bookmarkEnd w:id="158"/>
+        <w:tabs>
+          <w:tab w:val="clear" w:pos="1418"/>
+          <w:tab w:val="clear" w:pos="2948"/>
+        </w:tabs>
+        <w:spacing w:before="160"/>
+      </w:pPr>
+      <w:r>
+        <w:t>Informe de Integración</w:t>
+      </w:r>
+    </w:p>
     <w:p>
       <w:pPr>
         <w:pStyle w:val="MTemaNormal"/>
-        <w:rPr>
-          <w:highlight w:val="yellow"/>
-        </w:rPr>
-      </w:pPr>
-      <w:r>
-        <w:rPr>
-          <w:highlight w:val="yellow"/>
-        </w:rPr>
-        <w:t>Esta semana se entregara</w:t>
-      </w:r>
-      <w:r>
-        <w:rPr>
-          <w:highlight w:val="yellow"/>
-        </w:rPr>
-        <w:t xml:space="preserve"> </w:t>
-      </w:r>
-      <w:r>
-        <w:rPr>
-          <w:highlight w:val="yellow"/>
-        </w:rPr>
-        <w:t>la versión 13.1 del documento</w:t>
-      </w:r>
-      <w:r>
-        <w:rPr>
-          <w:highlight w:val="yellow"/>
-        </w:rPr>
-        <w:t>.</w:t>
-      </w:r>
+      </w:pPr>
+      <w:r>
+        <w:t xml:space="preserve">Esta semana no fue planificado entregar este documento. </w:t>
+      </w:r>
+    </w:p>
+    <w:p>
+      <w:pPr>
+        <w:pStyle w:val="MTema2"/>
+      </w:pPr>
+      <w:bookmarkStart w:id="157" w:name="_Toc276934419"/>
+      <w:bookmarkStart w:id="158" w:name="_Toc277521137"/>
+      <w:r>
+        <w:t>Líneas de Trabajo de Gestión</w:t>
+      </w:r>
+      <w:bookmarkEnd w:id="157"/>
+      <w:bookmarkEnd w:id="158"/>
     </w:p>
     <w:p>
       <w:pPr>
         <w:pStyle w:val="MT3"/>
-        <w:rPr>
-          <w:highlight w:val="yellow"/>
-        </w:rPr>
-      </w:pPr>
-      <w:bookmarkStart w:id="159" w:name="_Toc275118293"/>
-      <w:bookmarkStart w:id="160" w:name="_Toc275710786"/>
-      <w:bookmarkStart w:id="161" w:name="_Toc277365657"/>
-      <w:r>
-        <w:rPr>
-          <w:highlight w:val="yellow"/>
-        </w:rPr>
-        <w:t>Verificación</w:t>
+      </w:pPr>
+      <w:bookmarkStart w:id="159" w:name="_Toc276934420"/>
+      <w:bookmarkStart w:id="160" w:name="_Toc277521138"/>
+      <w:r>
+        <w:t>Gestión de Configuración</w:t>
       </w:r>
       <w:bookmarkEnd w:id="159"/>
       <w:bookmarkEnd w:id="160"/>
+    </w:p>
+    <w:p>
+      <w:pPr>
+        <w:pStyle w:val="MT4"/>
+        <w:tabs>
+          <w:tab w:val="clear" w:pos="1418"/>
+          <w:tab w:val="clear" w:pos="2948"/>
+        </w:tabs>
+        <w:spacing w:before="160"/>
+      </w:pPr>
+      <w:r>
+        <w:t>Informe de la línea base del proyecto</w:t>
+      </w:r>
+    </w:p>
+    <w:p>
+      <w:pPr>
+        <w:pStyle w:val="MTemaNormal"/>
+      </w:pPr>
+      <w:r>
+        <w:t>Esta semana no fue planificado entregar este documento.</w:t>
+      </w:r>
+    </w:p>
+    <w:p>
+      <w:pPr>
+        <w:pStyle w:val="T1"/>
+      </w:pPr>
+      <w:r>
+        <w:t>Esta semana se entrega la versión 6.0 de este documento.</w:t>
+      </w:r>
+      <w:bookmarkStart w:id="161" w:name="_Toc272354910"/>
+      <w:bookmarkStart w:id="162" w:name="_Toc272591288"/>
+      <w:bookmarkStart w:id="163" w:name="_Toc272599929"/>
+      <w:bookmarkStart w:id="164" w:name="_Toc272599991"/>
+      <w:bookmarkStart w:id="165" w:name="_Toc272686296"/>
+      <w:bookmarkStart w:id="166" w:name="_Toc272686438"/>
+      <w:bookmarkStart w:id="167" w:name="_Toc272686562"/>
+      <w:bookmarkStart w:id="168" w:name="_Toc272686625"/>
+      <w:bookmarkStart w:id="169" w:name="_Toc272687206"/>
+      <w:bookmarkStart w:id="170" w:name="_Toc274259745"/>
+      <w:bookmarkStart w:id="171" w:name="_Toc274259964"/>
+      <w:bookmarkStart w:id="172" w:name="_Toc274260045"/>
+      <w:bookmarkStart w:id="173" w:name="_Toc274444610"/>
+      <w:bookmarkStart w:id="174" w:name="_Toc274444943"/>
+      <w:bookmarkStart w:id="175" w:name="_Toc274445197"/>
+      <w:bookmarkStart w:id="176" w:name="_Toc274445343"/>
+      <w:bookmarkStart w:id="177" w:name="_Toc274509618"/>
+      <w:bookmarkStart w:id="178" w:name="_Toc275116323"/>
+      <w:bookmarkStart w:id="179" w:name="_Toc275461543"/>
+      <w:bookmarkStart w:id="180" w:name="_Toc275462173"/>
+      <w:bookmarkStart w:id="181" w:name="_Toc275462304"/>
+      <w:bookmarkStart w:id="182" w:name="_Toc275462474"/>
+      <w:bookmarkStart w:id="183" w:name="_Toc275462661"/>
+      <w:bookmarkStart w:id="184" w:name="_Toc275631860"/>
+      <w:bookmarkStart w:id="185" w:name="_Toc275710342"/>
+      <w:bookmarkStart w:id="186" w:name="_Toc275710601"/>
+      <w:bookmarkStart w:id="187" w:name="_Toc275710791"/>
+      <w:bookmarkStart w:id="188" w:name="_Toc275710922"/>
+      <w:bookmarkStart w:id="189" w:name="_Toc275710975"/>
+      <w:bookmarkStart w:id="190" w:name="_Toc275711010"/>
+      <w:bookmarkStart w:id="191" w:name="_Toc275711077"/>
+      <w:bookmarkStart w:id="192" w:name="_Toc275711476"/>
+      <w:bookmarkStart w:id="193" w:name="_Toc276213805"/>
+      <w:bookmarkStart w:id="194" w:name="_Toc276214590"/>
+      <w:bookmarkStart w:id="195" w:name="_Toc276758161"/>
+      <w:bookmarkStart w:id="196" w:name="_Toc276909263"/>
+      <w:bookmarkStart w:id="197" w:name="_Toc276920707"/>
+      <w:bookmarkStart w:id="198" w:name="_Toc276920793"/>
+      <w:bookmarkStart w:id="199" w:name="_Toc277365660"/>
+      <w:bookmarkStart w:id="200" w:name="_Toc277521139"/>
       <w:bookmarkEnd w:id="161"/>
-    </w:p>
-    <w:p>
-      <w:pPr>
-        <w:pStyle w:val="MT4"/>
-        <w:rPr>
-          <w:highlight w:val="yellow"/>
-        </w:rPr>
-      </w:pPr>
-      <w:bookmarkStart w:id="162" w:name="_Toc275118294"/>
-      <w:bookmarkStart w:id="163" w:name="_Toc275710787"/>
-      <w:r>
-        <w:rPr>
-          <w:highlight w:val="yellow"/>
-        </w:rPr>
-        <w:t>Informe de la Verificación Unitaria</w:t>
-      </w:r>
       <w:bookmarkEnd w:id="162"/>
       <w:bookmarkEnd w:id="163"/>
-    </w:p>
-    <w:p>
-      <w:pPr>
-        <w:pStyle w:val="MTemaNormal"/>
-        <w:rPr>
-          <w:highlight w:val="yellow"/>
-        </w:rPr>
-      </w:pPr>
-      <w:r>
-        <w:rPr>
-          <w:highlight w:val="yellow"/>
-        </w:rPr>
-        <w:t>Para esta semana no fue planificado entregar este documento.</w:t>
-      </w:r>
-    </w:p>
-    <w:p>
-      <w:pPr>
-        <w:pStyle w:val="MTema2"/>
-        <w:rPr>
-          <w:highlight w:val="yellow"/>
-        </w:rPr>
-      </w:pPr>
-      <w:bookmarkStart w:id="164" w:name="_Toc277365658"/>
-      <w:r>
-        <w:rPr>
-          <w:highlight w:val="yellow"/>
-        </w:rPr>
-        <w:t>Líneas de Trabajo de Gestión</w:t>
-      </w:r>
       <w:bookmarkEnd w:id="164"/>
-    </w:p>
-    <w:p>
-      <w:pPr>
-        <w:pStyle w:val="MT3"/>
-        <w:rPr>
-          <w:highlight w:val="yellow"/>
-        </w:rPr>
-      </w:pPr>
-      <w:bookmarkStart w:id="165" w:name="_Toc277365659"/>
-      <w:r>
-        <w:rPr>
-          <w:highlight w:val="yellow"/>
-        </w:rPr>
-        <w:t>Gestión de Calidad</w:t>
-      </w:r>
       <w:bookmarkEnd w:id="165"/>
-    </w:p>
-    <w:p>
-      <w:pPr>
-        <w:pStyle w:val="MT4"/>
-        <w:rPr>
-          <w:highlight w:val="yellow"/>
-        </w:rPr>
-      </w:pPr>
-      <w:r>
-        <w:rPr>
-          <w:highlight w:val="yellow"/>
-        </w:rPr>
-        <w:t xml:space="preserve">Informe de Revisión de SQA </w:t>
-      </w:r>
-    </w:p>
-    <w:p>
-      <w:pPr>
-        <w:pStyle w:val="MTemaNormal"/>
-        <w:rPr>
-          <w:highlight w:val="yellow"/>
-        </w:rPr>
-      </w:pPr>
-      <w:r>
-        <w:rPr>
-          <w:highlight w:val="yellow"/>
-        </w:rPr>
-        <w:t>Esta semana se entrega la versión 12.0 del informe de RTF</w:t>
-      </w:r>
-      <w:r>
-        <w:rPr>
-          <w:highlight w:val="yellow"/>
-        </w:rPr>
-        <w:t>.</w:t>
-      </w:r>
-    </w:p>
-    <w:p>
-      <w:pPr>
-        <w:pStyle w:val="T1"/>
-        <w:rPr>
-          <w:highlight w:val="yellow"/>
-        </w:rPr>
-      </w:pPr>
-      <w:r>
-        <w:rPr>
-          <w:highlight w:val="yellow"/>
-        </w:rPr>
-        <w:t>Esta semana se entrega la versión 6.0 de este documento.</w:t>
-      </w:r>
-      <w:bookmarkStart w:id="166" w:name="_Toc272354910"/>
-      <w:bookmarkStart w:id="167" w:name="_Toc272591288"/>
-      <w:bookmarkStart w:id="168" w:name="_Toc272599929"/>
-      <w:bookmarkStart w:id="169" w:name="_Toc272599991"/>
-      <w:bookmarkStart w:id="170" w:name="_Toc272686296"/>
-      <w:bookmarkStart w:id="171" w:name="_Toc272686438"/>
-      <w:bookmarkStart w:id="172" w:name="_Toc272686562"/>
-      <w:bookmarkStart w:id="173" w:name="_Toc272686625"/>
-      <w:bookmarkStart w:id="174" w:name="_Toc272687206"/>
-      <w:bookmarkStart w:id="175" w:name="_Toc274259745"/>
-      <w:bookmarkStart w:id="176" w:name="_Toc274259964"/>
-      <w:bookmarkStart w:id="177" w:name="_Toc274260045"/>
-      <w:bookmarkStart w:id="178" w:name="_Toc274444610"/>
-      <w:bookmarkStart w:id="179" w:name="_Toc274444943"/>
-      <w:bookmarkStart w:id="180" w:name="_Toc274445197"/>
-      <w:bookmarkStart w:id="181" w:name="_Toc274445343"/>
-      <w:bookmarkStart w:id="182" w:name="_Toc274509618"/>
-      <w:bookmarkStart w:id="183" w:name="_Toc275116323"/>
-      <w:bookmarkStart w:id="184" w:name="_Toc275461543"/>
-      <w:bookmarkStart w:id="185" w:name="_Toc275462173"/>
-      <w:bookmarkStart w:id="186" w:name="_Toc275462304"/>
-      <w:bookmarkStart w:id="187" w:name="_Toc275462474"/>
-      <w:bookmarkStart w:id="188" w:name="_Toc275462661"/>
-      <w:bookmarkStart w:id="189" w:name="_Toc275631860"/>
-      <w:bookmarkStart w:id="190" w:name="_Toc275710342"/>
-      <w:bookmarkStart w:id="191" w:name="_Toc275710601"/>
-      <w:bookmarkStart w:id="192" w:name="_Toc275710791"/>
-      <w:bookmarkStart w:id="193" w:name="_Toc275710922"/>
-      <w:bookmarkStart w:id="194" w:name="_Toc275710975"/>
-      <w:bookmarkStart w:id="195" w:name="_Toc275711010"/>
-      <w:bookmarkStart w:id="196" w:name="_Toc275711077"/>
-      <w:bookmarkStart w:id="197" w:name="_Toc275711476"/>
-      <w:bookmarkStart w:id="198" w:name="_Toc276213805"/>
-      <w:bookmarkStart w:id="199" w:name="_Toc276214590"/>
-      <w:bookmarkStart w:id="200" w:name="_Toc276758161"/>
-      <w:bookmarkStart w:id="201" w:name="_Toc276909263"/>
-      <w:bookmarkStart w:id="202" w:name="_Toc276920707"/>
-      <w:bookmarkStart w:id="203" w:name="_Toc276920793"/>
-      <w:bookmarkStart w:id="204" w:name="_Toc277365660"/>
       <w:bookmarkEnd w:id="166"/>
       <w:bookmarkEnd w:id="167"/>
       <w:bookmarkEnd w:id="168"/>
@@ -3999,63 +3462,58 @@
       <w:bookmarkEnd w:id="198"/>
       <w:bookmarkEnd w:id="199"/>
       <w:bookmarkEnd w:id="200"/>
+    </w:p>
+    <w:p>
+      <w:pPr>
+        <w:pStyle w:val="T1"/>
+      </w:pPr>
+      <w:r>
+        <w:t>Esta semana se entrega la versión 6.0 de este documento.</w:t>
+      </w:r>
+      <w:bookmarkStart w:id="201" w:name="_Toc272354911"/>
+      <w:bookmarkStart w:id="202" w:name="_Toc272591289"/>
+      <w:bookmarkStart w:id="203" w:name="_Toc272599930"/>
+      <w:bookmarkStart w:id="204" w:name="_Toc272599992"/>
+      <w:bookmarkStart w:id="205" w:name="_Toc272686297"/>
+      <w:bookmarkStart w:id="206" w:name="_Toc272686439"/>
+      <w:bookmarkStart w:id="207" w:name="_Toc272686563"/>
+      <w:bookmarkStart w:id="208" w:name="_Toc272686626"/>
+      <w:bookmarkStart w:id="209" w:name="_Toc272687207"/>
+      <w:bookmarkStart w:id="210" w:name="_Toc274259746"/>
+      <w:bookmarkStart w:id="211" w:name="_Toc274259965"/>
+      <w:bookmarkStart w:id="212" w:name="_Toc274260046"/>
+      <w:bookmarkStart w:id="213" w:name="_Toc274444611"/>
+      <w:bookmarkStart w:id="214" w:name="_Toc274444944"/>
+      <w:bookmarkStart w:id="215" w:name="_Toc274445198"/>
+      <w:bookmarkStart w:id="216" w:name="_Toc274445344"/>
+      <w:bookmarkStart w:id="217" w:name="_Toc274509619"/>
+      <w:bookmarkStart w:id="218" w:name="_Toc275116324"/>
+      <w:bookmarkStart w:id="219" w:name="_Toc275461544"/>
+      <w:bookmarkStart w:id="220" w:name="_Toc275462174"/>
+      <w:bookmarkStart w:id="221" w:name="_Toc275462305"/>
+      <w:bookmarkStart w:id="222" w:name="_Toc275462475"/>
+      <w:bookmarkStart w:id="223" w:name="_Toc275462662"/>
+      <w:bookmarkStart w:id="224" w:name="_Toc275631861"/>
+      <w:bookmarkStart w:id="225" w:name="_Toc275710343"/>
+      <w:bookmarkStart w:id="226" w:name="_Toc275710602"/>
+      <w:bookmarkStart w:id="227" w:name="_Toc275710792"/>
+      <w:bookmarkStart w:id="228" w:name="_Toc275710923"/>
+      <w:bookmarkStart w:id="229" w:name="_Toc275710976"/>
+      <w:bookmarkStart w:id="230" w:name="_Toc275711011"/>
+      <w:bookmarkStart w:id="231" w:name="_Toc275711078"/>
+      <w:bookmarkStart w:id="232" w:name="_Toc275711477"/>
+      <w:bookmarkStart w:id="233" w:name="_Toc276213806"/>
+      <w:bookmarkStart w:id="234" w:name="_Toc276214591"/>
+      <w:bookmarkStart w:id="235" w:name="_Toc276758162"/>
+      <w:bookmarkStart w:id="236" w:name="_Toc276909264"/>
+      <w:bookmarkStart w:id="237" w:name="_Toc276920708"/>
+      <w:bookmarkStart w:id="238" w:name="_Toc276920794"/>
+      <w:bookmarkStart w:id="239" w:name="_Toc277365661"/>
+      <w:bookmarkStart w:id="240" w:name="_Toc277521140"/>
       <w:bookmarkEnd w:id="201"/>
       <w:bookmarkEnd w:id="202"/>
       <w:bookmarkEnd w:id="203"/>
       <w:bookmarkEnd w:id="204"/>
-    </w:p>
-    <w:p>
-      <w:pPr>
-        <w:pStyle w:val="T1"/>
-        <w:rPr>
-          <w:highlight w:val="yellow"/>
-        </w:rPr>
-      </w:pPr>
-      <w:r>
-        <w:rPr>
-          <w:highlight w:val="yellow"/>
-        </w:rPr>
-        <w:t>Esta semana se entrega la versión 6.0 de este documento.</w:t>
-      </w:r>
-      <w:bookmarkStart w:id="205" w:name="_Toc272354911"/>
-      <w:bookmarkStart w:id="206" w:name="_Toc272591289"/>
-      <w:bookmarkStart w:id="207" w:name="_Toc272599930"/>
-      <w:bookmarkStart w:id="208" w:name="_Toc272599992"/>
-      <w:bookmarkStart w:id="209" w:name="_Toc272686297"/>
-      <w:bookmarkStart w:id="210" w:name="_Toc272686439"/>
-      <w:bookmarkStart w:id="211" w:name="_Toc272686563"/>
-      <w:bookmarkStart w:id="212" w:name="_Toc272686626"/>
-      <w:bookmarkStart w:id="213" w:name="_Toc272687207"/>
-      <w:bookmarkStart w:id="214" w:name="_Toc274259746"/>
-      <w:bookmarkStart w:id="215" w:name="_Toc274259965"/>
-      <w:bookmarkStart w:id="216" w:name="_Toc274260046"/>
-      <w:bookmarkStart w:id="217" w:name="_Toc274444611"/>
-      <w:bookmarkStart w:id="218" w:name="_Toc274444944"/>
-      <w:bookmarkStart w:id="219" w:name="_Toc274445198"/>
-      <w:bookmarkStart w:id="220" w:name="_Toc274445344"/>
-      <w:bookmarkStart w:id="221" w:name="_Toc274509619"/>
-      <w:bookmarkStart w:id="222" w:name="_Toc275116324"/>
-      <w:bookmarkStart w:id="223" w:name="_Toc275461544"/>
-      <w:bookmarkStart w:id="224" w:name="_Toc275462174"/>
-      <w:bookmarkStart w:id="225" w:name="_Toc275462305"/>
-      <w:bookmarkStart w:id="226" w:name="_Toc275462475"/>
-      <w:bookmarkStart w:id="227" w:name="_Toc275462662"/>
-      <w:bookmarkStart w:id="228" w:name="_Toc275631861"/>
-      <w:bookmarkStart w:id="229" w:name="_Toc275710343"/>
-      <w:bookmarkStart w:id="230" w:name="_Toc275710602"/>
-      <w:bookmarkStart w:id="231" w:name="_Toc275710792"/>
-      <w:bookmarkStart w:id="232" w:name="_Toc275710923"/>
-      <w:bookmarkStart w:id="233" w:name="_Toc275710976"/>
-      <w:bookmarkStart w:id="234" w:name="_Toc275711011"/>
-      <w:bookmarkStart w:id="235" w:name="_Toc275711078"/>
-      <w:bookmarkStart w:id="236" w:name="_Toc275711477"/>
-      <w:bookmarkStart w:id="237" w:name="_Toc276213806"/>
-      <w:bookmarkStart w:id="238" w:name="_Toc276214591"/>
-      <w:bookmarkStart w:id="239" w:name="_Toc276758162"/>
-      <w:bookmarkStart w:id="240" w:name="_Toc276909264"/>
-      <w:bookmarkStart w:id="241" w:name="_Toc276920708"/>
-      <w:bookmarkStart w:id="242" w:name="_Toc276920794"/>
-      <w:bookmarkStart w:id="243" w:name="_Toc277365661"/>
       <w:bookmarkEnd w:id="205"/>
       <w:bookmarkEnd w:id="206"/>
       <w:bookmarkEnd w:id="207"/>
@@ -4092,95 +3550,92 @@
       <w:bookmarkEnd w:id="238"/>
       <w:bookmarkEnd w:id="239"/>
       <w:bookmarkEnd w:id="240"/>
+    </w:p>
+    <w:p>
+      <w:pPr>
+        <w:pStyle w:val="T1"/>
+        <w:rPr>
+          <w:color w:val="FF0000"/>
+        </w:rPr>
+      </w:pPr>
+      <w:r>
+        <w:rPr>
+          <w:color w:val="FF0000"/>
+        </w:rPr>
+        <w:t>In</w:t>
+      </w:r>
+      <w:r>
+        <w:rPr>
+          <w:color w:val="FF0000"/>
+        </w:rPr>
+        <w:t>forme SQA sobre la calidad de l</w:t>
+      </w:r>
+      <w:r>
+        <w:rPr>
+          <w:color w:val="FF0000"/>
+        </w:rPr>
+        <w:t>s Entregables:</w:t>
+      </w:r>
+      <w:bookmarkStart w:id="241" w:name="_Toc270863195"/>
+      <w:bookmarkStart w:id="242" w:name="_Toc270863289"/>
+      <w:bookmarkStart w:id="243" w:name="_Toc270863394"/>
+      <w:bookmarkStart w:id="244" w:name="_Toc273061399"/>
+      <w:bookmarkStart w:id="245" w:name="_Toc273061462"/>
+      <w:bookmarkStart w:id="246" w:name="_Toc273118717"/>
+      <w:bookmarkStart w:id="247" w:name="_Toc271471472"/>
+      <w:bookmarkStart w:id="248" w:name="_Toc272347515"/>
+      <w:bookmarkStart w:id="249" w:name="_Toc272348246"/>
+      <w:bookmarkStart w:id="250" w:name="_Toc272348507"/>
+      <w:bookmarkStart w:id="251" w:name="_Toc272349252"/>
+      <w:bookmarkStart w:id="252" w:name="_Toc272349415"/>
+      <w:bookmarkStart w:id="253" w:name="_Toc272349493"/>
+      <w:bookmarkStart w:id="254" w:name="_Toc272352541"/>
+      <w:bookmarkStart w:id="255" w:name="_Toc272354036"/>
+      <w:bookmarkStart w:id="256" w:name="_Toc272354105"/>
+      <w:bookmarkStart w:id="257" w:name="_Toc272354264"/>
+      <w:bookmarkStart w:id="258" w:name="_Toc272354912"/>
+      <w:bookmarkStart w:id="259" w:name="_Toc272591290"/>
+      <w:bookmarkStart w:id="260" w:name="_Toc272599931"/>
+      <w:bookmarkStart w:id="261" w:name="_Toc272599993"/>
+      <w:bookmarkStart w:id="262" w:name="_Toc272686298"/>
+      <w:bookmarkStart w:id="263" w:name="_Toc272686440"/>
+      <w:bookmarkStart w:id="264" w:name="_Toc272686564"/>
+      <w:bookmarkStart w:id="265" w:name="_Toc272686627"/>
+      <w:bookmarkStart w:id="266" w:name="_Toc272687208"/>
+      <w:bookmarkStart w:id="267" w:name="_Toc274259747"/>
+      <w:bookmarkStart w:id="268" w:name="_Toc274259966"/>
+      <w:bookmarkStart w:id="269" w:name="_Toc274260047"/>
+      <w:bookmarkStart w:id="270" w:name="_Toc274444612"/>
+      <w:bookmarkStart w:id="271" w:name="_Toc274444945"/>
+      <w:bookmarkStart w:id="272" w:name="_Toc274445199"/>
+      <w:bookmarkStart w:id="273" w:name="_Toc274445345"/>
+      <w:bookmarkStart w:id="274" w:name="_Toc274509620"/>
+      <w:bookmarkStart w:id="275" w:name="_Toc275116325"/>
+      <w:bookmarkStart w:id="276" w:name="_Toc275461545"/>
+      <w:bookmarkStart w:id="277" w:name="_Toc275462175"/>
+      <w:bookmarkStart w:id="278" w:name="_Toc275462306"/>
+      <w:bookmarkStart w:id="279" w:name="_Toc275462476"/>
+      <w:bookmarkStart w:id="280" w:name="_Toc275462663"/>
+      <w:bookmarkStart w:id="281" w:name="_Toc275631862"/>
+      <w:bookmarkStart w:id="282" w:name="_Toc275710344"/>
+      <w:bookmarkStart w:id="283" w:name="_Toc275710603"/>
+      <w:bookmarkStart w:id="284" w:name="_Toc275710793"/>
+      <w:bookmarkStart w:id="285" w:name="_Toc275710924"/>
+      <w:bookmarkStart w:id="286" w:name="_Toc275710977"/>
+      <w:bookmarkStart w:id="287" w:name="_Toc275711012"/>
+      <w:bookmarkStart w:id="288" w:name="_Toc275711079"/>
+      <w:bookmarkStart w:id="289" w:name="_Toc275711478"/>
+      <w:bookmarkStart w:id="290" w:name="_Toc276213807"/>
+      <w:bookmarkStart w:id="291" w:name="_Toc276214592"/>
+      <w:bookmarkStart w:id="292" w:name="_Toc276758163"/>
+      <w:bookmarkStart w:id="293" w:name="_Toc276909265"/>
+      <w:bookmarkStart w:id="294" w:name="_Toc276920709"/>
+      <w:bookmarkStart w:id="295" w:name="_Toc276920795"/>
+      <w:bookmarkStart w:id="296" w:name="_Toc277365662"/>
+      <w:bookmarkStart w:id="297" w:name="_Toc277521141"/>
       <w:bookmarkEnd w:id="241"/>
       <w:bookmarkEnd w:id="242"/>
       <w:bookmarkEnd w:id="243"/>
-    </w:p>
-    <w:p>
-      <w:pPr>
-        <w:pStyle w:val="T1"/>
-        <w:rPr>
-          <w:color w:val="FF0000"/>
-          <w:highlight w:val="yellow"/>
-        </w:rPr>
-      </w:pPr>
-      <w:r>
-        <w:rPr>
-          <w:color w:val="FF0000"/>
-          <w:highlight w:val="yellow"/>
-        </w:rPr>
-        <w:t>In</w:t>
-      </w:r>
-      <w:r>
-        <w:rPr>
-          <w:color w:val="FF0000"/>
-          <w:highlight w:val="yellow"/>
-        </w:rPr>
-        <w:t>forme SQA sobre la calidad de l</w:t>
-      </w:r>
-      <w:r>
-        <w:rPr>
-          <w:color w:val="FF0000"/>
-          <w:highlight w:val="yellow"/>
-        </w:rPr>
-        <w:t>s Entregables:</w:t>
-      </w:r>
-      <w:bookmarkStart w:id="244" w:name="_Toc270863195"/>
-      <w:bookmarkStart w:id="245" w:name="_Toc270863289"/>
-      <w:bookmarkStart w:id="246" w:name="_Toc270863394"/>
-      <w:bookmarkStart w:id="247" w:name="_Toc273061399"/>
-      <w:bookmarkStart w:id="248" w:name="_Toc273061462"/>
-      <w:bookmarkStart w:id="249" w:name="_Toc273118717"/>
-      <w:bookmarkStart w:id="250" w:name="_Toc271471472"/>
-      <w:bookmarkStart w:id="251" w:name="_Toc272347515"/>
-      <w:bookmarkStart w:id="252" w:name="_Toc272348246"/>
-      <w:bookmarkStart w:id="253" w:name="_Toc272348507"/>
-      <w:bookmarkStart w:id="254" w:name="_Toc272349252"/>
-      <w:bookmarkStart w:id="255" w:name="_Toc272349415"/>
-      <w:bookmarkStart w:id="256" w:name="_Toc272349493"/>
-      <w:bookmarkStart w:id="257" w:name="_Toc272352541"/>
-      <w:bookmarkStart w:id="258" w:name="_Toc272354036"/>
-      <w:bookmarkStart w:id="259" w:name="_Toc272354105"/>
-      <w:bookmarkStart w:id="260" w:name="_Toc272354264"/>
-      <w:bookmarkStart w:id="261" w:name="_Toc272354912"/>
-      <w:bookmarkStart w:id="262" w:name="_Toc272591290"/>
-      <w:bookmarkStart w:id="263" w:name="_Toc272599931"/>
-      <w:bookmarkStart w:id="264" w:name="_Toc272599993"/>
-      <w:bookmarkStart w:id="265" w:name="_Toc272686298"/>
-      <w:bookmarkStart w:id="266" w:name="_Toc272686440"/>
-      <w:bookmarkStart w:id="267" w:name="_Toc272686564"/>
-      <w:bookmarkStart w:id="268" w:name="_Toc272686627"/>
-      <w:bookmarkStart w:id="269" w:name="_Toc272687208"/>
-      <w:bookmarkStart w:id="270" w:name="_Toc274259747"/>
-      <w:bookmarkStart w:id="271" w:name="_Toc274259966"/>
-      <w:bookmarkStart w:id="272" w:name="_Toc274260047"/>
-      <w:bookmarkStart w:id="273" w:name="_Toc274444612"/>
-      <w:bookmarkStart w:id="274" w:name="_Toc274444945"/>
-      <w:bookmarkStart w:id="275" w:name="_Toc274445199"/>
-      <w:bookmarkStart w:id="276" w:name="_Toc274445345"/>
-      <w:bookmarkStart w:id="277" w:name="_Toc274509620"/>
-      <w:bookmarkStart w:id="278" w:name="_Toc275116325"/>
-      <w:bookmarkStart w:id="279" w:name="_Toc275461545"/>
-      <w:bookmarkStart w:id="280" w:name="_Toc275462175"/>
-      <w:bookmarkStart w:id="281" w:name="_Toc275462306"/>
-      <w:bookmarkStart w:id="282" w:name="_Toc275462476"/>
-      <w:bookmarkStart w:id="283" w:name="_Toc275462663"/>
-      <w:bookmarkStart w:id="284" w:name="_Toc275631862"/>
-      <w:bookmarkStart w:id="285" w:name="_Toc275710344"/>
-      <w:bookmarkStart w:id="286" w:name="_Toc275710603"/>
-      <w:bookmarkStart w:id="287" w:name="_Toc275710793"/>
-      <w:bookmarkStart w:id="288" w:name="_Toc275710924"/>
-      <w:bookmarkStart w:id="289" w:name="_Toc275710977"/>
-      <w:bookmarkStart w:id="290" w:name="_Toc275711012"/>
-      <w:bookmarkStart w:id="291" w:name="_Toc275711079"/>
-      <w:bookmarkStart w:id="292" w:name="_Toc275711478"/>
-      <w:bookmarkStart w:id="293" w:name="_Toc276213807"/>
-      <w:bookmarkStart w:id="294" w:name="_Toc276214592"/>
-      <w:bookmarkStart w:id="295" w:name="_Toc276758163"/>
-      <w:bookmarkStart w:id="296" w:name="_Toc276909265"/>
-      <w:bookmarkStart w:id="297" w:name="_Toc276920709"/>
-      <w:bookmarkStart w:id="298" w:name="_Toc276920795"/>
-      <w:bookmarkStart w:id="299" w:name="_Toc277365662"/>
       <w:bookmarkEnd w:id="244"/>
       <w:bookmarkEnd w:id="245"/>
       <w:bookmarkEnd w:id="246"/>
@@ -4235,8 +3690,6 @@
       <w:bookmarkEnd w:id="295"/>
       <w:bookmarkEnd w:id="296"/>
       <w:bookmarkEnd w:id="297"/>
-      <w:bookmarkEnd w:id="298"/>
-      <w:bookmarkEnd w:id="299"/>
     </w:p>
     <w:p>
       <w:pPr>
@@ -4244,13 +3697,9 @@
         <w:suppressAutoHyphens w:val="0"/>
         <w:rPr>
           <w:noProof/>
-          <w:highlight w:val="yellow"/>
         </w:rPr>
       </w:pPr>
       <w:r>
-        <w:rPr>
-          <w:highlight w:val="yellow"/>
-        </w:rPr>
         <w:br w:type="page"/>
       </w:r>
     </w:p>
@@ -4258,38 +3707,52 @@
       <w:pPr>
         <w:pStyle w:val="Ttulo1"/>
         <w:jc w:val="both"/>
-        <w:rPr>
-          <w:highlight w:val="yellow"/>
-        </w:rPr>
-      </w:pPr>
-      <w:bookmarkStart w:id="300" w:name="_Toc275710794"/>
-      <w:bookmarkStart w:id="301" w:name="_Toc277365663"/>
-      <w:r>
-        <w:rPr>
-          <w:highlight w:val="yellow"/>
-        </w:rPr>
+      </w:pPr>
+      <w:bookmarkStart w:id="298" w:name="_Toc275710794"/>
+      <w:bookmarkStart w:id="299" w:name="_Toc277521142"/>
+      <w:r>
         <w:t>Informe SQA sobre la calidad de los Entregables</w:t>
       </w:r>
-      <w:bookmarkEnd w:id="300"/>
-      <w:bookmarkEnd w:id="301"/>
+      <w:bookmarkEnd w:id="298"/>
+      <w:bookmarkEnd w:id="299"/>
     </w:p>
     <w:p>
       <w:pPr>
         <w:pStyle w:val="MTemaNormal"/>
-        <w:rPr>
-          <w:highlight w:val="yellow"/>
-        </w:rPr>
-      </w:pPr>
-      <w:r>
-        <w:rPr>
-          <w:highlight w:val="yellow"/>
-        </w:rPr>
+      </w:pPr>
+      <w:r>
+        <w:t xml:space="preserve">Esta semana se han entregado todos los documentos planificados, si bien quedaron documentos pendientes de la semana anterior estos no fueron </w:t>
+      </w:r>
+      <w:r>
+        <w:t>programados</w:t>
+      </w:r>
+      <w:r>
+        <w:t xml:space="preserve"> </w:t>
+      </w:r>
+      <w:r>
+        <w:t xml:space="preserve">para ser </w:t>
+      </w:r>
+      <w:r>
+        <w:t>entregarlos esta semana</w:t>
+      </w:r>
+      <w:r>
+        <w:t xml:space="preserve">, </w:t>
+      </w:r>
+      <w:r>
+        <w:t>la razón fue</w:t>
+      </w:r>
+      <w:r>
+        <w:t xml:space="preserve"> a que se busco priorizar la documentación de los informes finales de las disciplinas.</w:t>
+      </w:r>
+    </w:p>
+    <w:p>
+      <w:pPr>
+        <w:pStyle w:val="MTemaNormal"/>
+      </w:pPr>
+      <w:r>
         <w:t>Los documentos entregados al equipo de calidad han respetado los</w:t>
       </w:r>
       <w:r>
-        <w:rPr>
-          <w:highlight w:val="yellow"/>
-        </w:rPr>
         <w:t xml:space="preserve"> estándares de documentación definidos, en líneas generales son completos y consistentes.</w:t>
       </w:r>
     </w:p>
@@ -4298,16 +3761,31 @@
         <w:pStyle w:val="MTemaNormal"/>
       </w:pPr>
       <w:r>
-        <w:rPr>
-          <w:highlight w:val="yellow"/>
-        </w:rPr>
-        <w:t>Si bien esta semana el número de entregables era inferior que el presentado semanas anteriores, no se</w:t>
-      </w:r>
-      <w:r>
-        <w:rPr>
-          <w:highlight w:val="yellow"/>
-        </w:rPr>
-        <w:t xml:space="preserve"> han cumplido las fechas planificadas de antemano para la entrega de documentos al equipo de calidad, de todas formas nos contactamos con los responsables de los mismos para planificar nuevas fechas, las cuales si fueron cumplidas.</w:t>
+        <w:t>Debido a que el equipo se enfoco en mejorar detalles del juego, como era esperable</w:t>
+      </w:r>
+      <w:r>
+        <w:t>,</w:t>
+      </w:r>
+      <w:r>
+        <w:t xml:space="preserve"> las disciplinas no han </w:t>
+      </w:r>
+      <w:r>
+        <w:t>cumplido con las</w:t>
+      </w:r>
+      <w:r>
+        <w:t xml:space="preserve"> fechas planificadas para la entrega de documentos al equipo de calidad,</w:t>
+      </w:r>
+      <w:r>
+        <w:t xml:space="preserve"> los mismos </w:t>
+      </w:r>
+      <w:r>
+        <w:t>han sido</w:t>
+      </w:r>
+      <w:r>
+        <w:t xml:space="preserve"> entregados a última hora del domingo</w:t>
+      </w:r>
+      <w:r>
+        <w:t>.</w:t>
       </w:r>
     </w:p>
     <w:sectPr>
@@ -4323,14 +3801,14 @@
 
 <file path=word/endnotes.xml><?xml version="1.0" encoding="utf-8"?>
 <w:endnotes xmlns:ve="http://schemas.openxmlformats.org/markup-compatibility/2006" xmlns:o="urn:schemas-microsoft-com:office:office" xmlns:r="http://schemas.openxmlformats.org/officeDocument/2006/relationships" xmlns:m="http://schemas.openxmlformats.org/officeDocument/2006/math" xmlns:v="urn:schemas-microsoft-com:vml" xmlns:wp="http://schemas.openxmlformats.org/drawingml/2006/wordprocessingDrawing" xmlns:w10="urn:schemas-microsoft-com:office:word" xmlns:w="http://schemas.openxmlformats.org/wordprocessingml/2006/main" xmlns:wne="http://schemas.microsoft.com/office/word/2006/wordml">
-  <w:endnote w:type="separator" w:id="-1">
+  <w:endnote w:type="separator" w:id="0">
     <w:p>
       <w:r>
         <w:separator/>
       </w:r>
     </w:p>
   </w:endnote>
-  <w:endnote w:type="continuationSeparator" w:id="0">
+  <w:endnote w:type="continuationSeparator" w:id="1">
     <w:p>
       <w:r>
         <w:continuationSeparator/>
@@ -4403,7 +3881,7 @@
         <w:noProof/>
         <w:sz w:val="16"/>
       </w:rPr>
-      <w:t>2</w:t>
+      <w:t>6</w:t>
     </w:r>
     <w:r>
       <w:rPr>
@@ -4462,14 +3940,14 @@
 
 <file path=word/footnotes.xml><?xml version="1.0" encoding="utf-8"?>
 <w:footnotes xmlns:ve="http://schemas.openxmlformats.org/markup-compatibility/2006" xmlns:o="urn:schemas-microsoft-com:office:office" xmlns:r="http://schemas.openxmlformats.org/officeDocument/2006/relationships" xmlns:m="http://schemas.openxmlformats.org/officeDocument/2006/math" xmlns:v="urn:schemas-microsoft-com:vml" xmlns:wp="http://schemas.openxmlformats.org/drawingml/2006/wordprocessingDrawing" xmlns:w10="urn:schemas-microsoft-com:office:word" xmlns:w="http://schemas.openxmlformats.org/wordprocessingml/2006/main" xmlns:wne="http://schemas.microsoft.com/office/word/2006/wordml">
-  <w:footnote w:type="separator" w:id="-1">
+  <w:footnote w:type="separator" w:id="0">
     <w:p>
       <w:r>
         <w:separator/>
       </w:r>
     </w:p>
   </w:footnote>
-  <w:footnote w:type="continuationSeparator" w:id="0">
+  <w:footnote w:type="continuationSeparator" w:id="1">
     <w:p>
       <w:r>
         <w:continuationSeparator/>

--- a/Documentacion/Fase implantación/Semana 14/Gestion de calidad/SQAESG2.docx
+++ b/Documentacion/Fase implantación/Semana 14/Gestion de calidad/SQAESG2.docx
@@ -483,7 +483,7 @@
               <w:noProof/>
               <w:sz w:val="22"/>
               <w:szCs w:val="22"/>
-              <w:lang w:val="es-UY" w:eastAsia="es-UY"/>
+              <w:lang w:eastAsia="es-ES"/>
             </w:rPr>
           </w:pPr>
           <w:r>
@@ -495,7 +495,7 @@
           <w:r>
             <w:fldChar w:fldCharType="separate"/>
           </w:r>
-          <w:hyperlink w:anchor="_Toc277521120" w:history="1">
+          <w:hyperlink w:anchor="_Toc277545555" w:history="1">
             <w:r>
               <w:rPr>
                 <w:rStyle w:val="Hipervnculo"/>
@@ -512,7 +512,7 @@
                 <w:noProof/>
                 <w:sz w:val="22"/>
                 <w:szCs w:val="22"/>
-                <w:lang w:val="es-UY" w:eastAsia="es-UY"/>
+                <w:lang w:eastAsia="es-ES"/>
               </w:rPr>
               <w:tab/>
             </w:r>
@@ -542,7 +542,7 @@
                 <w:noProof/>
                 <w:webHidden/>
               </w:rPr>
-              <w:instrText xml:space="preserve"> PAGEREF _Toc277521120 \h </w:instrText>
+              <w:instrText xml:space="preserve"> PAGEREF _Toc277545555 \h </w:instrText>
             </w:r>
             <w:r>
               <w:rPr>
@@ -586,10 +586,10 @@
               <w:noProof/>
               <w:sz w:val="22"/>
               <w:szCs w:val="22"/>
-              <w:lang w:val="es-UY" w:eastAsia="es-UY"/>
+              <w:lang w:eastAsia="es-ES"/>
             </w:rPr>
           </w:pPr>
-          <w:hyperlink w:anchor="_Toc277521121" w:history="1">
+          <w:hyperlink w:anchor="_Toc277545556" w:history="1">
             <w:r>
               <w:rPr>
                 <w:rStyle w:val="Hipervnculo"/>
@@ -604,7 +604,7 @@
                 <w:noProof/>
                 <w:sz w:val="22"/>
                 <w:szCs w:val="22"/>
-                <w:lang w:val="es-UY" w:eastAsia="es-UY"/>
+                <w:lang w:eastAsia="es-ES"/>
               </w:rPr>
               <w:tab/>
             </w:r>
@@ -634,7 +634,7 @@
                 <w:noProof/>
                 <w:webHidden/>
               </w:rPr>
-              <w:instrText xml:space="preserve"> PAGEREF _Toc277521121 \h </w:instrText>
+              <w:instrText xml:space="preserve"> PAGEREF _Toc277545556 \h </w:instrText>
             </w:r>
             <w:r>
               <w:rPr>
@@ -679,10 +679,10 @@
               <w:noProof/>
               <w:sz w:val="22"/>
               <w:szCs w:val="22"/>
-              <w:lang w:val="es-UY" w:eastAsia="es-UY"/>
+              <w:lang w:eastAsia="es-ES"/>
             </w:rPr>
           </w:pPr>
-          <w:hyperlink w:anchor="_Toc277521122" w:history="1">
+          <w:hyperlink w:anchor="_Toc277545557" w:history="1">
             <w:r>
               <w:rPr>
                 <w:rStyle w:val="Hipervnculo"/>
@@ -698,7 +698,7 @@
                 <w:noProof/>
                 <w:sz w:val="22"/>
                 <w:szCs w:val="22"/>
-                <w:lang w:val="es-UY" w:eastAsia="es-UY"/>
+                <w:lang w:eastAsia="es-ES"/>
               </w:rPr>
               <w:tab/>
             </w:r>
@@ -728,7 +728,7 @@
                 <w:noProof/>
                 <w:webHidden/>
               </w:rPr>
-              <w:instrText xml:space="preserve"> PAGEREF _Toc277521122 \h </w:instrText>
+              <w:instrText xml:space="preserve"> PAGEREF _Toc277545557 \h </w:instrText>
             </w:r>
             <w:r>
               <w:rPr>
@@ -773,10 +773,10 @@
               <w:noProof/>
               <w:sz w:val="22"/>
               <w:szCs w:val="22"/>
-              <w:lang w:val="es-UY" w:eastAsia="es-UY"/>
+              <w:lang w:eastAsia="es-ES"/>
             </w:rPr>
           </w:pPr>
-          <w:hyperlink w:anchor="_Toc277521123" w:history="1">
+          <w:hyperlink w:anchor="_Toc277545558" w:history="1">
             <w:r>
               <w:rPr>
                 <w:rStyle w:val="Hipervnculo"/>
@@ -792,7 +792,7 @@
                 <w:noProof/>
                 <w:sz w:val="22"/>
                 <w:szCs w:val="22"/>
-                <w:lang w:val="es-UY" w:eastAsia="es-UY"/>
+                <w:lang w:eastAsia="es-ES"/>
               </w:rPr>
               <w:tab/>
             </w:r>
@@ -822,7 +822,7 @@
                 <w:noProof/>
                 <w:webHidden/>
               </w:rPr>
-              <w:instrText xml:space="preserve"> PAGEREF _Toc277521123 \h </w:instrText>
+              <w:instrText xml:space="preserve"> PAGEREF _Toc277545558 \h </w:instrText>
             </w:r>
             <w:r>
               <w:rPr>
@@ -867,10 +867,10 @@
               <w:noProof/>
               <w:sz w:val="22"/>
               <w:szCs w:val="22"/>
-              <w:lang w:val="es-UY" w:eastAsia="es-UY"/>
+              <w:lang w:eastAsia="es-ES"/>
             </w:rPr>
           </w:pPr>
-          <w:hyperlink w:anchor="_Toc277521124" w:history="1">
+          <w:hyperlink w:anchor="_Toc277545559" w:history="1">
             <w:r>
               <w:rPr>
                 <w:rStyle w:val="Hipervnculo"/>
@@ -886,7 +886,7 @@
                 <w:noProof/>
                 <w:sz w:val="22"/>
                 <w:szCs w:val="22"/>
-                <w:lang w:val="es-UY" w:eastAsia="es-UY"/>
+                <w:lang w:eastAsia="es-ES"/>
               </w:rPr>
               <w:tab/>
             </w:r>
@@ -916,7 +916,7 @@
                 <w:noProof/>
                 <w:webHidden/>
               </w:rPr>
-              <w:instrText xml:space="preserve"> PAGEREF _Toc277521124 \h </w:instrText>
+              <w:instrText xml:space="preserve"> PAGEREF _Toc277545559 \h </w:instrText>
             </w:r>
             <w:r>
               <w:rPr>
@@ -961,10 +961,10 @@
               <w:noProof/>
               <w:sz w:val="22"/>
               <w:szCs w:val="22"/>
-              <w:lang w:val="es-UY" w:eastAsia="es-UY"/>
+              <w:lang w:eastAsia="es-ES"/>
             </w:rPr>
           </w:pPr>
-          <w:hyperlink w:anchor="_Toc277521125" w:history="1">
+          <w:hyperlink w:anchor="_Toc277545560" w:history="1">
             <w:r>
               <w:rPr>
                 <w:rStyle w:val="Hipervnculo"/>
@@ -980,7 +980,7 @@
                 <w:noProof/>
                 <w:sz w:val="22"/>
                 <w:szCs w:val="22"/>
-                <w:lang w:val="es-UY" w:eastAsia="es-UY"/>
+                <w:lang w:eastAsia="es-ES"/>
               </w:rPr>
               <w:tab/>
             </w:r>
@@ -1010,7 +1010,7 @@
                 <w:noProof/>
                 <w:webHidden/>
               </w:rPr>
-              <w:instrText xml:space="preserve"> PAGEREF _Toc277521125 \h </w:instrText>
+              <w:instrText xml:space="preserve"> PAGEREF _Toc277545560 \h </w:instrText>
             </w:r>
             <w:r>
               <w:rPr>
@@ -1030,7 +1030,7 @@
                 <w:noProof/>
                 <w:webHidden/>
               </w:rPr>
-              <w:t>3</w:t>
+              <w:t>4</w:t>
             </w:r>
             <w:r>
               <w:rPr>
@@ -1054,10 +1054,10 @@
               <w:noProof/>
               <w:sz w:val="22"/>
               <w:szCs w:val="22"/>
-              <w:lang w:val="es-UY" w:eastAsia="es-UY"/>
+              <w:lang w:eastAsia="es-ES"/>
             </w:rPr>
           </w:pPr>
-          <w:hyperlink w:anchor="_Toc277521126" w:history="1">
+          <w:hyperlink w:anchor="_Toc277545561" w:history="1">
             <w:r>
               <w:rPr>
                 <w:rStyle w:val="Hipervnculo"/>
@@ -1072,7 +1072,7 @@
                 <w:noProof/>
                 <w:sz w:val="22"/>
                 <w:szCs w:val="22"/>
-                <w:lang w:val="es-UY" w:eastAsia="es-UY"/>
+                <w:lang w:eastAsia="es-ES"/>
               </w:rPr>
               <w:tab/>
             </w:r>
@@ -1102,7 +1102,7 @@
                 <w:noProof/>
                 <w:webHidden/>
               </w:rPr>
-              <w:instrText xml:space="preserve"> PAGEREF _Toc277521126 \h </w:instrText>
+              <w:instrText xml:space="preserve"> PAGEREF _Toc277545561 \h </w:instrText>
             </w:r>
             <w:r>
               <w:rPr>
@@ -1122,7 +1122,7 @@
                 <w:noProof/>
                 <w:webHidden/>
               </w:rPr>
-              <w:t>4</w:t>
+              <w:t>5</w:t>
             </w:r>
             <w:r>
               <w:rPr>
@@ -1147,10 +1147,10 @@
               <w:noProof/>
               <w:sz w:val="22"/>
               <w:szCs w:val="22"/>
-              <w:lang w:val="es-UY" w:eastAsia="es-UY"/>
+              <w:lang w:eastAsia="es-ES"/>
             </w:rPr>
           </w:pPr>
-          <w:hyperlink w:anchor="_Toc277521127" w:history="1">
+          <w:hyperlink w:anchor="_Toc277545562" w:history="1">
             <w:r>
               <w:rPr>
                 <w:rStyle w:val="Hipervnculo"/>
@@ -1166,7 +1166,7 @@
                 <w:noProof/>
                 <w:sz w:val="22"/>
                 <w:szCs w:val="22"/>
-                <w:lang w:val="es-UY" w:eastAsia="es-UY"/>
+                <w:lang w:eastAsia="es-ES"/>
               </w:rPr>
               <w:tab/>
             </w:r>
@@ -1196,7 +1196,7 @@
                 <w:noProof/>
                 <w:webHidden/>
               </w:rPr>
-              <w:instrText xml:space="preserve"> PAGEREF _Toc277521127 \h </w:instrText>
+              <w:instrText xml:space="preserve"> PAGEREF _Toc277545562 \h </w:instrText>
             </w:r>
             <w:r>
               <w:rPr>
@@ -1216,7 +1216,7 @@
                 <w:noProof/>
                 <w:webHidden/>
               </w:rPr>
-              <w:t>4</w:t>
+              <w:t>5</w:t>
             </w:r>
             <w:r>
               <w:rPr>
@@ -1241,10 +1241,10 @@
               <w:noProof/>
               <w:sz w:val="22"/>
               <w:szCs w:val="22"/>
-              <w:lang w:val="es-UY" w:eastAsia="es-UY"/>
+              <w:lang w:eastAsia="es-ES"/>
             </w:rPr>
           </w:pPr>
-          <w:hyperlink w:anchor="_Toc277521128" w:history="1">
+          <w:hyperlink w:anchor="_Toc277545563" w:history="1">
             <w:r>
               <w:rPr>
                 <w:rStyle w:val="Hipervnculo"/>
@@ -1260,7 +1260,7 @@
                 <w:noProof/>
                 <w:sz w:val="22"/>
                 <w:szCs w:val="22"/>
-                <w:lang w:val="es-UY" w:eastAsia="es-UY"/>
+                <w:lang w:eastAsia="es-ES"/>
               </w:rPr>
               <w:tab/>
             </w:r>
@@ -1290,7 +1290,7 @@
                 <w:noProof/>
                 <w:webHidden/>
               </w:rPr>
-              <w:instrText xml:space="preserve"> PAGEREF _Toc277521128 \h </w:instrText>
+              <w:instrText xml:space="preserve"> PAGEREF _Toc277545563 \h </w:instrText>
             </w:r>
             <w:r>
               <w:rPr>
@@ -1310,7 +1310,7 @@
                 <w:noProof/>
                 <w:webHidden/>
               </w:rPr>
-              <w:t>5</w:t>
+              <w:t>6</w:t>
             </w:r>
             <w:r>
               <w:rPr>
@@ -1335,10 +1335,10 @@
               <w:noProof/>
               <w:sz w:val="22"/>
               <w:szCs w:val="22"/>
-              <w:lang w:val="es-UY" w:eastAsia="es-UY"/>
+              <w:lang w:eastAsia="es-ES"/>
             </w:rPr>
           </w:pPr>
-          <w:hyperlink w:anchor="_Toc277521129" w:history="1">
+          <w:hyperlink w:anchor="_Toc277545564" w:history="1">
             <w:r>
               <w:rPr>
                 <w:rStyle w:val="Hipervnculo"/>
@@ -1354,7 +1354,7 @@
                 <w:noProof/>
                 <w:sz w:val="22"/>
                 <w:szCs w:val="22"/>
-                <w:lang w:val="es-UY" w:eastAsia="es-UY"/>
+                <w:lang w:eastAsia="es-ES"/>
               </w:rPr>
               <w:tab/>
             </w:r>
@@ -1384,7 +1384,7 @@
                 <w:noProof/>
                 <w:webHidden/>
               </w:rPr>
-              <w:instrText xml:space="preserve"> PAGEREF _Toc277521129 \h </w:instrText>
+              <w:instrText xml:space="preserve"> PAGEREF _Toc277545564 \h </w:instrText>
             </w:r>
             <w:r>
               <w:rPr>
@@ -1404,7 +1404,7 @@
                 <w:noProof/>
                 <w:webHidden/>
               </w:rPr>
-              <w:t>5</w:t>
+              <w:t>6</w:t>
             </w:r>
             <w:r>
               <w:rPr>
@@ -1430,10 +1430,10 @@
               <w:noProof/>
               <w:sz w:val="22"/>
               <w:szCs w:val="22"/>
-              <w:lang w:val="es-UY" w:eastAsia="es-UY"/>
+              <w:lang w:eastAsia="es-ES"/>
             </w:rPr>
           </w:pPr>
-          <w:hyperlink w:anchor="_Toc277521130" w:history="1">
+          <w:hyperlink w:anchor="_Toc277545565" w:history="1">
             <w:r>
               <w:rPr>
                 <w:rStyle w:val="Hipervnculo"/>
@@ -1450,7 +1450,7 @@
                 <w:noProof/>
                 <w:sz w:val="22"/>
                 <w:szCs w:val="22"/>
-                <w:lang w:val="es-UY" w:eastAsia="es-UY"/>
+                <w:lang w:eastAsia="es-ES"/>
               </w:rPr>
               <w:tab/>
             </w:r>
@@ -1480,7 +1480,7 @@
                 <w:noProof/>
                 <w:webHidden/>
               </w:rPr>
-              <w:instrText xml:space="preserve"> PAGEREF _Toc277521130 \h </w:instrText>
+              <w:instrText xml:space="preserve"> PAGEREF _Toc277545565 \h </w:instrText>
             </w:r>
             <w:r>
               <w:rPr>
@@ -1500,7 +1500,7 @@
                 <w:noProof/>
                 <w:webHidden/>
               </w:rPr>
-              <w:t>6</w:t>
+              <w:t>7</w:t>
             </w:r>
             <w:r>
               <w:rPr>
@@ -1526,10 +1526,10 @@
               <w:noProof/>
               <w:sz w:val="22"/>
               <w:szCs w:val="22"/>
-              <w:lang w:val="es-UY" w:eastAsia="es-UY"/>
+              <w:lang w:eastAsia="es-ES"/>
             </w:rPr>
           </w:pPr>
-          <w:hyperlink w:anchor="_Toc277521132" w:history="1">
+          <w:hyperlink w:anchor="_Toc277545567" w:history="1">
             <w:r>
               <w:rPr>
                 <w:rStyle w:val="Hipervnculo"/>
@@ -1546,7 +1546,7 @@
                 <w:noProof/>
                 <w:sz w:val="22"/>
                 <w:szCs w:val="22"/>
-                <w:lang w:val="es-UY" w:eastAsia="es-UY"/>
+                <w:lang w:eastAsia="es-ES"/>
               </w:rPr>
               <w:tab/>
             </w:r>
@@ -1576,7 +1576,7 @@
                 <w:noProof/>
                 <w:webHidden/>
               </w:rPr>
-              <w:instrText xml:space="preserve"> PAGEREF _Toc277521132 \h </w:instrText>
+              <w:instrText xml:space="preserve"> PAGEREF _Toc277545567 \h </w:instrText>
             </w:r>
             <w:r>
               <w:rPr>
@@ -1596,7 +1596,7 @@
                 <w:noProof/>
                 <w:webHidden/>
               </w:rPr>
-              <w:t>6</w:t>
+              <w:t>7</w:t>
             </w:r>
             <w:r>
               <w:rPr>
@@ -1620,10 +1620,10 @@
               <w:noProof/>
               <w:sz w:val="22"/>
               <w:szCs w:val="22"/>
-              <w:lang w:val="es-UY" w:eastAsia="es-UY"/>
+              <w:lang w:eastAsia="es-ES"/>
             </w:rPr>
           </w:pPr>
-          <w:hyperlink w:anchor="_Toc277521134" w:history="1">
+          <w:hyperlink w:anchor="_Toc277545569" w:history="1">
             <w:r>
               <w:rPr>
                 <w:rStyle w:val="Hipervnculo"/>
@@ -1638,7 +1638,7 @@
                 <w:noProof/>
                 <w:sz w:val="22"/>
                 <w:szCs w:val="22"/>
-                <w:lang w:val="es-UY" w:eastAsia="es-UY"/>
+                <w:lang w:eastAsia="es-ES"/>
               </w:rPr>
               <w:tab/>
             </w:r>
@@ -1668,7 +1668,7 @@
                 <w:noProof/>
                 <w:webHidden/>
               </w:rPr>
-              <w:instrText xml:space="preserve"> PAGEREF _Toc277521134 \h </w:instrText>
+              <w:instrText xml:space="preserve"> PAGEREF _Toc277545569 \h </w:instrText>
             </w:r>
             <w:r>
               <w:rPr>
@@ -1688,7 +1688,7 @@
                 <w:noProof/>
                 <w:webHidden/>
               </w:rPr>
-              <w:t>6</w:t>
+              <w:t>7</w:t>
             </w:r>
             <w:r>
               <w:rPr>
@@ -1713,10 +1713,10 @@
               <w:noProof/>
               <w:sz w:val="22"/>
               <w:szCs w:val="22"/>
-              <w:lang w:val="es-UY" w:eastAsia="es-UY"/>
+              <w:lang w:eastAsia="es-ES"/>
             </w:rPr>
           </w:pPr>
-          <w:hyperlink w:anchor="_Toc277521135" w:history="1">
+          <w:hyperlink w:anchor="_Toc277545570" w:history="1">
             <w:r>
               <w:rPr>
                 <w:rStyle w:val="Hipervnculo"/>
@@ -1732,7 +1732,7 @@
                 <w:noProof/>
                 <w:sz w:val="22"/>
                 <w:szCs w:val="22"/>
-                <w:lang w:val="es-UY" w:eastAsia="es-UY"/>
+                <w:lang w:eastAsia="es-ES"/>
               </w:rPr>
               <w:tab/>
             </w:r>
@@ -1762,7 +1762,7 @@
                 <w:noProof/>
                 <w:webHidden/>
               </w:rPr>
-              <w:instrText xml:space="preserve"> PAGEREF _Toc277521135 \h </w:instrText>
+              <w:instrText xml:space="preserve"> PAGEREF _Toc277545570 \h </w:instrText>
             </w:r>
             <w:r>
               <w:rPr>
@@ -1782,7 +1782,7 @@
                 <w:noProof/>
                 <w:webHidden/>
               </w:rPr>
-              <w:t>6</w:t>
+              <w:t>7</w:t>
             </w:r>
             <w:r>
               <w:rPr>
@@ -1807,10 +1807,10 @@
               <w:noProof/>
               <w:sz w:val="22"/>
               <w:szCs w:val="22"/>
-              <w:lang w:val="es-UY" w:eastAsia="es-UY"/>
+              <w:lang w:eastAsia="es-ES"/>
             </w:rPr>
           </w:pPr>
-          <w:hyperlink w:anchor="_Toc277521136" w:history="1">
+          <w:hyperlink w:anchor="_Toc277545571" w:history="1">
             <w:r>
               <w:rPr>
                 <w:rStyle w:val="Hipervnculo"/>
@@ -1826,7 +1826,7 @@
                 <w:noProof/>
                 <w:sz w:val="22"/>
                 <w:szCs w:val="22"/>
-                <w:lang w:val="es-UY" w:eastAsia="es-UY"/>
+                <w:lang w:eastAsia="es-ES"/>
               </w:rPr>
               <w:tab/>
             </w:r>
@@ -1856,7 +1856,7 @@
                 <w:noProof/>
                 <w:webHidden/>
               </w:rPr>
-              <w:instrText xml:space="preserve"> PAGEREF _Toc277521136 \h </w:instrText>
+              <w:instrText xml:space="preserve"> PAGEREF _Toc277545571 \h </w:instrText>
             </w:r>
             <w:r>
               <w:rPr>
@@ -1876,7 +1876,7 @@
                 <w:noProof/>
                 <w:webHidden/>
               </w:rPr>
-              <w:t>6</w:t>
+              <w:t>7</w:t>
             </w:r>
             <w:r>
               <w:rPr>
@@ -1900,10 +1900,10 @@
               <w:noProof/>
               <w:sz w:val="22"/>
               <w:szCs w:val="22"/>
-              <w:lang w:val="es-UY" w:eastAsia="es-UY"/>
+              <w:lang w:eastAsia="es-ES"/>
             </w:rPr>
           </w:pPr>
-          <w:hyperlink w:anchor="_Toc277521137" w:history="1">
+          <w:hyperlink w:anchor="_Toc277545572" w:history="1">
             <w:r>
               <w:rPr>
                 <w:rStyle w:val="Hipervnculo"/>
@@ -1918,7 +1918,7 @@
                 <w:noProof/>
                 <w:sz w:val="22"/>
                 <w:szCs w:val="22"/>
-                <w:lang w:val="es-UY" w:eastAsia="es-UY"/>
+                <w:lang w:eastAsia="es-ES"/>
               </w:rPr>
               <w:tab/>
             </w:r>
@@ -1948,7 +1948,7 @@
                 <w:noProof/>
                 <w:webHidden/>
               </w:rPr>
-              <w:instrText xml:space="preserve"> PAGEREF _Toc277521137 \h </w:instrText>
+              <w:instrText xml:space="preserve"> PAGEREF _Toc277545572 \h </w:instrText>
             </w:r>
             <w:r>
               <w:rPr>
@@ -1968,7 +1968,7 @@
                 <w:noProof/>
                 <w:webHidden/>
               </w:rPr>
-              <w:t>6</w:t>
+              <w:t>7</w:t>
             </w:r>
             <w:r>
               <w:rPr>
@@ -1993,10 +1993,10 @@
               <w:noProof/>
               <w:sz w:val="22"/>
               <w:szCs w:val="22"/>
-              <w:lang w:val="es-UY" w:eastAsia="es-UY"/>
+              <w:lang w:eastAsia="es-ES"/>
             </w:rPr>
           </w:pPr>
-          <w:hyperlink w:anchor="_Toc277521138" w:history="1">
+          <w:hyperlink w:anchor="_Toc277545573" w:history="1">
             <w:r>
               <w:rPr>
                 <w:rStyle w:val="Hipervnculo"/>
@@ -2012,7 +2012,7 @@
                 <w:noProof/>
                 <w:sz w:val="22"/>
                 <w:szCs w:val="22"/>
-                <w:lang w:val="es-UY" w:eastAsia="es-UY"/>
+                <w:lang w:eastAsia="es-ES"/>
               </w:rPr>
               <w:tab/>
             </w:r>
@@ -2042,7 +2042,7 @@
                 <w:noProof/>
                 <w:webHidden/>
               </w:rPr>
-              <w:instrText xml:space="preserve"> PAGEREF _Toc277521138 \h </w:instrText>
+              <w:instrText xml:space="preserve"> PAGEREF _Toc277545573 \h </w:instrText>
             </w:r>
             <w:r>
               <w:rPr>
@@ -2062,7 +2062,7 @@
                 <w:noProof/>
                 <w:webHidden/>
               </w:rPr>
-              <w:t>6</w:t>
+              <w:t>7</w:t>
             </w:r>
             <w:r>
               <w:rPr>
@@ -2088,10 +2088,10 @@
               <w:noProof/>
               <w:sz w:val="22"/>
               <w:szCs w:val="22"/>
-              <w:lang w:val="es-UY" w:eastAsia="es-UY"/>
+              <w:lang w:eastAsia="es-ES"/>
             </w:rPr>
           </w:pPr>
-          <w:hyperlink w:anchor="_Toc277521142" w:history="1">
+          <w:hyperlink w:anchor="_Toc277545577" w:history="1">
             <w:r>
               <w:rPr>
                 <w:rStyle w:val="Hipervnculo"/>
@@ -2108,7 +2108,7 @@
                 <w:noProof/>
                 <w:sz w:val="22"/>
                 <w:szCs w:val="22"/>
-                <w:lang w:val="es-UY" w:eastAsia="es-UY"/>
+                <w:lang w:eastAsia="es-ES"/>
               </w:rPr>
               <w:tab/>
             </w:r>
@@ -2138,7 +2138,7 @@
                 <w:noProof/>
                 <w:webHidden/>
               </w:rPr>
-              <w:instrText xml:space="preserve"> PAGEREF _Toc277521142 \h </w:instrText>
+              <w:instrText xml:space="preserve"> PAGEREF _Toc277545577 \h </w:instrText>
             </w:r>
             <w:r>
               <w:rPr>
@@ -2158,7 +2158,7 @@
                 <w:noProof/>
                 <w:webHidden/>
               </w:rPr>
-              <w:t>6</w:t>
+              <w:t>7</w:t>
             </w:r>
             <w:r>
               <w:rPr>
@@ -2209,7 +2209,7 @@
         <w:jc w:val="both"/>
       </w:pPr>
       <w:bookmarkStart w:id="0" w:name="_Toc275710742"/>
-      <w:bookmarkStart w:id="1" w:name="_Toc277521120"/>
+      <w:bookmarkStart w:id="1" w:name="_Toc277545555"/>
       <w:r>
         <w:lastRenderedPageBreak/>
         <w:t>Descripción de la entrega realizada</w:t>
@@ -2236,7 +2236,7 @@
         <w:pStyle w:val="MTema2"/>
       </w:pPr>
       <w:bookmarkStart w:id="2" w:name="_Toc275710743"/>
-      <w:bookmarkStart w:id="3" w:name="_Toc277521121"/>
+      <w:bookmarkStart w:id="3" w:name="_Toc277545556"/>
       <w:r>
         <w:t>Líneas de Trabajo básicas</w:t>
       </w:r>
@@ -2248,7 +2248,7 @@
         <w:pStyle w:val="MT3"/>
       </w:pPr>
       <w:bookmarkStart w:id="4" w:name="_Toc275710744"/>
-      <w:bookmarkStart w:id="5" w:name="_Toc277521122"/>
+      <w:bookmarkStart w:id="5" w:name="_Toc277545557"/>
       <w:r>
         <w:t>Implementación</w:t>
       </w:r>
@@ -2287,10 +2287,43 @@
     </w:p>
     <w:p>
       <w:pPr>
+        <w:pStyle w:val="MT4"/>
+      </w:pPr>
+      <w:r>
+        <w:t>Informe de Integración</w:t>
+      </w:r>
+    </w:p>
+    <w:p>
+      <w:pPr>
+        <w:pStyle w:val="MTemaNormal"/>
+      </w:pPr>
+      <w:r>
+        <w:t xml:space="preserve">El objetivo es </w:t>
+      </w:r>
+      <w:r>
+        <w:t>el de i</w:t>
+      </w:r>
+      <w:r>
+        <w:t>nformar el resultado de la integración de un componente o subsistema</w:t>
+      </w:r>
+      <w:r>
+        <w:t>.</w:t>
+      </w:r>
+    </w:p>
+    <w:p>
+      <w:pPr>
+        <w:pStyle w:val="MTemaNormal"/>
+      </w:pPr>
+      <w:r>
+        <w:t>Este documento fue revisado por el Responsable de SQA.</w:t>
+      </w:r>
+    </w:p>
+    <w:p>
+      <w:pPr>
         <w:pStyle w:val="MT3"/>
       </w:pPr>
       <w:bookmarkStart w:id="6" w:name="_Toc275710747"/>
-      <w:bookmarkStart w:id="7" w:name="_Toc277521123"/>
+      <w:bookmarkStart w:id="7" w:name="_Toc277545558"/>
       <w:r>
         <w:t>Verificación</w:t>
       </w:r>
@@ -2318,7 +2351,15 @@
         <w:t xml:space="preserve">La intención de este documento es </w:t>
       </w:r>
       <w:r>
-        <w:t xml:space="preserve">informar sobre como se realizaron las actividades de verificación durante el proyecto y </w:t>
+        <w:t xml:space="preserve">informar sobre </w:t>
+      </w:r>
+      <w:proofErr w:type="spellStart"/>
+      <w:r>
+        <w:t>como</w:t>
+      </w:r>
+      <w:proofErr w:type="spellEnd"/>
+      <w:r>
+        <w:t xml:space="preserve"> se realizaron las actividades de verificación durante el proyecto y </w:t>
       </w:r>
       <w:r>
         <w:t>cuál</w:t>
@@ -2403,7 +2444,7 @@
       <w:pPr>
         <w:pStyle w:val="MT3"/>
       </w:pPr>
-      <w:bookmarkStart w:id="10" w:name="_Toc277521124"/>
+      <w:bookmarkStart w:id="10" w:name="_Toc277545559"/>
       <w:r>
         <w:t>Implantación</w:t>
       </w:r>
@@ -2450,10 +2491,24 @@
     </w:p>
     <w:p>
       <w:pPr>
+        <w:suppressAutoHyphens w:val="0"/>
+        <w:rPr>
+          <w:rFonts w:ascii="Verdana" w:hAnsi="Verdana" w:cs="Arial"/>
+          <w:b/>
+          <w:bCs/>
+        </w:rPr>
+      </w:pPr>
+      <w:r>
+        <w:br w:type="page"/>
+      </w:r>
+    </w:p>
+    <w:p>
+      <w:pPr>
         <w:pStyle w:val="MT3"/>
       </w:pPr>
-      <w:bookmarkStart w:id="11" w:name="_Toc277521125"/>
-      <w:r>
+      <w:bookmarkStart w:id="11" w:name="_Toc277545560"/>
+      <w:r>
+        <w:lastRenderedPageBreak/>
         <w:t>Comunicación</w:t>
       </w:r>
       <w:bookmarkEnd w:id="11"/>
@@ -2535,7 +2590,7 @@
       <w:pPr>
         <w:pStyle w:val="MTema2"/>
       </w:pPr>
-      <w:bookmarkStart w:id="12" w:name="_Toc277521126"/>
+      <w:bookmarkStart w:id="12" w:name="_Toc277545561"/>
       <w:r>
         <w:lastRenderedPageBreak/>
         <w:t>Líneas de Trabajo de Gestión</w:t>
@@ -2548,7 +2603,7 @@
         <w:pStyle w:val="MT3"/>
       </w:pPr>
       <w:bookmarkStart w:id="13" w:name="_Toc275710752"/>
-      <w:bookmarkStart w:id="14" w:name="_Toc277521127"/>
+      <w:bookmarkStart w:id="14" w:name="_Toc277545562"/>
       <w:r>
         <w:t>Gestión del Proyecto</w:t>
       </w:r>
@@ -2767,7 +2822,7 @@
       <w:pPr>
         <w:pStyle w:val="MT3"/>
       </w:pPr>
-      <w:bookmarkStart w:id="21" w:name="_Toc277521128"/>
+      <w:bookmarkStart w:id="21" w:name="_Toc277545563"/>
       <w:r>
         <w:lastRenderedPageBreak/>
         <w:t>Gestión de Configuración</w:t>
@@ -2854,7 +2909,7 @@
         <w:pStyle w:val="MT3"/>
       </w:pPr>
       <w:bookmarkStart w:id="23" w:name="_Toc275710761"/>
-      <w:bookmarkStart w:id="24" w:name="_Toc277521129"/>
+      <w:bookmarkStart w:id="24" w:name="_Toc277545564"/>
       <w:r>
         <w:t>Gestión de Calidad</w:t>
       </w:r>
@@ -2909,8 +2964,21 @@
     </w:p>
     <w:p>
       <w:pPr>
+        <w:pStyle w:val="MTemaNormal"/>
+      </w:pPr>
+      <w:r>
+        <w:t xml:space="preserve">Este documento fue revisado por el </w:t>
+      </w:r>
+      <w:r>
+        <w:t>Asistente</w:t>
+      </w:r>
+      <w:r>
+        <w:t xml:space="preserve"> de SQA.</w:t>
+      </w:r>
+    </w:p>
+    <w:p>
+      <w:pPr>
         <w:suppressAutoHyphens w:val="0"/>
-        <w:jc w:val="both"/>
         <w:rPr>
           <w:rFonts w:ascii="Verdana" w:hAnsi="Verdana" w:cs="Arial"/>
           <w:b/>
@@ -2921,9 +2989,6 @@
         </w:rPr>
       </w:pPr>
       <w:r>
-        <w:rPr>
-          <w:rFonts w:ascii="Verdana" w:hAnsi="Verdana"/>
-        </w:rPr>
         <w:br w:type="page"/>
       </w:r>
     </w:p>
@@ -2932,7 +2997,7 @@
         <w:pStyle w:val="Ttulo1"/>
         <w:jc w:val="both"/>
       </w:pPr>
-      <w:bookmarkStart w:id="28" w:name="_Toc277521130"/>
+      <w:bookmarkStart w:id="28" w:name="_Toc277545565"/>
       <w:r>
         <w:lastRenderedPageBreak/>
         <w:t>Entregables de la Semana que no se entregan</w:t>
@@ -3018,6 +3083,7 @@
       <w:bookmarkStart w:id="83" w:name="_Toc276920783"/>
       <w:bookmarkStart w:id="84" w:name="_Toc277365650"/>
       <w:bookmarkStart w:id="85" w:name="_Toc277521131"/>
+      <w:bookmarkStart w:id="86" w:name="_Toc277545566"/>
       <w:bookmarkEnd w:id="29"/>
       <w:bookmarkEnd w:id="30"/>
       <w:bookmarkEnd w:id="31"/>
@@ -3075,18 +3141,19 @@
       <w:bookmarkEnd w:id="83"/>
       <w:bookmarkEnd w:id="84"/>
       <w:bookmarkEnd w:id="85"/>
+      <w:bookmarkEnd w:id="86"/>
     </w:p>
     <w:p>
       <w:pPr>
         <w:pStyle w:val="MTemaNormal"/>
       </w:pPr>
-      <w:bookmarkStart w:id="86" w:name="9197bd0c"/>
-      <w:bookmarkStart w:id="87" w:name="944ed949"/>
-      <w:bookmarkStart w:id="88" w:name="38e970c4"/>
-      <w:bookmarkStart w:id="89" w:name="_Toc275710781"/>
-      <w:bookmarkEnd w:id="86"/>
+      <w:bookmarkStart w:id="87" w:name="9197bd0c"/>
+      <w:bookmarkStart w:id="88" w:name="944ed949"/>
+      <w:bookmarkStart w:id="89" w:name="38e970c4"/>
+      <w:bookmarkStart w:id="90" w:name="_Toc275710781"/>
       <w:bookmarkEnd w:id="87"/>
       <w:bookmarkEnd w:id="88"/>
+      <w:bookmarkEnd w:id="89"/>
       <w:r>
         <w:t>Esta semana se entregaron todos los documentos planificados.</w:t>
       </w:r>
@@ -3096,12 +3163,12 @@
         <w:pStyle w:val="Ttulo1"/>
         <w:jc w:val="both"/>
       </w:pPr>
-      <w:bookmarkStart w:id="90" w:name="_Toc277521132"/>
+      <w:bookmarkStart w:id="91" w:name="_Toc277545567"/>
       <w:r>
         <w:t>Entregables pendientes de semanas anteriores</w:t>
       </w:r>
-      <w:bookmarkEnd w:id="89"/>
       <w:bookmarkEnd w:id="90"/>
+      <w:bookmarkEnd w:id="91"/>
     </w:p>
     <w:p>
       <w:pPr>
@@ -3110,64 +3177,64 @@
       <w:r>
         <w:t>Entregables pendientes de semanas anteriores</w:t>
       </w:r>
-      <w:bookmarkStart w:id="91" w:name="_Toc270863190"/>
-      <w:bookmarkStart w:id="92" w:name="_Toc270863284"/>
-      <w:bookmarkStart w:id="93" w:name="_Toc270863389"/>
-      <w:bookmarkStart w:id="94" w:name="_Toc273061391"/>
-      <w:bookmarkStart w:id="95" w:name="_Toc273061454"/>
-      <w:bookmarkStart w:id="96" w:name="_Toc273118709"/>
-      <w:bookmarkStart w:id="97" w:name="_Toc271471464"/>
-      <w:bookmarkStart w:id="98" w:name="_Toc272347507"/>
-      <w:bookmarkStart w:id="99" w:name="_Toc272348238"/>
-      <w:bookmarkStart w:id="100" w:name="_Toc272348499"/>
-      <w:bookmarkStart w:id="101" w:name="_Toc272349244"/>
-      <w:bookmarkStart w:id="102" w:name="_Toc272349407"/>
-      <w:bookmarkStart w:id="103" w:name="_Toc272349485"/>
-      <w:bookmarkStart w:id="104" w:name="_Toc272352533"/>
-      <w:bookmarkStart w:id="105" w:name="_Toc272354028"/>
-      <w:bookmarkStart w:id="106" w:name="_Toc272354097"/>
-      <w:bookmarkStart w:id="107" w:name="_Toc272354256"/>
-      <w:bookmarkStart w:id="108" w:name="_Toc272354897"/>
-      <w:bookmarkStart w:id="109" w:name="_Toc272591275"/>
-      <w:bookmarkStart w:id="110" w:name="_Toc272599916"/>
-      <w:bookmarkStart w:id="111" w:name="_Toc272599978"/>
-      <w:bookmarkStart w:id="112" w:name="_Toc272686283"/>
-      <w:bookmarkStart w:id="113" w:name="_Toc272686425"/>
-      <w:bookmarkStart w:id="114" w:name="_Toc272686549"/>
-      <w:bookmarkStart w:id="115" w:name="_Toc272686612"/>
-      <w:bookmarkStart w:id="116" w:name="_Toc272687193"/>
-      <w:bookmarkStart w:id="117" w:name="_Toc274259732"/>
-      <w:bookmarkStart w:id="118" w:name="_Toc274259951"/>
-      <w:bookmarkStart w:id="119" w:name="_Toc274260032"/>
-      <w:bookmarkStart w:id="120" w:name="_Toc274444597"/>
-      <w:bookmarkStart w:id="121" w:name="_Toc274444930"/>
-      <w:bookmarkStart w:id="122" w:name="_Toc274445184"/>
-      <w:bookmarkStart w:id="123" w:name="_Toc274445330"/>
-      <w:bookmarkStart w:id="124" w:name="_Toc274509608"/>
-      <w:bookmarkStart w:id="125" w:name="_Toc275116313"/>
-      <w:bookmarkStart w:id="126" w:name="_Toc275461533"/>
-      <w:bookmarkStart w:id="127" w:name="_Toc275462163"/>
-      <w:bookmarkStart w:id="128" w:name="_Toc275462294"/>
-      <w:bookmarkStart w:id="129" w:name="_Toc275462464"/>
-      <w:bookmarkStart w:id="130" w:name="_Toc275462651"/>
-      <w:bookmarkStart w:id="131" w:name="_Toc275631853"/>
-      <w:bookmarkStart w:id="132" w:name="_Toc275710333"/>
-      <w:bookmarkStart w:id="133" w:name="_Toc275710592"/>
-      <w:bookmarkStart w:id="134" w:name="_Toc275710782"/>
-      <w:bookmarkStart w:id="135" w:name="_Toc275710916"/>
-      <w:bookmarkStart w:id="136" w:name="_Toc275710969"/>
-      <w:bookmarkStart w:id="137" w:name="_Toc275711004"/>
-      <w:bookmarkStart w:id="138" w:name="_Toc275711071"/>
-      <w:bookmarkStart w:id="139" w:name="_Toc275711470"/>
-      <w:bookmarkStart w:id="140" w:name="_Toc276213799"/>
-      <w:bookmarkStart w:id="141" w:name="_Toc276214584"/>
-      <w:bookmarkStart w:id="142" w:name="_Toc276758152"/>
-      <w:bookmarkStart w:id="143" w:name="_Toc276909257"/>
-      <w:bookmarkStart w:id="144" w:name="_Toc276920701"/>
-      <w:bookmarkStart w:id="145" w:name="_Toc276920787"/>
-      <w:bookmarkStart w:id="146" w:name="_Toc277365654"/>
-      <w:bookmarkStart w:id="147" w:name="_Toc277521133"/>
-      <w:bookmarkEnd w:id="91"/>
+      <w:bookmarkStart w:id="92" w:name="_Toc270863190"/>
+      <w:bookmarkStart w:id="93" w:name="_Toc270863284"/>
+      <w:bookmarkStart w:id="94" w:name="_Toc270863389"/>
+      <w:bookmarkStart w:id="95" w:name="_Toc273061391"/>
+      <w:bookmarkStart w:id="96" w:name="_Toc273061454"/>
+      <w:bookmarkStart w:id="97" w:name="_Toc273118709"/>
+      <w:bookmarkStart w:id="98" w:name="_Toc271471464"/>
+      <w:bookmarkStart w:id="99" w:name="_Toc272347507"/>
+      <w:bookmarkStart w:id="100" w:name="_Toc272348238"/>
+      <w:bookmarkStart w:id="101" w:name="_Toc272348499"/>
+      <w:bookmarkStart w:id="102" w:name="_Toc272349244"/>
+      <w:bookmarkStart w:id="103" w:name="_Toc272349407"/>
+      <w:bookmarkStart w:id="104" w:name="_Toc272349485"/>
+      <w:bookmarkStart w:id="105" w:name="_Toc272352533"/>
+      <w:bookmarkStart w:id="106" w:name="_Toc272354028"/>
+      <w:bookmarkStart w:id="107" w:name="_Toc272354097"/>
+      <w:bookmarkStart w:id="108" w:name="_Toc272354256"/>
+      <w:bookmarkStart w:id="109" w:name="_Toc272354897"/>
+      <w:bookmarkStart w:id="110" w:name="_Toc272591275"/>
+      <w:bookmarkStart w:id="111" w:name="_Toc272599916"/>
+      <w:bookmarkStart w:id="112" w:name="_Toc272599978"/>
+      <w:bookmarkStart w:id="113" w:name="_Toc272686283"/>
+      <w:bookmarkStart w:id="114" w:name="_Toc272686425"/>
+      <w:bookmarkStart w:id="115" w:name="_Toc272686549"/>
+      <w:bookmarkStart w:id="116" w:name="_Toc272686612"/>
+      <w:bookmarkStart w:id="117" w:name="_Toc272687193"/>
+      <w:bookmarkStart w:id="118" w:name="_Toc274259732"/>
+      <w:bookmarkStart w:id="119" w:name="_Toc274259951"/>
+      <w:bookmarkStart w:id="120" w:name="_Toc274260032"/>
+      <w:bookmarkStart w:id="121" w:name="_Toc274444597"/>
+      <w:bookmarkStart w:id="122" w:name="_Toc274444930"/>
+      <w:bookmarkStart w:id="123" w:name="_Toc274445184"/>
+      <w:bookmarkStart w:id="124" w:name="_Toc274445330"/>
+      <w:bookmarkStart w:id="125" w:name="_Toc274509608"/>
+      <w:bookmarkStart w:id="126" w:name="_Toc275116313"/>
+      <w:bookmarkStart w:id="127" w:name="_Toc275461533"/>
+      <w:bookmarkStart w:id="128" w:name="_Toc275462163"/>
+      <w:bookmarkStart w:id="129" w:name="_Toc275462294"/>
+      <w:bookmarkStart w:id="130" w:name="_Toc275462464"/>
+      <w:bookmarkStart w:id="131" w:name="_Toc275462651"/>
+      <w:bookmarkStart w:id="132" w:name="_Toc275631853"/>
+      <w:bookmarkStart w:id="133" w:name="_Toc275710333"/>
+      <w:bookmarkStart w:id="134" w:name="_Toc275710592"/>
+      <w:bookmarkStart w:id="135" w:name="_Toc275710782"/>
+      <w:bookmarkStart w:id="136" w:name="_Toc275710916"/>
+      <w:bookmarkStart w:id="137" w:name="_Toc275710969"/>
+      <w:bookmarkStart w:id="138" w:name="_Toc275711004"/>
+      <w:bookmarkStart w:id="139" w:name="_Toc275711071"/>
+      <w:bookmarkStart w:id="140" w:name="_Toc275711470"/>
+      <w:bookmarkStart w:id="141" w:name="_Toc276213799"/>
+      <w:bookmarkStart w:id="142" w:name="_Toc276214584"/>
+      <w:bookmarkStart w:id="143" w:name="_Toc276758152"/>
+      <w:bookmarkStart w:id="144" w:name="_Toc276909257"/>
+      <w:bookmarkStart w:id="145" w:name="_Toc276920701"/>
+      <w:bookmarkStart w:id="146" w:name="_Toc276920787"/>
+      <w:bookmarkStart w:id="147" w:name="_Toc277365654"/>
+      <w:bookmarkStart w:id="148" w:name="_Toc277521133"/>
+      <w:bookmarkStart w:id="149" w:name="_Toc277545568"/>
       <w:bookmarkEnd w:id="92"/>
       <w:bookmarkEnd w:id="93"/>
       <w:bookmarkEnd w:id="94"/>
@@ -3224,34 +3291,36 @@
       <w:bookmarkEnd w:id="145"/>
       <w:bookmarkEnd w:id="146"/>
       <w:bookmarkEnd w:id="147"/>
-    </w:p>
-    <w:p>
-      <w:pPr>
-        <w:pStyle w:val="MTema2"/>
-      </w:pPr>
-      <w:bookmarkStart w:id="148" w:name="_Toc275710767"/>
-      <w:bookmarkStart w:id="149" w:name="_Toc276934416"/>
-      <w:bookmarkStart w:id="150" w:name="_Toc277521134"/>
-      <w:r>
-        <w:t>Líneas de Trabajo básicas</w:t>
-      </w:r>
       <w:bookmarkEnd w:id="148"/>
       <w:bookmarkEnd w:id="149"/>
+    </w:p>
+    <w:p>
+      <w:pPr>
+        <w:pStyle w:val="MTema2"/>
+      </w:pPr>
+      <w:bookmarkStart w:id="150" w:name="_Toc275710767"/>
+      <w:bookmarkStart w:id="151" w:name="_Toc276934416"/>
+      <w:bookmarkStart w:id="152" w:name="_Toc277545569"/>
+      <w:r>
+        <w:t>Líneas de Trabajo básicas</w:t>
+      </w:r>
       <w:bookmarkEnd w:id="150"/>
-    </w:p>
-    <w:p>
-      <w:pPr>
-        <w:pStyle w:val="MT3"/>
-      </w:pPr>
-      <w:bookmarkStart w:id="151" w:name="_Toc275710773"/>
-      <w:bookmarkStart w:id="152" w:name="_Toc276934417"/>
-      <w:bookmarkStart w:id="153" w:name="_Toc277521135"/>
-      <w:r>
-        <w:t>Verificación</w:t>
-      </w:r>
       <w:bookmarkEnd w:id="151"/>
       <w:bookmarkEnd w:id="152"/>
+    </w:p>
+    <w:p>
+      <w:pPr>
+        <w:pStyle w:val="MT3"/>
+      </w:pPr>
+      <w:bookmarkStart w:id="153" w:name="_Toc275710773"/>
+      <w:bookmarkStart w:id="154" w:name="_Toc276934417"/>
+      <w:bookmarkStart w:id="155" w:name="_Toc277545570"/>
+      <w:r>
+        <w:t>Verificación</w:t>
+      </w:r>
       <w:bookmarkEnd w:id="153"/>
+      <w:bookmarkEnd w:id="154"/>
+      <w:bookmarkEnd w:id="155"/>
     </w:p>
     <w:p>
       <w:pPr>
@@ -3262,11 +3331,11 @@
         </w:tabs>
         <w:spacing w:before="160"/>
       </w:pPr>
-      <w:bookmarkStart w:id="154" w:name="_Toc275710774"/>
+      <w:bookmarkStart w:id="156" w:name="_Toc275710774"/>
       <w:r>
         <w:t>Informe de Verificación de Integración</w:t>
       </w:r>
-      <w:bookmarkEnd w:id="154"/>
+      <w:bookmarkEnd w:id="156"/>
     </w:p>
     <w:p>
       <w:pPr>
@@ -3294,20 +3363,28 @@
         <w:pStyle w:val="MTemaNormal"/>
       </w:pPr>
       <w:r>
-        <w:t>Esta semana se entregara la versión 14.1. de este documento.</w:t>
+        <w:t xml:space="preserve">Esta semana se entregara la versión 14.1. </w:t>
+      </w:r>
+      <w:proofErr w:type="gramStart"/>
+      <w:r>
+        <w:t>de</w:t>
+      </w:r>
+      <w:proofErr w:type="gramEnd"/>
+      <w:r>
+        <w:t xml:space="preserve"> este documento.</w:t>
       </w:r>
     </w:p>
     <w:p>
       <w:pPr>
         <w:pStyle w:val="MT3"/>
       </w:pPr>
-      <w:bookmarkStart w:id="155" w:name="_Toc276934418"/>
-      <w:bookmarkStart w:id="156" w:name="_Toc277521136"/>
+      <w:bookmarkStart w:id="157" w:name="_Toc276934418"/>
+      <w:bookmarkStart w:id="158" w:name="_Toc277545571"/>
       <w:r>
         <w:t>Implementación</w:t>
       </w:r>
-      <w:bookmarkEnd w:id="155"/>
-      <w:bookmarkEnd w:id="156"/>
+      <w:bookmarkEnd w:id="157"/>
+      <w:bookmarkEnd w:id="158"/>
     </w:p>
     <w:p>
       <w:pPr>
@@ -3327,32 +3404,43 @@
         <w:pStyle w:val="MTemaNormal"/>
       </w:pPr>
       <w:r>
-        <w:t xml:space="preserve">Esta semana no fue planificado entregar este documento. </w:t>
+        <w:t xml:space="preserve">Esta semana se entregara la versión 14.1. </w:t>
+      </w:r>
+      <w:proofErr w:type="gramStart"/>
+      <w:r>
+        <w:t>de</w:t>
+      </w:r>
+      <w:proofErr w:type="gramEnd"/>
+      <w:r>
+        <w:t xml:space="preserve"> este documento.</w:t>
+      </w:r>
+      <w:r>
+        <w:t xml:space="preserve"> </w:t>
       </w:r>
     </w:p>
     <w:p>
       <w:pPr>
         <w:pStyle w:val="MTema2"/>
       </w:pPr>
-      <w:bookmarkStart w:id="157" w:name="_Toc276934419"/>
-      <w:bookmarkStart w:id="158" w:name="_Toc277521137"/>
+      <w:bookmarkStart w:id="159" w:name="_Toc276934419"/>
+      <w:bookmarkStart w:id="160" w:name="_Toc277545572"/>
       <w:r>
         <w:t>Líneas de Trabajo de Gestión</w:t>
-      </w:r>
-      <w:bookmarkEnd w:id="157"/>
-      <w:bookmarkEnd w:id="158"/>
-    </w:p>
-    <w:p>
-      <w:pPr>
-        <w:pStyle w:val="MT3"/>
-      </w:pPr>
-      <w:bookmarkStart w:id="159" w:name="_Toc276934420"/>
-      <w:bookmarkStart w:id="160" w:name="_Toc277521138"/>
-      <w:r>
-        <w:t>Gestión de Configuración</w:t>
       </w:r>
       <w:bookmarkEnd w:id="159"/>
       <w:bookmarkEnd w:id="160"/>
+    </w:p>
+    <w:p>
+      <w:pPr>
+        <w:pStyle w:val="MT3"/>
+      </w:pPr>
+      <w:bookmarkStart w:id="161" w:name="_Toc276934420"/>
+      <w:bookmarkStart w:id="162" w:name="_Toc277545573"/>
+      <w:r>
+        <w:t>Gestión de Configuración</w:t>
+      </w:r>
+      <w:bookmarkEnd w:id="161"/>
+      <w:bookmarkEnd w:id="162"/>
     </w:p>
     <w:p>
       <w:pPr>
@@ -3382,48 +3470,47 @@
       <w:r>
         <w:t>Esta semana se entrega la versión 6.0 de este documento.</w:t>
       </w:r>
-      <w:bookmarkStart w:id="161" w:name="_Toc272354910"/>
-      <w:bookmarkStart w:id="162" w:name="_Toc272591288"/>
-      <w:bookmarkStart w:id="163" w:name="_Toc272599929"/>
-      <w:bookmarkStart w:id="164" w:name="_Toc272599991"/>
-      <w:bookmarkStart w:id="165" w:name="_Toc272686296"/>
-      <w:bookmarkStart w:id="166" w:name="_Toc272686438"/>
-      <w:bookmarkStart w:id="167" w:name="_Toc272686562"/>
-      <w:bookmarkStart w:id="168" w:name="_Toc272686625"/>
-      <w:bookmarkStart w:id="169" w:name="_Toc272687206"/>
-      <w:bookmarkStart w:id="170" w:name="_Toc274259745"/>
-      <w:bookmarkStart w:id="171" w:name="_Toc274259964"/>
-      <w:bookmarkStart w:id="172" w:name="_Toc274260045"/>
-      <w:bookmarkStart w:id="173" w:name="_Toc274444610"/>
-      <w:bookmarkStart w:id="174" w:name="_Toc274444943"/>
-      <w:bookmarkStart w:id="175" w:name="_Toc274445197"/>
-      <w:bookmarkStart w:id="176" w:name="_Toc274445343"/>
-      <w:bookmarkStart w:id="177" w:name="_Toc274509618"/>
-      <w:bookmarkStart w:id="178" w:name="_Toc275116323"/>
-      <w:bookmarkStart w:id="179" w:name="_Toc275461543"/>
-      <w:bookmarkStart w:id="180" w:name="_Toc275462173"/>
-      <w:bookmarkStart w:id="181" w:name="_Toc275462304"/>
-      <w:bookmarkStart w:id="182" w:name="_Toc275462474"/>
-      <w:bookmarkStart w:id="183" w:name="_Toc275462661"/>
-      <w:bookmarkStart w:id="184" w:name="_Toc275631860"/>
-      <w:bookmarkStart w:id="185" w:name="_Toc275710342"/>
-      <w:bookmarkStart w:id="186" w:name="_Toc275710601"/>
-      <w:bookmarkStart w:id="187" w:name="_Toc275710791"/>
-      <w:bookmarkStart w:id="188" w:name="_Toc275710922"/>
-      <w:bookmarkStart w:id="189" w:name="_Toc275710975"/>
-      <w:bookmarkStart w:id="190" w:name="_Toc275711010"/>
-      <w:bookmarkStart w:id="191" w:name="_Toc275711077"/>
-      <w:bookmarkStart w:id="192" w:name="_Toc275711476"/>
-      <w:bookmarkStart w:id="193" w:name="_Toc276213805"/>
-      <w:bookmarkStart w:id="194" w:name="_Toc276214590"/>
-      <w:bookmarkStart w:id="195" w:name="_Toc276758161"/>
-      <w:bookmarkStart w:id="196" w:name="_Toc276909263"/>
-      <w:bookmarkStart w:id="197" w:name="_Toc276920707"/>
-      <w:bookmarkStart w:id="198" w:name="_Toc276920793"/>
-      <w:bookmarkStart w:id="199" w:name="_Toc277365660"/>
-      <w:bookmarkStart w:id="200" w:name="_Toc277521139"/>
-      <w:bookmarkEnd w:id="161"/>
-      <w:bookmarkEnd w:id="162"/>
+      <w:bookmarkStart w:id="163" w:name="_Toc272354910"/>
+      <w:bookmarkStart w:id="164" w:name="_Toc272591288"/>
+      <w:bookmarkStart w:id="165" w:name="_Toc272599929"/>
+      <w:bookmarkStart w:id="166" w:name="_Toc272599991"/>
+      <w:bookmarkStart w:id="167" w:name="_Toc272686296"/>
+      <w:bookmarkStart w:id="168" w:name="_Toc272686438"/>
+      <w:bookmarkStart w:id="169" w:name="_Toc272686562"/>
+      <w:bookmarkStart w:id="170" w:name="_Toc272686625"/>
+      <w:bookmarkStart w:id="171" w:name="_Toc272687206"/>
+      <w:bookmarkStart w:id="172" w:name="_Toc274259745"/>
+      <w:bookmarkStart w:id="173" w:name="_Toc274259964"/>
+      <w:bookmarkStart w:id="174" w:name="_Toc274260045"/>
+      <w:bookmarkStart w:id="175" w:name="_Toc274444610"/>
+      <w:bookmarkStart w:id="176" w:name="_Toc274444943"/>
+      <w:bookmarkStart w:id="177" w:name="_Toc274445197"/>
+      <w:bookmarkStart w:id="178" w:name="_Toc274445343"/>
+      <w:bookmarkStart w:id="179" w:name="_Toc274509618"/>
+      <w:bookmarkStart w:id="180" w:name="_Toc275116323"/>
+      <w:bookmarkStart w:id="181" w:name="_Toc275461543"/>
+      <w:bookmarkStart w:id="182" w:name="_Toc275462173"/>
+      <w:bookmarkStart w:id="183" w:name="_Toc275462304"/>
+      <w:bookmarkStart w:id="184" w:name="_Toc275462474"/>
+      <w:bookmarkStart w:id="185" w:name="_Toc275462661"/>
+      <w:bookmarkStart w:id="186" w:name="_Toc275631860"/>
+      <w:bookmarkStart w:id="187" w:name="_Toc275710342"/>
+      <w:bookmarkStart w:id="188" w:name="_Toc275710601"/>
+      <w:bookmarkStart w:id="189" w:name="_Toc275710791"/>
+      <w:bookmarkStart w:id="190" w:name="_Toc275710922"/>
+      <w:bookmarkStart w:id="191" w:name="_Toc275710975"/>
+      <w:bookmarkStart w:id="192" w:name="_Toc275711010"/>
+      <w:bookmarkStart w:id="193" w:name="_Toc275711077"/>
+      <w:bookmarkStart w:id="194" w:name="_Toc275711476"/>
+      <w:bookmarkStart w:id="195" w:name="_Toc276213805"/>
+      <w:bookmarkStart w:id="196" w:name="_Toc276214590"/>
+      <w:bookmarkStart w:id="197" w:name="_Toc276758161"/>
+      <w:bookmarkStart w:id="198" w:name="_Toc276909263"/>
+      <w:bookmarkStart w:id="199" w:name="_Toc276920707"/>
+      <w:bookmarkStart w:id="200" w:name="_Toc276920793"/>
+      <w:bookmarkStart w:id="201" w:name="_Toc277365660"/>
+      <w:bookmarkStart w:id="202" w:name="_Toc277521139"/>
+      <w:bookmarkStart w:id="203" w:name="_Toc277545574"/>
       <w:bookmarkEnd w:id="163"/>
       <w:bookmarkEnd w:id="164"/>
       <w:bookmarkEnd w:id="165"/>
@@ -3462,57 +3549,58 @@
       <w:bookmarkEnd w:id="198"/>
       <w:bookmarkEnd w:id="199"/>
       <w:bookmarkEnd w:id="200"/>
-    </w:p>
-    <w:p>
-      <w:pPr>
-        <w:pStyle w:val="T1"/>
-      </w:pPr>
-      <w:r>
-        <w:t>Esta semana se entrega la versión 6.0 de este documento.</w:t>
-      </w:r>
-      <w:bookmarkStart w:id="201" w:name="_Toc272354911"/>
-      <w:bookmarkStart w:id="202" w:name="_Toc272591289"/>
-      <w:bookmarkStart w:id="203" w:name="_Toc272599930"/>
-      <w:bookmarkStart w:id="204" w:name="_Toc272599992"/>
-      <w:bookmarkStart w:id="205" w:name="_Toc272686297"/>
-      <w:bookmarkStart w:id="206" w:name="_Toc272686439"/>
-      <w:bookmarkStart w:id="207" w:name="_Toc272686563"/>
-      <w:bookmarkStart w:id="208" w:name="_Toc272686626"/>
-      <w:bookmarkStart w:id="209" w:name="_Toc272687207"/>
-      <w:bookmarkStart w:id="210" w:name="_Toc274259746"/>
-      <w:bookmarkStart w:id="211" w:name="_Toc274259965"/>
-      <w:bookmarkStart w:id="212" w:name="_Toc274260046"/>
-      <w:bookmarkStart w:id="213" w:name="_Toc274444611"/>
-      <w:bookmarkStart w:id="214" w:name="_Toc274444944"/>
-      <w:bookmarkStart w:id="215" w:name="_Toc274445198"/>
-      <w:bookmarkStart w:id="216" w:name="_Toc274445344"/>
-      <w:bookmarkStart w:id="217" w:name="_Toc274509619"/>
-      <w:bookmarkStart w:id="218" w:name="_Toc275116324"/>
-      <w:bookmarkStart w:id="219" w:name="_Toc275461544"/>
-      <w:bookmarkStart w:id="220" w:name="_Toc275462174"/>
-      <w:bookmarkStart w:id="221" w:name="_Toc275462305"/>
-      <w:bookmarkStart w:id="222" w:name="_Toc275462475"/>
-      <w:bookmarkStart w:id="223" w:name="_Toc275462662"/>
-      <w:bookmarkStart w:id="224" w:name="_Toc275631861"/>
-      <w:bookmarkStart w:id="225" w:name="_Toc275710343"/>
-      <w:bookmarkStart w:id="226" w:name="_Toc275710602"/>
-      <w:bookmarkStart w:id="227" w:name="_Toc275710792"/>
-      <w:bookmarkStart w:id="228" w:name="_Toc275710923"/>
-      <w:bookmarkStart w:id="229" w:name="_Toc275710976"/>
-      <w:bookmarkStart w:id="230" w:name="_Toc275711011"/>
-      <w:bookmarkStart w:id="231" w:name="_Toc275711078"/>
-      <w:bookmarkStart w:id="232" w:name="_Toc275711477"/>
-      <w:bookmarkStart w:id="233" w:name="_Toc276213806"/>
-      <w:bookmarkStart w:id="234" w:name="_Toc276214591"/>
-      <w:bookmarkStart w:id="235" w:name="_Toc276758162"/>
-      <w:bookmarkStart w:id="236" w:name="_Toc276909264"/>
-      <w:bookmarkStart w:id="237" w:name="_Toc276920708"/>
-      <w:bookmarkStart w:id="238" w:name="_Toc276920794"/>
-      <w:bookmarkStart w:id="239" w:name="_Toc277365661"/>
-      <w:bookmarkStart w:id="240" w:name="_Toc277521140"/>
       <w:bookmarkEnd w:id="201"/>
       <w:bookmarkEnd w:id="202"/>
       <w:bookmarkEnd w:id="203"/>
+    </w:p>
+    <w:p>
+      <w:pPr>
+        <w:pStyle w:val="T1"/>
+      </w:pPr>
+      <w:r>
+        <w:t>Esta semana se entrega la versión 6.0 de este documento.</w:t>
+      </w:r>
+      <w:bookmarkStart w:id="204" w:name="_Toc272354911"/>
+      <w:bookmarkStart w:id="205" w:name="_Toc272591289"/>
+      <w:bookmarkStart w:id="206" w:name="_Toc272599930"/>
+      <w:bookmarkStart w:id="207" w:name="_Toc272599992"/>
+      <w:bookmarkStart w:id="208" w:name="_Toc272686297"/>
+      <w:bookmarkStart w:id="209" w:name="_Toc272686439"/>
+      <w:bookmarkStart w:id="210" w:name="_Toc272686563"/>
+      <w:bookmarkStart w:id="211" w:name="_Toc272686626"/>
+      <w:bookmarkStart w:id="212" w:name="_Toc272687207"/>
+      <w:bookmarkStart w:id="213" w:name="_Toc274259746"/>
+      <w:bookmarkStart w:id="214" w:name="_Toc274259965"/>
+      <w:bookmarkStart w:id="215" w:name="_Toc274260046"/>
+      <w:bookmarkStart w:id="216" w:name="_Toc274444611"/>
+      <w:bookmarkStart w:id="217" w:name="_Toc274444944"/>
+      <w:bookmarkStart w:id="218" w:name="_Toc274445198"/>
+      <w:bookmarkStart w:id="219" w:name="_Toc274445344"/>
+      <w:bookmarkStart w:id="220" w:name="_Toc274509619"/>
+      <w:bookmarkStart w:id="221" w:name="_Toc275116324"/>
+      <w:bookmarkStart w:id="222" w:name="_Toc275461544"/>
+      <w:bookmarkStart w:id="223" w:name="_Toc275462174"/>
+      <w:bookmarkStart w:id="224" w:name="_Toc275462305"/>
+      <w:bookmarkStart w:id="225" w:name="_Toc275462475"/>
+      <w:bookmarkStart w:id="226" w:name="_Toc275462662"/>
+      <w:bookmarkStart w:id="227" w:name="_Toc275631861"/>
+      <w:bookmarkStart w:id="228" w:name="_Toc275710343"/>
+      <w:bookmarkStart w:id="229" w:name="_Toc275710602"/>
+      <w:bookmarkStart w:id="230" w:name="_Toc275710792"/>
+      <w:bookmarkStart w:id="231" w:name="_Toc275710923"/>
+      <w:bookmarkStart w:id="232" w:name="_Toc275710976"/>
+      <w:bookmarkStart w:id="233" w:name="_Toc275711011"/>
+      <w:bookmarkStart w:id="234" w:name="_Toc275711078"/>
+      <w:bookmarkStart w:id="235" w:name="_Toc275711477"/>
+      <w:bookmarkStart w:id="236" w:name="_Toc276213806"/>
+      <w:bookmarkStart w:id="237" w:name="_Toc276214591"/>
+      <w:bookmarkStart w:id="238" w:name="_Toc276758162"/>
+      <w:bookmarkStart w:id="239" w:name="_Toc276909264"/>
+      <w:bookmarkStart w:id="240" w:name="_Toc276920708"/>
+      <w:bookmarkStart w:id="241" w:name="_Toc276920794"/>
+      <w:bookmarkStart w:id="242" w:name="_Toc277365661"/>
+      <w:bookmarkStart w:id="243" w:name="_Toc277521140"/>
+      <w:bookmarkStart w:id="244" w:name="_Toc277545575"/>
       <w:bookmarkEnd w:id="204"/>
       <w:bookmarkEnd w:id="205"/>
       <w:bookmarkEnd w:id="206"/>
@@ -3550,6 +3638,10 @@
       <w:bookmarkEnd w:id="238"/>
       <w:bookmarkEnd w:id="239"/>
       <w:bookmarkEnd w:id="240"/>
+      <w:bookmarkEnd w:id="241"/>
+      <w:bookmarkEnd w:id="242"/>
+      <w:bookmarkEnd w:id="243"/>
+      <w:bookmarkEnd w:id="244"/>
     </w:p>
     <w:p>
       <w:pPr>
@@ -3576,67 +3668,64 @@
         </w:rPr>
         <w:t>s Entregables:</w:t>
       </w:r>
-      <w:bookmarkStart w:id="241" w:name="_Toc270863195"/>
-      <w:bookmarkStart w:id="242" w:name="_Toc270863289"/>
-      <w:bookmarkStart w:id="243" w:name="_Toc270863394"/>
-      <w:bookmarkStart w:id="244" w:name="_Toc273061399"/>
-      <w:bookmarkStart w:id="245" w:name="_Toc273061462"/>
-      <w:bookmarkStart w:id="246" w:name="_Toc273118717"/>
-      <w:bookmarkStart w:id="247" w:name="_Toc271471472"/>
-      <w:bookmarkStart w:id="248" w:name="_Toc272347515"/>
-      <w:bookmarkStart w:id="249" w:name="_Toc272348246"/>
-      <w:bookmarkStart w:id="250" w:name="_Toc272348507"/>
-      <w:bookmarkStart w:id="251" w:name="_Toc272349252"/>
-      <w:bookmarkStart w:id="252" w:name="_Toc272349415"/>
-      <w:bookmarkStart w:id="253" w:name="_Toc272349493"/>
-      <w:bookmarkStart w:id="254" w:name="_Toc272352541"/>
-      <w:bookmarkStart w:id="255" w:name="_Toc272354036"/>
-      <w:bookmarkStart w:id="256" w:name="_Toc272354105"/>
-      <w:bookmarkStart w:id="257" w:name="_Toc272354264"/>
-      <w:bookmarkStart w:id="258" w:name="_Toc272354912"/>
-      <w:bookmarkStart w:id="259" w:name="_Toc272591290"/>
-      <w:bookmarkStart w:id="260" w:name="_Toc272599931"/>
-      <w:bookmarkStart w:id="261" w:name="_Toc272599993"/>
-      <w:bookmarkStart w:id="262" w:name="_Toc272686298"/>
-      <w:bookmarkStart w:id="263" w:name="_Toc272686440"/>
-      <w:bookmarkStart w:id="264" w:name="_Toc272686564"/>
-      <w:bookmarkStart w:id="265" w:name="_Toc272686627"/>
-      <w:bookmarkStart w:id="266" w:name="_Toc272687208"/>
-      <w:bookmarkStart w:id="267" w:name="_Toc274259747"/>
-      <w:bookmarkStart w:id="268" w:name="_Toc274259966"/>
-      <w:bookmarkStart w:id="269" w:name="_Toc274260047"/>
-      <w:bookmarkStart w:id="270" w:name="_Toc274444612"/>
-      <w:bookmarkStart w:id="271" w:name="_Toc274444945"/>
-      <w:bookmarkStart w:id="272" w:name="_Toc274445199"/>
-      <w:bookmarkStart w:id="273" w:name="_Toc274445345"/>
-      <w:bookmarkStart w:id="274" w:name="_Toc274509620"/>
-      <w:bookmarkStart w:id="275" w:name="_Toc275116325"/>
-      <w:bookmarkStart w:id="276" w:name="_Toc275461545"/>
-      <w:bookmarkStart w:id="277" w:name="_Toc275462175"/>
-      <w:bookmarkStart w:id="278" w:name="_Toc275462306"/>
-      <w:bookmarkStart w:id="279" w:name="_Toc275462476"/>
-      <w:bookmarkStart w:id="280" w:name="_Toc275462663"/>
-      <w:bookmarkStart w:id="281" w:name="_Toc275631862"/>
-      <w:bookmarkStart w:id="282" w:name="_Toc275710344"/>
-      <w:bookmarkStart w:id="283" w:name="_Toc275710603"/>
-      <w:bookmarkStart w:id="284" w:name="_Toc275710793"/>
-      <w:bookmarkStart w:id="285" w:name="_Toc275710924"/>
-      <w:bookmarkStart w:id="286" w:name="_Toc275710977"/>
-      <w:bookmarkStart w:id="287" w:name="_Toc275711012"/>
-      <w:bookmarkStart w:id="288" w:name="_Toc275711079"/>
-      <w:bookmarkStart w:id="289" w:name="_Toc275711478"/>
-      <w:bookmarkStart w:id="290" w:name="_Toc276213807"/>
-      <w:bookmarkStart w:id="291" w:name="_Toc276214592"/>
-      <w:bookmarkStart w:id="292" w:name="_Toc276758163"/>
-      <w:bookmarkStart w:id="293" w:name="_Toc276909265"/>
-      <w:bookmarkStart w:id="294" w:name="_Toc276920709"/>
-      <w:bookmarkStart w:id="295" w:name="_Toc276920795"/>
-      <w:bookmarkStart w:id="296" w:name="_Toc277365662"/>
-      <w:bookmarkStart w:id="297" w:name="_Toc277521141"/>
-      <w:bookmarkEnd w:id="241"/>
-      <w:bookmarkEnd w:id="242"/>
-      <w:bookmarkEnd w:id="243"/>
-      <w:bookmarkEnd w:id="244"/>
+      <w:bookmarkStart w:id="245" w:name="_Toc270863195"/>
+      <w:bookmarkStart w:id="246" w:name="_Toc270863289"/>
+      <w:bookmarkStart w:id="247" w:name="_Toc270863394"/>
+      <w:bookmarkStart w:id="248" w:name="_Toc273061399"/>
+      <w:bookmarkStart w:id="249" w:name="_Toc273061462"/>
+      <w:bookmarkStart w:id="250" w:name="_Toc273118717"/>
+      <w:bookmarkStart w:id="251" w:name="_Toc271471472"/>
+      <w:bookmarkStart w:id="252" w:name="_Toc272347515"/>
+      <w:bookmarkStart w:id="253" w:name="_Toc272348246"/>
+      <w:bookmarkStart w:id="254" w:name="_Toc272348507"/>
+      <w:bookmarkStart w:id="255" w:name="_Toc272349252"/>
+      <w:bookmarkStart w:id="256" w:name="_Toc272349415"/>
+      <w:bookmarkStart w:id="257" w:name="_Toc272349493"/>
+      <w:bookmarkStart w:id="258" w:name="_Toc272352541"/>
+      <w:bookmarkStart w:id="259" w:name="_Toc272354036"/>
+      <w:bookmarkStart w:id="260" w:name="_Toc272354105"/>
+      <w:bookmarkStart w:id="261" w:name="_Toc272354264"/>
+      <w:bookmarkStart w:id="262" w:name="_Toc272354912"/>
+      <w:bookmarkStart w:id="263" w:name="_Toc272591290"/>
+      <w:bookmarkStart w:id="264" w:name="_Toc272599931"/>
+      <w:bookmarkStart w:id="265" w:name="_Toc272599993"/>
+      <w:bookmarkStart w:id="266" w:name="_Toc272686298"/>
+      <w:bookmarkStart w:id="267" w:name="_Toc272686440"/>
+      <w:bookmarkStart w:id="268" w:name="_Toc272686564"/>
+      <w:bookmarkStart w:id="269" w:name="_Toc272686627"/>
+      <w:bookmarkStart w:id="270" w:name="_Toc272687208"/>
+      <w:bookmarkStart w:id="271" w:name="_Toc274259747"/>
+      <w:bookmarkStart w:id="272" w:name="_Toc274259966"/>
+      <w:bookmarkStart w:id="273" w:name="_Toc274260047"/>
+      <w:bookmarkStart w:id="274" w:name="_Toc274444612"/>
+      <w:bookmarkStart w:id="275" w:name="_Toc274444945"/>
+      <w:bookmarkStart w:id="276" w:name="_Toc274445199"/>
+      <w:bookmarkStart w:id="277" w:name="_Toc274445345"/>
+      <w:bookmarkStart w:id="278" w:name="_Toc274509620"/>
+      <w:bookmarkStart w:id="279" w:name="_Toc275116325"/>
+      <w:bookmarkStart w:id="280" w:name="_Toc275461545"/>
+      <w:bookmarkStart w:id="281" w:name="_Toc275462175"/>
+      <w:bookmarkStart w:id="282" w:name="_Toc275462306"/>
+      <w:bookmarkStart w:id="283" w:name="_Toc275462476"/>
+      <w:bookmarkStart w:id="284" w:name="_Toc275462663"/>
+      <w:bookmarkStart w:id="285" w:name="_Toc275631862"/>
+      <w:bookmarkStart w:id="286" w:name="_Toc275710344"/>
+      <w:bookmarkStart w:id="287" w:name="_Toc275710603"/>
+      <w:bookmarkStart w:id="288" w:name="_Toc275710793"/>
+      <w:bookmarkStart w:id="289" w:name="_Toc275710924"/>
+      <w:bookmarkStart w:id="290" w:name="_Toc275710977"/>
+      <w:bookmarkStart w:id="291" w:name="_Toc275711012"/>
+      <w:bookmarkStart w:id="292" w:name="_Toc275711079"/>
+      <w:bookmarkStart w:id="293" w:name="_Toc275711478"/>
+      <w:bookmarkStart w:id="294" w:name="_Toc276213807"/>
+      <w:bookmarkStart w:id="295" w:name="_Toc276214592"/>
+      <w:bookmarkStart w:id="296" w:name="_Toc276758163"/>
+      <w:bookmarkStart w:id="297" w:name="_Toc276909265"/>
+      <w:bookmarkStart w:id="298" w:name="_Toc276920709"/>
+      <w:bookmarkStart w:id="299" w:name="_Toc276920795"/>
+      <w:bookmarkStart w:id="300" w:name="_Toc277365662"/>
+      <w:bookmarkStart w:id="301" w:name="_Toc277521141"/>
+      <w:bookmarkStart w:id="302" w:name="_Toc277545576"/>
       <w:bookmarkEnd w:id="245"/>
       <w:bookmarkEnd w:id="246"/>
       <w:bookmarkEnd w:id="247"/>
@@ -3690,6 +3779,11 @@
       <w:bookmarkEnd w:id="295"/>
       <w:bookmarkEnd w:id="296"/>
       <w:bookmarkEnd w:id="297"/>
+      <w:bookmarkEnd w:id="298"/>
+      <w:bookmarkEnd w:id="299"/>
+      <w:bookmarkEnd w:id="300"/>
+      <w:bookmarkEnd w:id="301"/>
+      <w:bookmarkEnd w:id="302"/>
     </w:p>
     <w:p>
       <w:pPr>
@@ -3708,13 +3802,13 @@
         <w:pStyle w:val="Ttulo1"/>
         <w:jc w:val="both"/>
       </w:pPr>
-      <w:bookmarkStart w:id="298" w:name="_Toc275710794"/>
-      <w:bookmarkStart w:id="299" w:name="_Toc277521142"/>
+      <w:bookmarkStart w:id="303" w:name="_Toc275710794"/>
+      <w:bookmarkStart w:id="304" w:name="_Toc277545577"/>
       <w:r>
         <w:t>Informe SQA sobre la calidad de los Entregables</w:t>
       </w:r>
-      <w:bookmarkEnd w:id="298"/>
-      <w:bookmarkEnd w:id="299"/>
+      <w:bookmarkEnd w:id="303"/>
+      <w:bookmarkEnd w:id="304"/>
     </w:p>
     <w:p>
       <w:pPr>
@@ -3761,7 +3855,10 @@
         <w:pStyle w:val="MTemaNormal"/>
       </w:pPr>
       <w:r>
-        <w:t>Debido a que el equipo se enfoco en mejorar detalles del juego, como era esperable</w:t>
+        <w:t xml:space="preserve">Debido a que el equipo se enfoco en mejorar detalles del juego, como era </w:t>
+      </w:r>
+      <w:r>
+        <w:t>de esperar</w:t>
       </w:r>
       <w:r>
         <w:t>,</w:t>
@@ -3801,14 +3898,14 @@
 
 <file path=word/endnotes.xml><?xml version="1.0" encoding="utf-8"?>
 <w:endnotes xmlns:ve="http://schemas.openxmlformats.org/markup-compatibility/2006" xmlns:o="urn:schemas-microsoft-com:office:office" xmlns:r="http://schemas.openxmlformats.org/officeDocument/2006/relationships" xmlns:m="http://schemas.openxmlformats.org/officeDocument/2006/math" xmlns:v="urn:schemas-microsoft-com:vml" xmlns:wp="http://schemas.openxmlformats.org/drawingml/2006/wordprocessingDrawing" xmlns:w10="urn:schemas-microsoft-com:office:word" xmlns:w="http://schemas.openxmlformats.org/wordprocessingml/2006/main" xmlns:wne="http://schemas.microsoft.com/office/word/2006/wordml">
-  <w:endnote w:type="separator" w:id="0">
+  <w:endnote w:type="separator" w:id="-1">
     <w:p>
       <w:r>
         <w:separator/>
       </w:r>
     </w:p>
   </w:endnote>
-  <w:endnote w:type="continuationSeparator" w:id="1">
+  <w:endnote w:type="continuationSeparator" w:id="0">
     <w:p>
       <w:r>
         <w:continuationSeparator/>
@@ -3881,7 +3978,7 @@
         <w:noProof/>
         <w:sz w:val="16"/>
       </w:rPr>
-      <w:t>6</w:t>
+      <w:t>7</w:t>
     </w:r>
     <w:r>
       <w:rPr>
@@ -3925,7 +4022,7 @@
         <w:noProof/>
         <w:sz w:val="16"/>
       </w:rPr>
-      <w:t>6</w:t>
+      <w:t>7</w:t>
     </w:r>
     <w:r>
       <w:rPr>
@@ -3940,14 +4037,14 @@
 
 <file path=word/footnotes.xml><?xml version="1.0" encoding="utf-8"?>
 <w:footnotes xmlns:ve="http://schemas.openxmlformats.org/markup-compatibility/2006" xmlns:o="urn:schemas-microsoft-com:office:office" xmlns:r="http://schemas.openxmlformats.org/officeDocument/2006/relationships" xmlns:m="http://schemas.openxmlformats.org/officeDocument/2006/math" xmlns:v="urn:schemas-microsoft-com:vml" xmlns:wp="http://schemas.openxmlformats.org/drawingml/2006/wordprocessingDrawing" xmlns:w10="urn:schemas-microsoft-com:office:word" xmlns:w="http://schemas.openxmlformats.org/wordprocessingml/2006/main" xmlns:wne="http://schemas.microsoft.com/office/word/2006/wordml">
-  <w:footnote w:type="separator" w:id="0">
+  <w:footnote w:type="separator" w:id="-1">
     <w:p>
       <w:r>
         <w:separator/>
       </w:r>
     </w:p>
   </w:footnote>
-  <w:footnote w:type="continuationSeparator" w:id="1">
+  <w:footnote w:type="continuationSeparator" w:id="0">
     <w:p>
       <w:r>
         <w:continuationSeparator/>
@@ -6742,7 +6839,7 @@
 </file>
 
 <file path=customXml/itemProps1.xml><?xml version="1.0" encoding="utf-8"?>
-<ds:datastoreItem xmlns:ds="http://schemas.openxmlformats.org/officeDocument/2006/customXml" ds:itemID="{4615D6BA-8E32-4167-AD38-A213103DFC74}">
+<ds:datastoreItem xmlns:ds="http://schemas.openxmlformats.org/officeDocument/2006/customXml" ds:itemID="{FF17F15E-1B6B-4CE1-B742-7EE5FC68A667}">
   <ds:schemaRefs>
     <ds:schemaRef ds:uri="http://schemas.openxmlformats.org/officeDocument/2006/bibliography"/>
   </ds:schemaRefs>
